--- a/10 - Document/Constituency Connect - Working Draft.docx
+++ b/10 - Document/Constituency Connect - Working Draft.docx
@@ -5793,7 +5793,7 @@
         <w:pStyle w:val="ListParagraph"/>
         <w:numPr>
           <w:ilvl w:val="0"/>
-          <w:numId w:val="8"/>
+          <w:numId w:val="4"/>
         </w:numPr>
         <w:autoSpaceDE w:val="0"/>
         <w:autoSpaceDN w:val="0"/>
@@ -5850,7 +5850,7 @@
         <w:pStyle w:val="ListParagraph"/>
         <w:numPr>
           <w:ilvl w:val="0"/>
-          <w:numId w:val="8"/>
+          <w:numId w:val="4"/>
         </w:numPr>
         <w:autoSpaceDE w:val="0"/>
         <w:autoSpaceDN w:val="0"/>
@@ -5934,7 +5934,7 @@
         <w:pStyle w:val="ListParagraph"/>
         <w:numPr>
           <w:ilvl w:val="0"/>
-          <w:numId w:val="8"/>
+          <w:numId w:val="4"/>
         </w:numPr>
         <w:autoSpaceDE w:val="0"/>
         <w:autoSpaceDN w:val="0"/>
@@ -5990,7 +5990,7 @@
         <w:pStyle w:val="ListParagraph"/>
         <w:numPr>
           <w:ilvl w:val="0"/>
-          <w:numId w:val="8"/>
+          <w:numId w:val="4"/>
         </w:numPr>
         <w:autoSpaceDE w:val="0"/>
         <w:autoSpaceDN w:val="0"/>
@@ -6058,7 +6058,7 @@
         <w:pStyle w:val="ListParagraph"/>
         <w:numPr>
           <w:ilvl w:val="0"/>
-          <w:numId w:val="8"/>
+          <w:numId w:val="4"/>
         </w:numPr>
         <w:autoSpaceDE w:val="0"/>
         <w:autoSpaceDN w:val="0"/>
@@ -6293,7 +6293,7 @@
         <w:pStyle w:val="ListParagraph"/>
         <w:numPr>
           <w:ilvl w:val="0"/>
-          <w:numId w:val="59"/>
+          <w:numId w:val="9"/>
         </w:numPr>
         <w:spacing w:line="360" w:lineRule="auto"/>
         <w:jc w:val="both"/>
@@ -6321,7 +6321,7 @@
         <w:pStyle w:val="ListParagraph"/>
         <w:numPr>
           <w:ilvl w:val="0"/>
-          <w:numId w:val="59"/>
+          <w:numId w:val="9"/>
         </w:numPr>
         <w:spacing w:line="360" w:lineRule="auto"/>
         <w:jc w:val="both"/>
@@ -6351,7 +6351,7 @@
         <w:pStyle w:val="ListParagraph"/>
         <w:numPr>
           <w:ilvl w:val="0"/>
-          <w:numId w:val="59"/>
+          <w:numId w:val="9"/>
         </w:numPr>
         <w:spacing w:line="360" w:lineRule="auto"/>
         <w:jc w:val="both"/>
@@ -6379,7 +6379,7 @@
         <w:pStyle w:val="ListParagraph"/>
         <w:numPr>
           <w:ilvl w:val="0"/>
-          <w:numId w:val="59"/>
+          <w:numId w:val="9"/>
         </w:numPr>
         <w:spacing w:line="360" w:lineRule="auto"/>
         <w:jc w:val="both"/>
@@ -10302,7 +10302,7 @@
       <w:pPr>
         <w:numPr>
           <w:ilvl w:val="0"/>
-          <w:numId w:val="61"/>
+          <w:numId w:val="10"/>
         </w:numPr>
         <w:spacing w:line="360" w:lineRule="auto"/>
         <w:jc w:val="both"/>
@@ -10361,7 +10361,7 @@
       <w:pPr>
         <w:numPr>
           <w:ilvl w:val="0"/>
-          <w:numId w:val="61"/>
+          <w:numId w:val="10"/>
         </w:numPr>
         <w:spacing w:line="360" w:lineRule="auto"/>
         <w:jc w:val="both"/>
@@ -10385,7 +10385,7 @@
       <w:pPr>
         <w:numPr>
           <w:ilvl w:val="0"/>
-          <w:numId w:val="61"/>
+          <w:numId w:val="10"/>
         </w:numPr>
         <w:spacing w:line="360" w:lineRule="auto"/>
         <w:jc w:val="both"/>
@@ -10438,7 +10438,7 @@
       <w:pPr>
         <w:numPr>
           <w:ilvl w:val="0"/>
-          <w:numId w:val="61"/>
+          <w:numId w:val="10"/>
         </w:numPr>
         <w:spacing w:line="360" w:lineRule="auto"/>
         <w:jc w:val="both"/>
@@ -10459,7 +10459,7 @@
       <w:pPr>
         <w:numPr>
           <w:ilvl w:val="0"/>
-          <w:numId w:val="61"/>
+          <w:numId w:val="10"/>
         </w:numPr>
         <w:spacing w:line="360" w:lineRule="auto"/>
         <w:jc w:val="both"/>
@@ -10482,7 +10482,7 @@
       <w:pPr>
         <w:numPr>
           <w:ilvl w:val="0"/>
-          <w:numId w:val="61"/>
+          <w:numId w:val="10"/>
         </w:numPr>
         <w:spacing w:line="360" w:lineRule="auto"/>
         <w:jc w:val="both"/>
@@ -10530,7 +10530,7 @@
         <w:pStyle w:val="NormalWeb"/>
         <w:numPr>
           <w:ilvl w:val="0"/>
-          <w:numId w:val="14"/>
+          <w:numId w:val="6"/>
         </w:numPr>
         <w:spacing w:line="360" w:lineRule="auto"/>
         <w:jc w:val="both"/>
@@ -10586,7 +10586,7 @@
         <w:pStyle w:val="NormalWeb"/>
         <w:numPr>
           <w:ilvl w:val="0"/>
-          <w:numId w:val="14"/>
+          <w:numId w:val="6"/>
         </w:numPr>
         <w:spacing w:line="360" w:lineRule="auto"/>
         <w:jc w:val="both"/>
@@ -10642,7 +10642,7 @@
         <w:pStyle w:val="NormalWeb"/>
         <w:numPr>
           <w:ilvl w:val="0"/>
-          <w:numId w:val="14"/>
+          <w:numId w:val="6"/>
         </w:numPr>
         <w:spacing w:line="360" w:lineRule="auto"/>
         <w:jc w:val="both"/>
@@ -10716,7 +10716,7 @@
       <w:pPr>
         <w:numPr>
           <w:ilvl w:val="0"/>
-          <w:numId w:val="62"/>
+          <w:numId w:val="11"/>
         </w:numPr>
         <w:spacing w:line="360" w:lineRule="auto"/>
         <w:jc w:val="both"/>
@@ -10763,7 +10763,7 @@
       <w:pPr>
         <w:numPr>
           <w:ilvl w:val="0"/>
-          <w:numId w:val="62"/>
+          <w:numId w:val="11"/>
         </w:numPr>
         <w:spacing w:line="360" w:lineRule="auto"/>
         <w:jc w:val="both"/>
@@ -10817,7 +10817,7 @@
       <w:pPr>
         <w:numPr>
           <w:ilvl w:val="0"/>
-          <w:numId w:val="62"/>
+          <w:numId w:val="11"/>
         </w:numPr>
         <w:spacing w:line="360" w:lineRule="auto"/>
         <w:jc w:val="both"/>
@@ -10883,7 +10883,7 @@
       <w:pPr>
         <w:numPr>
           <w:ilvl w:val="0"/>
-          <w:numId w:val="62"/>
+          <w:numId w:val="11"/>
         </w:numPr>
         <w:spacing w:line="360" w:lineRule="auto"/>
         <w:jc w:val="both"/>
@@ -10929,7 +10929,7 @@
       <w:pPr>
         <w:numPr>
           <w:ilvl w:val="0"/>
-          <w:numId w:val="62"/>
+          <w:numId w:val="11"/>
         </w:numPr>
         <w:spacing w:line="360" w:lineRule="auto"/>
         <w:jc w:val="both"/>
@@ -10969,7 +10969,7 @@
       <w:pPr>
         <w:numPr>
           <w:ilvl w:val="0"/>
-          <w:numId w:val="62"/>
+          <w:numId w:val="11"/>
         </w:numPr>
         <w:spacing w:line="360" w:lineRule="auto"/>
         <w:jc w:val="both"/>
@@ -11227,7 +11227,7 @@
         <w:pStyle w:val="ListParagraph"/>
         <w:numPr>
           <w:ilvl w:val="0"/>
-          <w:numId w:val="55"/>
+          <w:numId w:val="7"/>
         </w:numPr>
         <w:autoSpaceDE w:val="0"/>
         <w:autoSpaceDN w:val="0"/>
@@ -11273,7 +11273,7 @@
       <w:pPr>
         <w:numPr>
           <w:ilvl w:val="0"/>
-          <w:numId w:val="63"/>
+          <w:numId w:val="12"/>
         </w:numPr>
         <w:spacing w:line="360" w:lineRule="auto"/>
         <w:jc w:val="both"/>
@@ -11362,7 +11362,7 @@
       <w:pPr>
         <w:numPr>
           <w:ilvl w:val="0"/>
-          <w:numId w:val="63"/>
+          <w:numId w:val="12"/>
         </w:numPr>
         <w:spacing w:line="360" w:lineRule="auto"/>
         <w:jc w:val="both"/>
@@ -11489,7 +11489,7 @@
       <w:pPr>
         <w:numPr>
           <w:ilvl w:val="0"/>
-          <w:numId w:val="63"/>
+          <w:numId w:val="12"/>
         </w:numPr>
         <w:spacing w:line="360" w:lineRule="auto"/>
         <w:jc w:val="both"/>
@@ -11560,7 +11560,7 @@
       <w:pPr>
         <w:numPr>
           <w:ilvl w:val="0"/>
-          <w:numId w:val="63"/>
+          <w:numId w:val="12"/>
         </w:numPr>
         <w:spacing w:line="360" w:lineRule="auto"/>
         <w:jc w:val="both"/>
@@ -11647,7 +11647,7 @@
       <w:pPr>
         <w:numPr>
           <w:ilvl w:val="0"/>
-          <w:numId w:val="63"/>
+          <w:numId w:val="12"/>
         </w:numPr>
         <w:spacing w:line="360" w:lineRule="auto"/>
         <w:jc w:val="both"/>
@@ -11718,7 +11718,7 @@
       <w:pPr>
         <w:numPr>
           <w:ilvl w:val="0"/>
-          <w:numId w:val="63"/>
+          <w:numId w:val="12"/>
         </w:numPr>
         <w:spacing w:line="360" w:lineRule="auto"/>
         <w:jc w:val="both"/>
@@ -11780,7 +11780,7 @@
       <w:pPr>
         <w:numPr>
           <w:ilvl w:val="0"/>
-          <w:numId w:val="63"/>
+          <w:numId w:val="12"/>
         </w:numPr>
         <w:autoSpaceDE w:val="0"/>
         <w:autoSpaceDN w:val="0"/>
@@ -11839,7 +11839,7 @@
         <w:pStyle w:val="ListParagraph"/>
         <w:numPr>
           <w:ilvl w:val="0"/>
-          <w:numId w:val="55"/>
+          <w:numId w:val="7"/>
         </w:numPr>
         <w:autoSpaceDE w:val="0"/>
         <w:autoSpaceDN w:val="0"/>
@@ -11894,7 +11894,7 @@
         <w:pStyle w:val="NormalWeb"/>
         <w:numPr>
           <w:ilvl w:val="0"/>
-          <w:numId w:val="65"/>
+          <w:numId w:val="13"/>
         </w:numPr>
         <w:spacing w:line="360" w:lineRule="auto"/>
         <w:jc w:val="both"/>
@@ -11932,7 +11932,7 @@
         <w:pStyle w:val="NormalWeb"/>
         <w:numPr>
           <w:ilvl w:val="0"/>
-          <w:numId w:val="65"/>
+          <w:numId w:val="13"/>
         </w:numPr>
         <w:spacing w:line="360" w:lineRule="auto"/>
         <w:jc w:val="both"/>
@@ -11982,7 +11982,7 @@
         <w:pStyle w:val="NormalWeb"/>
         <w:numPr>
           <w:ilvl w:val="0"/>
-          <w:numId w:val="65"/>
+          <w:numId w:val="13"/>
         </w:numPr>
         <w:spacing w:line="360" w:lineRule="auto"/>
         <w:jc w:val="both"/>
@@ -12026,7 +12026,7 @@
         <w:pStyle w:val="NormalWeb"/>
         <w:numPr>
           <w:ilvl w:val="0"/>
-          <w:numId w:val="65"/>
+          <w:numId w:val="13"/>
         </w:numPr>
         <w:spacing w:line="360" w:lineRule="auto"/>
         <w:jc w:val="both"/>
@@ -12087,7 +12087,7 @@
       <w:pPr>
         <w:numPr>
           <w:ilvl w:val="0"/>
-          <w:numId w:val="65"/>
+          <w:numId w:val="13"/>
         </w:numPr>
         <w:spacing w:line="360" w:lineRule="auto"/>
         <w:jc w:val="both"/>
@@ -12158,7 +12158,7 @@
       <w:pPr>
         <w:numPr>
           <w:ilvl w:val="0"/>
-          <w:numId w:val="65"/>
+          <w:numId w:val="13"/>
         </w:numPr>
         <w:spacing w:line="360" w:lineRule="auto"/>
         <w:jc w:val="both"/>
@@ -12246,7 +12246,7 @@
       <w:pPr>
         <w:numPr>
           <w:ilvl w:val="0"/>
-          <w:numId w:val="65"/>
+          <w:numId w:val="13"/>
         </w:numPr>
         <w:spacing w:line="360" w:lineRule="auto"/>
         <w:jc w:val="both"/>
@@ -12629,14 +12629,13 @@
       <w:r>
         <w:rPr>
           <w:noProof/>
-          <w:lang w:eastAsia="ar-SA"/>
         </w:rPr>
         <w:lastRenderedPageBreak/>
         <w:drawing>
-          <wp:inline distT="0" distB="0" distL="0" distR="0" wp14:anchorId="7BD092DA" wp14:editId="58CF8573">
-            <wp:extent cx="5669280" cy="4709160"/>
+          <wp:inline distT="0" distB="0" distL="0" distR="0" wp14:anchorId="3C01D0B2" wp14:editId="0D1359FB">
+            <wp:extent cx="5669280" cy="4096385"/>
             <wp:effectExtent l="0" t="0" r="7620" b="0"/>
-            <wp:docPr id="74255869" name="Picture 21"/>
+            <wp:docPr id="1925927574" name="Picture 1"/>
             <wp:cNvGraphicFramePr>
               <a:graphicFrameLocks xmlns:a="http://schemas.openxmlformats.org/drawingml/2006/main" noChangeAspect="1"/>
             </wp:cNvGraphicFramePr>
@@ -12644,29 +12643,36 @@
               <a:graphicData uri="http://schemas.openxmlformats.org/drawingml/2006/picture">
                 <pic:pic xmlns:pic="http://schemas.openxmlformats.org/drawingml/2006/picture">
                   <pic:nvPicPr>
-                    <pic:cNvPr id="74255869" name="Picture 74255869"/>
-                    <pic:cNvPicPr/>
+                    <pic:cNvPr id="0" name="Picture 1"/>
+                    <pic:cNvPicPr>
+                      <a:picLocks noChangeAspect="1" noChangeArrowheads="1"/>
+                    </pic:cNvPicPr>
                   </pic:nvPicPr>
                   <pic:blipFill>
-                    <a:blip r:embed="rId11">
+                    <a:blip r:embed="rId11" cstate="print">
                       <a:extLst>
                         <a:ext uri="{28A0092B-C50C-407E-A947-70E740481C1C}">
                           <a14:useLocalDpi xmlns:a14="http://schemas.microsoft.com/office/drawing/2010/main" val="0"/>
                         </a:ext>
                       </a:extLst>
                     </a:blip>
+                    <a:srcRect/>
                     <a:stretch>
                       <a:fillRect/>
                     </a:stretch>
                   </pic:blipFill>
-                  <pic:spPr>
+                  <pic:spPr bwMode="auto">
                     <a:xfrm>
                       <a:off x="0" y="0"/>
-                      <a:ext cx="5669280" cy="4709160"/>
+                      <a:ext cx="5669280" cy="4096385"/>
                     </a:xfrm>
                     <a:prstGeom prst="rect">
                       <a:avLst/>
                     </a:prstGeom>
+                    <a:noFill/>
+                    <a:ln>
+                      <a:noFill/>
+                    </a:ln>
                   </pic:spPr>
                 </pic:pic>
               </a:graphicData>
@@ -12695,7 +12701,7 @@
         <w:pStyle w:val="Level2heading"/>
         <w:numPr>
           <w:ilvl w:val="2"/>
-          <w:numId w:val="12"/>
+          <w:numId w:val="5"/>
         </w:numPr>
       </w:pPr>
       <w:bookmarkStart w:id="30" w:name="_Toc182868468"/>
@@ -12709,7 +12715,7 @@
         <w:pStyle w:val="ListParagraph"/>
         <w:numPr>
           <w:ilvl w:val="0"/>
-          <w:numId w:val="56"/>
+          <w:numId w:val="8"/>
         </w:numPr>
         <w:spacing w:after="240" w:line="360" w:lineRule="auto"/>
         <w:jc w:val="both"/>
@@ -12750,7 +12756,7 @@
         <w:pStyle w:val="ListParagraph"/>
         <w:numPr>
           <w:ilvl w:val="0"/>
-          <w:numId w:val="56"/>
+          <w:numId w:val="8"/>
         </w:numPr>
         <w:spacing w:after="240" w:line="360" w:lineRule="auto"/>
         <w:jc w:val="both"/>
@@ -12796,26 +12802,26 @@
         <w:rPr>
           <w:lang w:eastAsia="ar-SA"/>
         </w:rPr>
-        <w:t xml:space="preserve"> parliamentarians, respond to constituent issues, </w:t>
+        <w:t xml:space="preserve"> parliamentarians, respond to constituent issues, initiate actions, and review feedback. They interact with constituents through various communication modes, including </w:t>
       </w:r>
       <w:r>
         <w:rPr>
           <w:lang w:eastAsia="ar-SA"/>
         </w:rPr>
+        <w:t>virtual meetups</w:t>
+      </w:r>
+      <w:r>
+        <w:rPr>
+          <w:lang w:eastAsia="ar-SA"/>
+        </w:rPr>
+        <w:t xml:space="preserve">. Their involvement is vital to </w:t>
+      </w:r>
+      <w:r>
+        <w:rPr>
+          <w:lang w:eastAsia="ar-SA"/>
+        </w:rPr>
         <w:lastRenderedPageBreak/>
-        <w:t xml:space="preserve">initiate actions, and review feedback. They interact with constituents through various communication modes, including </w:t>
-      </w:r>
-      <w:r>
-        <w:rPr>
-          <w:lang w:eastAsia="ar-SA"/>
-        </w:rPr>
-        <w:t>virtual meetups</w:t>
-      </w:r>
-      <w:r>
-        <w:rPr>
-          <w:lang w:eastAsia="ar-SA"/>
-        </w:rPr>
-        <w:t>. Their involvement is vital to resolving cases, addressing public concerns, and improving community welfare based on received complaints and feedback.</w:t>
+        <w:t>resolving cases, addressing public concerns, and improving community welfare based on received complaints and feedback.</w:t>
       </w:r>
     </w:p>
     <w:p>
@@ -12823,7 +12829,7 @@
         <w:pStyle w:val="ListParagraph"/>
         <w:numPr>
           <w:ilvl w:val="0"/>
-          <w:numId w:val="56"/>
+          <w:numId w:val="8"/>
         </w:numPr>
         <w:spacing w:after="240" w:line="360" w:lineRule="auto"/>
         <w:jc w:val="both"/>
@@ -12871,7 +12877,7 @@
         <w:pStyle w:val="ListParagraph"/>
         <w:numPr>
           <w:ilvl w:val="0"/>
-          <w:numId w:val="56"/>
+          <w:numId w:val="8"/>
         </w:numPr>
         <w:spacing w:after="240" w:line="360" w:lineRule="auto"/>
         <w:jc w:val="both"/>
@@ -13339,7 +13345,7 @@
               <w:pStyle w:val="ListParagraph"/>
               <w:numPr>
                 <w:ilvl w:val="0"/>
-                <w:numId w:val="75"/>
+                <w:numId w:val="15"/>
               </w:numPr>
               <w:spacing w:line="360" w:lineRule="auto"/>
               <w:jc w:val="both"/>
@@ -13362,7 +13368,7 @@
               <w:pStyle w:val="ListParagraph"/>
               <w:numPr>
                 <w:ilvl w:val="0"/>
-                <w:numId w:val="75"/>
+                <w:numId w:val="15"/>
               </w:numPr>
               <w:spacing w:line="360" w:lineRule="auto"/>
               <w:jc w:val="both"/>
@@ -13438,7 +13444,7 @@
               <w:pStyle w:val="ListParagraph"/>
               <w:numPr>
                 <w:ilvl w:val="0"/>
-                <w:numId w:val="76"/>
+                <w:numId w:val="16"/>
               </w:numPr>
               <w:spacing w:line="360" w:lineRule="auto"/>
               <w:jc w:val="both"/>
@@ -13461,7 +13467,7 @@
               <w:pStyle w:val="ListParagraph"/>
               <w:numPr>
                 <w:ilvl w:val="0"/>
-                <w:numId w:val="76"/>
+                <w:numId w:val="16"/>
               </w:numPr>
               <w:spacing w:line="360" w:lineRule="auto"/>
               <w:jc w:val="both"/>
@@ -13502,7 +13508,6 @@
                 <w:sz w:val="22"/>
                 <w:szCs w:val="22"/>
               </w:rPr>
-              <w:lastRenderedPageBreak/>
               <w:t>Normal Flow:</w:t>
             </w:r>
           </w:p>
@@ -13516,7 +13521,7 @@
               <w:pStyle w:val="ListParagraph"/>
               <w:numPr>
                 <w:ilvl w:val="0"/>
-                <w:numId w:val="77"/>
+                <w:numId w:val="17"/>
               </w:numPr>
               <w:spacing w:line="360" w:lineRule="auto"/>
               <w:jc w:val="both"/>
@@ -13538,7 +13543,7 @@
               <w:pStyle w:val="ListParagraph"/>
               <w:numPr>
                 <w:ilvl w:val="0"/>
-                <w:numId w:val="77"/>
+                <w:numId w:val="17"/>
               </w:numPr>
               <w:spacing w:line="360" w:lineRule="auto"/>
               <w:jc w:val="both"/>
@@ -13560,7 +13565,7 @@
               <w:pStyle w:val="ListParagraph"/>
               <w:numPr>
                 <w:ilvl w:val="0"/>
-                <w:numId w:val="77"/>
+                <w:numId w:val="17"/>
               </w:numPr>
               <w:spacing w:line="360" w:lineRule="auto"/>
               <w:jc w:val="both"/>
@@ -13574,6 +13579,7 @@
                 <w:sz w:val="22"/>
                 <w:szCs w:val="22"/>
               </w:rPr>
+              <w:lastRenderedPageBreak/>
               <w:t xml:space="preserve">The system prompts the constituent to provide necessary details, including a description, location, and category. </w:t>
             </w:r>
           </w:p>
@@ -13582,7 +13588,7 @@
               <w:pStyle w:val="ListParagraph"/>
               <w:numPr>
                 <w:ilvl w:val="0"/>
-                <w:numId w:val="77"/>
+                <w:numId w:val="17"/>
               </w:numPr>
               <w:spacing w:line="360" w:lineRule="auto"/>
               <w:jc w:val="both"/>
@@ -13604,7 +13610,7 @@
               <w:pStyle w:val="ListParagraph"/>
               <w:numPr>
                 <w:ilvl w:val="0"/>
-                <w:numId w:val="77"/>
+                <w:numId w:val="17"/>
               </w:numPr>
               <w:spacing w:line="360" w:lineRule="auto"/>
               <w:jc w:val="both"/>
@@ -13626,7 +13632,7 @@
               <w:pStyle w:val="ListParagraph"/>
               <w:numPr>
                 <w:ilvl w:val="0"/>
-                <w:numId w:val="77"/>
+                <w:numId w:val="17"/>
               </w:numPr>
               <w:spacing w:line="360" w:lineRule="auto"/>
               <w:jc w:val="both"/>
@@ -13648,7 +13654,7 @@
               <w:pStyle w:val="ListParagraph"/>
               <w:numPr>
                 <w:ilvl w:val="0"/>
-                <w:numId w:val="77"/>
+                <w:numId w:val="17"/>
               </w:numPr>
               <w:spacing w:line="360" w:lineRule="auto"/>
               <w:jc w:val="both"/>
@@ -13688,6 +13694,7 @@
                 <w:sz w:val="22"/>
                 <w:szCs w:val="22"/>
               </w:rPr>
+              <w:lastRenderedPageBreak/>
               <w:t>Alternative Flows:</w:t>
             </w:r>
           </w:p>
@@ -14462,7 +14469,7 @@
               <w:pStyle w:val="ListParagraph"/>
               <w:numPr>
                 <w:ilvl w:val="0"/>
-                <w:numId w:val="78"/>
+                <w:numId w:val="18"/>
               </w:numPr>
               <w:spacing w:line="360" w:lineRule="auto"/>
               <w:jc w:val="both"/>
@@ -14498,7 +14505,7 @@
               <w:pStyle w:val="ListParagraph"/>
               <w:numPr>
                 <w:ilvl w:val="0"/>
-                <w:numId w:val="78"/>
+                <w:numId w:val="18"/>
               </w:numPr>
               <w:spacing w:line="360" w:lineRule="auto"/>
               <w:jc w:val="both"/>
@@ -14512,7 +14519,6 @@
                 <w:sz w:val="22"/>
                 <w:szCs w:val="22"/>
               </w:rPr>
-              <w:lastRenderedPageBreak/>
               <w:t xml:space="preserve">The forwarding process is initiated. </w:t>
             </w:r>
           </w:p>
@@ -14521,7 +14527,7 @@
               <w:pStyle w:val="ListParagraph"/>
               <w:numPr>
                 <w:ilvl w:val="0"/>
-                <w:numId w:val="78"/>
+                <w:numId w:val="18"/>
               </w:numPr>
               <w:spacing w:line="360" w:lineRule="auto"/>
               <w:jc w:val="both"/>
@@ -14535,6 +14541,7 @@
                 <w:sz w:val="22"/>
                 <w:szCs w:val="22"/>
               </w:rPr>
+              <w:lastRenderedPageBreak/>
               <w:t xml:space="preserve">The system </w:t>
             </w:r>
             <w:r>
@@ -14571,7 +14578,7 @@
               <w:pStyle w:val="ListParagraph"/>
               <w:numPr>
                 <w:ilvl w:val="0"/>
-                <w:numId w:val="78"/>
+                <w:numId w:val="18"/>
               </w:numPr>
               <w:spacing w:line="360" w:lineRule="auto"/>
               <w:jc w:val="both"/>
@@ -15377,7 +15384,7 @@
               <w:pStyle w:val="ListParagraph"/>
               <w:numPr>
                 <w:ilvl w:val="0"/>
-                <w:numId w:val="79"/>
+                <w:numId w:val="19"/>
               </w:numPr>
               <w:spacing w:line="360" w:lineRule="auto"/>
               <w:jc w:val="both"/>
@@ -15413,7 +15420,7 @@
               <w:pStyle w:val="ListParagraph"/>
               <w:numPr>
                 <w:ilvl w:val="0"/>
-                <w:numId w:val="79"/>
+                <w:numId w:val="19"/>
               </w:numPr>
               <w:spacing w:line="360" w:lineRule="auto"/>
               <w:jc w:val="both"/>
@@ -15463,7 +15470,7 @@
               <w:pStyle w:val="ListParagraph"/>
               <w:numPr>
                 <w:ilvl w:val="0"/>
-                <w:numId w:val="79"/>
+                <w:numId w:val="19"/>
               </w:numPr>
               <w:spacing w:line="360" w:lineRule="auto"/>
               <w:jc w:val="both"/>
@@ -16279,7 +16286,7 @@
               <w:pStyle w:val="ListParagraph"/>
               <w:numPr>
                 <w:ilvl w:val="0"/>
-                <w:numId w:val="80"/>
+                <w:numId w:val="20"/>
               </w:numPr>
               <w:spacing w:line="360" w:lineRule="auto"/>
               <w:jc w:val="both"/>
@@ -16301,7 +16308,7 @@
               <w:pStyle w:val="ListParagraph"/>
               <w:numPr>
                 <w:ilvl w:val="0"/>
-                <w:numId w:val="80"/>
+                <w:numId w:val="20"/>
               </w:numPr>
               <w:spacing w:line="360" w:lineRule="auto"/>
               <w:jc w:val="both"/>
@@ -16323,7 +16330,7 @@
               <w:pStyle w:val="ListParagraph"/>
               <w:numPr>
                 <w:ilvl w:val="0"/>
-                <w:numId w:val="80"/>
+                <w:numId w:val="20"/>
               </w:numPr>
               <w:spacing w:line="360" w:lineRule="auto"/>
               <w:jc w:val="both"/>
@@ -16345,7 +16352,7 @@
               <w:pStyle w:val="ListParagraph"/>
               <w:numPr>
                 <w:ilvl w:val="0"/>
-                <w:numId w:val="80"/>
+                <w:numId w:val="20"/>
               </w:numPr>
               <w:spacing w:line="360" w:lineRule="auto"/>
               <w:jc w:val="both"/>
@@ -16697,7 +16704,7 @@
         <w:pStyle w:val="Level2heading"/>
         <w:numPr>
           <w:ilvl w:val="2"/>
-          <w:numId w:val="79"/>
+          <w:numId w:val="19"/>
         </w:numPr>
       </w:pPr>
       <w:bookmarkStart w:id="41" w:name="_Toc182868474"/>
@@ -17206,7 +17213,7 @@
               <w:pStyle w:val="ListParagraph"/>
               <w:numPr>
                 <w:ilvl w:val="0"/>
-                <w:numId w:val="81"/>
+                <w:numId w:val="21"/>
               </w:numPr>
               <w:spacing w:line="360" w:lineRule="auto"/>
               <w:jc w:val="both"/>
@@ -17228,7 +17235,7 @@
               <w:pStyle w:val="ListParagraph"/>
               <w:numPr>
                 <w:ilvl w:val="0"/>
-                <w:numId w:val="81"/>
+                <w:numId w:val="21"/>
               </w:numPr>
               <w:spacing w:line="360" w:lineRule="auto"/>
               <w:jc w:val="both"/>
@@ -17264,7 +17271,7 @@
               <w:pStyle w:val="ListParagraph"/>
               <w:numPr>
                 <w:ilvl w:val="0"/>
-                <w:numId w:val="81"/>
+                <w:numId w:val="21"/>
               </w:numPr>
               <w:spacing w:line="360" w:lineRule="auto"/>
               <w:jc w:val="both"/>
@@ -17286,7 +17293,7 @@
               <w:pStyle w:val="ListParagraph"/>
               <w:numPr>
                 <w:ilvl w:val="0"/>
-                <w:numId w:val="81"/>
+                <w:numId w:val="21"/>
               </w:numPr>
               <w:spacing w:line="360" w:lineRule="auto"/>
               <w:jc w:val="both"/>
@@ -18130,7 +18137,7 @@
               <w:pStyle w:val="ListParagraph"/>
               <w:numPr>
                 <w:ilvl w:val="0"/>
-                <w:numId w:val="82"/>
+                <w:numId w:val="22"/>
               </w:numPr>
               <w:spacing w:line="360" w:lineRule="auto"/>
               <w:jc w:val="both"/>
@@ -18152,7 +18159,7 @@
               <w:pStyle w:val="ListParagraph"/>
               <w:numPr>
                 <w:ilvl w:val="0"/>
-                <w:numId w:val="82"/>
+                <w:numId w:val="22"/>
               </w:numPr>
               <w:spacing w:line="360" w:lineRule="auto"/>
               <w:jc w:val="both"/>
@@ -18174,7 +18181,7 @@
               <w:pStyle w:val="ListParagraph"/>
               <w:numPr>
                 <w:ilvl w:val="0"/>
-                <w:numId w:val="82"/>
+                <w:numId w:val="22"/>
               </w:numPr>
               <w:spacing w:line="360" w:lineRule="auto"/>
               <w:jc w:val="both"/>
@@ -18210,7 +18217,7 @@
               <w:pStyle w:val="ListParagraph"/>
               <w:numPr>
                 <w:ilvl w:val="0"/>
-                <w:numId w:val="82"/>
+                <w:numId w:val="22"/>
               </w:numPr>
               <w:spacing w:line="360" w:lineRule="auto"/>
               <w:jc w:val="both"/>
@@ -18576,7 +18583,7 @@
         <w:pStyle w:val="Level2heading"/>
         <w:numPr>
           <w:ilvl w:val="2"/>
-          <w:numId w:val="79"/>
+          <w:numId w:val="19"/>
         </w:numPr>
       </w:pPr>
       <w:bookmarkStart w:id="45" w:name="_Toc182868476"/>
@@ -18945,7 +18952,7 @@
               <w:pStyle w:val="ListParagraph"/>
               <w:numPr>
                 <w:ilvl w:val="0"/>
-                <w:numId w:val="83"/>
+                <w:numId w:val="23"/>
               </w:numPr>
               <w:spacing w:line="360" w:lineRule="auto"/>
               <w:jc w:val="both"/>
@@ -18967,7 +18974,7 @@
               <w:pStyle w:val="ListParagraph"/>
               <w:numPr>
                 <w:ilvl w:val="0"/>
-                <w:numId w:val="83"/>
+                <w:numId w:val="23"/>
               </w:numPr>
               <w:spacing w:line="360" w:lineRule="auto"/>
               <w:jc w:val="both"/>
@@ -19078,7 +19085,7 @@
               <w:pStyle w:val="ListParagraph"/>
               <w:numPr>
                 <w:ilvl w:val="0"/>
-                <w:numId w:val="84"/>
+                <w:numId w:val="24"/>
               </w:numPr>
               <w:spacing w:line="360" w:lineRule="auto"/>
               <w:jc w:val="both"/>
@@ -19100,7 +19107,7 @@
               <w:pStyle w:val="ListParagraph"/>
               <w:numPr>
                 <w:ilvl w:val="0"/>
-                <w:numId w:val="84"/>
+                <w:numId w:val="24"/>
               </w:numPr>
               <w:spacing w:line="360" w:lineRule="auto"/>
               <w:jc w:val="both"/>
@@ -19123,7 +19130,7 @@
               <w:pStyle w:val="ListParagraph"/>
               <w:numPr>
                 <w:ilvl w:val="0"/>
-                <w:numId w:val="84"/>
+                <w:numId w:val="24"/>
               </w:numPr>
               <w:spacing w:line="360" w:lineRule="auto"/>
               <w:jc w:val="both"/>
@@ -19889,7 +19896,7 @@
               <w:pStyle w:val="ListParagraph"/>
               <w:numPr>
                 <w:ilvl w:val="0"/>
-                <w:numId w:val="85"/>
+                <w:numId w:val="25"/>
               </w:numPr>
               <w:spacing w:line="360" w:lineRule="auto"/>
               <w:jc w:val="both"/>
@@ -19925,7 +19932,7 @@
               <w:pStyle w:val="ListParagraph"/>
               <w:numPr>
                 <w:ilvl w:val="0"/>
-                <w:numId w:val="85"/>
+                <w:numId w:val="25"/>
               </w:numPr>
               <w:spacing w:line="360" w:lineRule="auto"/>
               <w:jc w:val="both"/>
@@ -20048,7 +20055,7 @@
               <w:pStyle w:val="ListParagraph"/>
               <w:numPr>
                 <w:ilvl w:val="0"/>
-                <w:numId w:val="86"/>
+                <w:numId w:val="26"/>
               </w:numPr>
               <w:spacing w:line="360" w:lineRule="auto"/>
               <w:jc w:val="both"/>
@@ -20070,7 +20077,7 @@
               <w:pStyle w:val="ListParagraph"/>
               <w:numPr>
                 <w:ilvl w:val="0"/>
-                <w:numId w:val="86"/>
+                <w:numId w:val="26"/>
               </w:numPr>
               <w:spacing w:line="360" w:lineRule="auto"/>
               <w:jc w:val="both"/>
@@ -20092,7 +20099,7 @@
               <w:pStyle w:val="ListParagraph"/>
               <w:numPr>
                 <w:ilvl w:val="0"/>
-                <w:numId w:val="86"/>
+                <w:numId w:val="26"/>
               </w:numPr>
               <w:spacing w:line="360" w:lineRule="auto"/>
               <w:jc w:val="both"/>
@@ -20824,7 +20831,7 @@
               <w:pStyle w:val="ListParagraph"/>
               <w:numPr>
                 <w:ilvl w:val="0"/>
-                <w:numId w:val="88"/>
+                <w:numId w:val="28"/>
               </w:numPr>
               <w:spacing w:line="360" w:lineRule="auto"/>
               <w:jc w:val="both"/>
@@ -20846,7 +20853,7 @@
               <w:pStyle w:val="ListParagraph"/>
               <w:numPr>
                 <w:ilvl w:val="0"/>
-                <w:numId w:val="88"/>
+                <w:numId w:val="28"/>
               </w:numPr>
               <w:spacing w:line="360" w:lineRule="auto"/>
               <w:jc w:val="both"/>
@@ -20955,7 +20962,7 @@
               <w:pStyle w:val="ListParagraph"/>
               <w:numPr>
                 <w:ilvl w:val="0"/>
-                <w:numId w:val="87"/>
+                <w:numId w:val="27"/>
               </w:numPr>
               <w:spacing w:line="360" w:lineRule="auto"/>
               <w:jc w:val="both"/>
@@ -20984,7 +20991,7 @@
               <w:pStyle w:val="ListParagraph"/>
               <w:numPr>
                 <w:ilvl w:val="0"/>
-                <w:numId w:val="87"/>
+                <w:numId w:val="27"/>
               </w:numPr>
               <w:spacing w:line="360" w:lineRule="auto"/>
               <w:jc w:val="both"/>
@@ -21006,7 +21013,7 @@
               <w:pStyle w:val="ListParagraph"/>
               <w:numPr>
                 <w:ilvl w:val="0"/>
-                <w:numId w:val="87"/>
+                <w:numId w:val="27"/>
               </w:numPr>
               <w:spacing w:line="360" w:lineRule="auto"/>
               <w:jc w:val="both"/>
@@ -21042,7 +21049,7 @@
               <w:pStyle w:val="ListParagraph"/>
               <w:numPr>
                 <w:ilvl w:val="0"/>
-                <w:numId w:val="87"/>
+                <w:numId w:val="27"/>
               </w:numPr>
               <w:spacing w:line="360" w:lineRule="auto"/>
               <w:jc w:val="both"/>
@@ -21064,7 +21071,7 @@
               <w:pStyle w:val="ListParagraph"/>
               <w:numPr>
                 <w:ilvl w:val="0"/>
-                <w:numId w:val="87"/>
+                <w:numId w:val="27"/>
               </w:numPr>
               <w:spacing w:line="360" w:lineRule="auto"/>
               <w:jc w:val="both"/>
@@ -21404,7 +21411,7 @@
         <w:pStyle w:val="Level2heading"/>
         <w:numPr>
           <w:ilvl w:val="2"/>
-          <w:numId w:val="84"/>
+          <w:numId w:val="24"/>
         </w:numPr>
       </w:pPr>
       <w:bookmarkStart w:id="51" w:name="_Toc182868479"/>
@@ -21893,7 +21900,7 @@
               <w:pStyle w:val="ListParagraph"/>
               <w:numPr>
                 <w:ilvl w:val="0"/>
-                <w:numId w:val="89"/>
+                <w:numId w:val="29"/>
               </w:numPr>
               <w:spacing w:line="360" w:lineRule="auto"/>
               <w:jc w:val="both"/>
@@ -21929,7 +21936,7 @@
               <w:pStyle w:val="ListParagraph"/>
               <w:numPr>
                 <w:ilvl w:val="0"/>
-                <w:numId w:val="89"/>
+                <w:numId w:val="29"/>
               </w:numPr>
               <w:spacing w:line="360" w:lineRule="auto"/>
               <w:jc w:val="both"/>
@@ -21951,7 +21958,7 @@
               <w:pStyle w:val="ListParagraph"/>
               <w:numPr>
                 <w:ilvl w:val="0"/>
-                <w:numId w:val="89"/>
+                <w:numId w:val="29"/>
               </w:numPr>
               <w:spacing w:line="360" w:lineRule="auto"/>
               <w:jc w:val="both"/>
@@ -21973,7 +21980,7 @@
               <w:pStyle w:val="ListParagraph"/>
               <w:numPr>
                 <w:ilvl w:val="0"/>
-                <w:numId w:val="89"/>
+                <w:numId w:val="29"/>
               </w:numPr>
               <w:spacing w:line="360" w:lineRule="auto"/>
               <w:jc w:val="both"/>
@@ -22850,7 +22857,7 @@
               <w:pStyle w:val="ListParagraph"/>
               <w:numPr>
                 <w:ilvl w:val="0"/>
-                <w:numId w:val="90"/>
+                <w:numId w:val="30"/>
               </w:numPr>
               <w:spacing w:line="360" w:lineRule="auto"/>
               <w:jc w:val="both"/>
@@ -22872,7 +22879,7 @@
               <w:pStyle w:val="ListParagraph"/>
               <w:numPr>
                 <w:ilvl w:val="0"/>
-                <w:numId w:val="90"/>
+                <w:numId w:val="30"/>
               </w:numPr>
               <w:spacing w:line="360" w:lineRule="auto"/>
               <w:jc w:val="both"/>
@@ -22908,7 +22915,7 @@
               <w:pStyle w:val="ListParagraph"/>
               <w:numPr>
                 <w:ilvl w:val="0"/>
-                <w:numId w:val="90"/>
+                <w:numId w:val="30"/>
               </w:numPr>
               <w:spacing w:line="360" w:lineRule="auto"/>
               <w:jc w:val="both"/>
@@ -22944,7 +22951,7 @@
               <w:pStyle w:val="ListParagraph"/>
               <w:numPr>
                 <w:ilvl w:val="0"/>
-                <w:numId w:val="90"/>
+                <w:numId w:val="30"/>
               </w:numPr>
               <w:spacing w:line="360" w:lineRule="auto"/>
               <w:jc w:val="both"/>
@@ -22966,7 +22973,7 @@
               <w:pStyle w:val="ListParagraph"/>
               <w:numPr>
                 <w:ilvl w:val="0"/>
-                <w:numId w:val="90"/>
+                <w:numId w:val="30"/>
               </w:numPr>
               <w:spacing w:line="360" w:lineRule="auto"/>
               <w:jc w:val="both"/>
@@ -23289,7 +23296,7 @@
         <w:pStyle w:val="Level2heading"/>
         <w:numPr>
           <w:ilvl w:val="2"/>
-          <w:numId w:val="86"/>
+          <w:numId w:val="26"/>
         </w:numPr>
       </w:pPr>
       <w:bookmarkStart w:id="55" w:name="_Toc182868481"/>
@@ -23779,7 +23786,7 @@
               <w:pStyle w:val="ListParagraph"/>
               <w:numPr>
                 <w:ilvl w:val="0"/>
-                <w:numId w:val="91"/>
+                <w:numId w:val="31"/>
               </w:numPr>
               <w:spacing w:line="360" w:lineRule="auto"/>
               <w:jc w:val="both"/>
@@ -23801,7 +23808,7 @@
               <w:pStyle w:val="ListParagraph"/>
               <w:numPr>
                 <w:ilvl w:val="0"/>
-                <w:numId w:val="91"/>
+                <w:numId w:val="31"/>
               </w:numPr>
               <w:spacing w:line="360" w:lineRule="auto"/>
               <w:jc w:val="both"/>
@@ -23823,7 +23830,7 @@
               <w:pStyle w:val="ListParagraph"/>
               <w:numPr>
                 <w:ilvl w:val="0"/>
-                <w:numId w:val="91"/>
+                <w:numId w:val="31"/>
               </w:numPr>
               <w:spacing w:line="360" w:lineRule="auto"/>
               <w:jc w:val="both"/>
@@ -23845,7 +23852,7 @@
               <w:pStyle w:val="ListParagraph"/>
               <w:numPr>
                 <w:ilvl w:val="0"/>
-                <w:numId w:val="91"/>
+                <w:numId w:val="31"/>
               </w:numPr>
               <w:spacing w:line="360" w:lineRule="auto"/>
               <w:jc w:val="both"/>
@@ -23867,7 +23874,7 @@
               <w:pStyle w:val="ListParagraph"/>
               <w:numPr>
                 <w:ilvl w:val="0"/>
-                <w:numId w:val="91"/>
+                <w:numId w:val="31"/>
               </w:numPr>
               <w:spacing w:line="360" w:lineRule="auto"/>
               <w:jc w:val="both"/>
@@ -24616,7 +24623,7 @@
               <w:pStyle w:val="ListParagraph"/>
               <w:numPr>
                 <w:ilvl w:val="0"/>
-                <w:numId w:val="92"/>
+                <w:numId w:val="32"/>
               </w:numPr>
               <w:spacing w:line="360" w:lineRule="auto"/>
               <w:jc w:val="both"/>
@@ -24638,7 +24645,7 @@
               <w:pStyle w:val="ListParagraph"/>
               <w:numPr>
                 <w:ilvl w:val="0"/>
-                <w:numId w:val="92"/>
+                <w:numId w:val="32"/>
               </w:numPr>
               <w:spacing w:line="360" w:lineRule="auto"/>
               <w:jc w:val="both"/>
@@ -24748,7 +24755,7 @@
               <w:pStyle w:val="ListParagraph"/>
               <w:numPr>
                 <w:ilvl w:val="0"/>
-                <w:numId w:val="93"/>
+                <w:numId w:val="33"/>
               </w:numPr>
               <w:spacing w:line="360" w:lineRule="auto"/>
               <w:jc w:val="both"/>
@@ -24770,7 +24777,7 @@
               <w:pStyle w:val="ListParagraph"/>
               <w:numPr>
                 <w:ilvl w:val="0"/>
-                <w:numId w:val="93"/>
+                <w:numId w:val="33"/>
               </w:numPr>
               <w:spacing w:line="360" w:lineRule="auto"/>
               <w:jc w:val="both"/>
@@ -24792,7 +24799,7 @@
               <w:pStyle w:val="ListParagraph"/>
               <w:numPr>
                 <w:ilvl w:val="0"/>
-                <w:numId w:val="93"/>
+                <w:numId w:val="33"/>
               </w:numPr>
               <w:spacing w:line="360" w:lineRule="auto"/>
               <w:jc w:val="both"/>
@@ -24828,7 +24835,7 @@
               <w:pStyle w:val="ListParagraph"/>
               <w:numPr>
                 <w:ilvl w:val="0"/>
-                <w:numId w:val="93"/>
+                <w:numId w:val="33"/>
               </w:numPr>
               <w:spacing w:line="360" w:lineRule="auto"/>
               <w:jc w:val="both"/>
@@ -25674,7 +25681,7 @@
               <w:pStyle w:val="ListParagraph"/>
               <w:numPr>
                 <w:ilvl w:val="0"/>
-                <w:numId w:val="94"/>
+                <w:numId w:val="34"/>
               </w:numPr>
               <w:spacing w:line="360" w:lineRule="auto"/>
               <w:jc w:val="both"/>
@@ -25696,7 +25703,7 @@
               <w:pStyle w:val="ListParagraph"/>
               <w:numPr>
                 <w:ilvl w:val="0"/>
-                <w:numId w:val="94"/>
+                <w:numId w:val="34"/>
               </w:numPr>
               <w:spacing w:line="360" w:lineRule="auto"/>
               <w:jc w:val="both"/>
@@ -25718,7 +25725,7 @@
               <w:pStyle w:val="ListParagraph"/>
               <w:numPr>
                 <w:ilvl w:val="0"/>
-                <w:numId w:val="94"/>
+                <w:numId w:val="34"/>
               </w:numPr>
               <w:spacing w:line="360" w:lineRule="auto"/>
               <w:jc w:val="both"/>
@@ -25740,7 +25747,7 @@
               <w:pStyle w:val="ListParagraph"/>
               <w:numPr>
                 <w:ilvl w:val="0"/>
-                <w:numId w:val="94"/>
+                <w:numId w:val="34"/>
               </w:numPr>
               <w:spacing w:line="360" w:lineRule="auto"/>
               <w:jc w:val="both"/>
@@ -26581,7 +26588,7 @@
               <w:pStyle w:val="ListParagraph"/>
               <w:numPr>
                 <w:ilvl w:val="0"/>
-                <w:numId w:val="95"/>
+                <w:numId w:val="35"/>
               </w:numPr>
               <w:spacing w:line="360" w:lineRule="auto"/>
               <w:jc w:val="both"/>
@@ -26610,7 +26617,7 @@
               <w:pStyle w:val="ListParagraph"/>
               <w:numPr>
                 <w:ilvl w:val="0"/>
-                <w:numId w:val="95"/>
+                <w:numId w:val="35"/>
               </w:numPr>
               <w:spacing w:line="360" w:lineRule="auto"/>
               <w:jc w:val="both"/>
@@ -26646,7 +26653,7 @@
               <w:pStyle w:val="ListParagraph"/>
               <w:numPr>
                 <w:ilvl w:val="0"/>
-                <w:numId w:val="95"/>
+                <w:numId w:val="35"/>
               </w:numPr>
               <w:spacing w:line="360" w:lineRule="auto"/>
               <w:jc w:val="both"/>
@@ -26675,7 +26682,7 @@
               <w:pStyle w:val="ListParagraph"/>
               <w:numPr>
                 <w:ilvl w:val="0"/>
-                <w:numId w:val="95"/>
+                <w:numId w:val="35"/>
               </w:numPr>
               <w:spacing w:line="360" w:lineRule="auto"/>
               <w:jc w:val="both"/>
@@ -26697,7 +26704,7 @@
               <w:pStyle w:val="ListParagraph"/>
               <w:numPr>
                 <w:ilvl w:val="0"/>
-                <w:numId w:val="95"/>
+                <w:numId w:val="35"/>
               </w:numPr>
               <w:spacing w:line="360" w:lineRule="auto"/>
               <w:jc w:val="both"/>
@@ -26719,7 +26726,7 @@
               <w:pStyle w:val="ListParagraph"/>
               <w:numPr>
                 <w:ilvl w:val="0"/>
-                <w:numId w:val="95"/>
+                <w:numId w:val="35"/>
               </w:numPr>
               <w:spacing w:line="360" w:lineRule="auto"/>
               <w:jc w:val="both"/>
@@ -27582,7 +27589,7 @@
               <w:pStyle w:val="ListParagraph"/>
               <w:numPr>
                 <w:ilvl w:val="0"/>
-                <w:numId w:val="96"/>
+                <w:numId w:val="36"/>
               </w:numPr>
               <w:spacing w:line="360" w:lineRule="auto"/>
               <w:jc w:val="both"/>
@@ -27625,7 +27632,7 @@
               <w:pStyle w:val="ListParagraph"/>
               <w:numPr>
                 <w:ilvl w:val="0"/>
-                <w:numId w:val="96"/>
+                <w:numId w:val="36"/>
               </w:numPr>
               <w:spacing w:line="360" w:lineRule="auto"/>
               <w:jc w:val="both"/>
@@ -27647,7 +27654,7 @@
               <w:pStyle w:val="ListParagraph"/>
               <w:numPr>
                 <w:ilvl w:val="0"/>
-                <w:numId w:val="96"/>
+                <w:numId w:val="36"/>
               </w:numPr>
               <w:spacing w:line="360" w:lineRule="auto"/>
               <w:jc w:val="both"/>
@@ -27669,7 +27676,7 @@
               <w:pStyle w:val="ListParagraph"/>
               <w:numPr>
                 <w:ilvl w:val="0"/>
-                <w:numId w:val="96"/>
+                <w:numId w:val="36"/>
               </w:numPr>
               <w:spacing w:line="360" w:lineRule="auto"/>
               <w:jc w:val="both"/>
@@ -28576,7 +28583,7 @@
               <w:pStyle w:val="ListParagraph"/>
               <w:numPr>
                 <w:ilvl w:val="0"/>
-                <w:numId w:val="97"/>
+                <w:numId w:val="37"/>
               </w:numPr>
               <w:spacing w:line="360" w:lineRule="auto"/>
               <w:jc w:val="both"/>
@@ -28605,7 +28612,7 @@
               <w:pStyle w:val="ListParagraph"/>
               <w:numPr>
                 <w:ilvl w:val="0"/>
-                <w:numId w:val="97"/>
+                <w:numId w:val="37"/>
               </w:numPr>
               <w:spacing w:line="360" w:lineRule="auto"/>
               <w:jc w:val="both"/>
@@ -28627,7 +28634,7 @@
               <w:pStyle w:val="ListParagraph"/>
               <w:numPr>
                 <w:ilvl w:val="0"/>
-                <w:numId w:val="97"/>
+                <w:numId w:val="37"/>
               </w:numPr>
               <w:spacing w:line="360" w:lineRule="auto"/>
               <w:jc w:val="both"/>
@@ -28684,7 +28691,7 @@
               <w:pStyle w:val="ListParagraph"/>
               <w:numPr>
                 <w:ilvl w:val="0"/>
-                <w:numId w:val="97"/>
+                <w:numId w:val="37"/>
               </w:numPr>
               <w:spacing w:line="360" w:lineRule="auto"/>
               <w:jc w:val="both"/>
@@ -29565,7 +29572,7 @@
               <w:pStyle w:val="ListParagraph"/>
               <w:numPr>
                 <w:ilvl w:val="0"/>
-                <w:numId w:val="98"/>
+                <w:numId w:val="38"/>
               </w:numPr>
               <w:spacing w:line="360" w:lineRule="auto"/>
               <w:jc w:val="both"/>
@@ -29594,7 +29601,7 @@
               <w:pStyle w:val="ListParagraph"/>
               <w:numPr>
                 <w:ilvl w:val="0"/>
-                <w:numId w:val="98"/>
+                <w:numId w:val="38"/>
               </w:numPr>
               <w:spacing w:line="360" w:lineRule="auto"/>
               <w:jc w:val="both"/>
@@ -29617,7 +29624,7 @@
               <w:pStyle w:val="ListParagraph"/>
               <w:numPr>
                 <w:ilvl w:val="0"/>
-                <w:numId w:val="98"/>
+                <w:numId w:val="38"/>
               </w:numPr>
               <w:spacing w:line="360" w:lineRule="auto"/>
               <w:jc w:val="both"/>
@@ -29674,7 +29681,7 @@
               <w:pStyle w:val="ListParagraph"/>
               <w:numPr>
                 <w:ilvl w:val="0"/>
-                <w:numId w:val="98"/>
+                <w:numId w:val="38"/>
               </w:numPr>
               <w:spacing w:line="360" w:lineRule="auto"/>
               <w:jc w:val="both"/>
@@ -29696,7 +29703,7 @@
               <w:pStyle w:val="ListParagraph"/>
               <w:numPr>
                 <w:ilvl w:val="0"/>
-                <w:numId w:val="98"/>
+                <w:numId w:val="38"/>
               </w:numPr>
               <w:spacing w:line="360" w:lineRule="auto"/>
               <w:jc w:val="both"/>
@@ -30559,7 +30566,7 @@
               <w:pStyle w:val="ListParagraph"/>
               <w:numPr>
                 <w:ilvl w:val="0"/>
-                <w:numId w:val="99"/>
+                <w:numId w:val="39"/>
               </w:numPr>
               <w:spacing w:line="360" w:lineRule="auto"/>
               <w:jc w:val="both"/>
@@ -30588,7 +30595,7 @@
               <w:pStyle w:val="ListParagraph"/>
               <w:numPr>
                 <w:ilvl w:val="0"/>
-                <w:numId w:val="99"/>
+                <w:numId w:val="39"/>
               </w:numPr>
               <w:spacing w:line="360" w:lineRule="auto"/>
               <w:jc w:val="both"/>
@@ -30610,7 +30617,7 @@
               <w:pStyle w:val="ListParagraph"/>
               <w:numPr>
                 <w:ilvl w:val="0"/>
-                <w:numId w:val="99"/>
+                <w:numId w:val="39"/>
               </w:numPr>
               <w:spacing w:line="360" w:lineRule="auto"/>
               <w:jc w:val="both"/>
@@ -30653,7 +30660,7 @@
               <w:pStyle w:val="ListParagraph"/>
               <w:numPr>
                 <w:ilvl w:val="0"/>
-                <w:numId w:val="99"/>
+                <w:numId w:val="39"/>
               </w:numPr>
               <w:spacing w:line="360" w:lineRule="auto"/>
               <w:jc w:val="both"/>
@@ -30696,7 +30703,7 @@
               <w:pStyle w:val="ListParagraph"/>
               <w:numPr>
                 <w:ilvl w:val="0"/>
-                <w:numId w:val="99"/>
+                <w:numId w:val="39"/>
               </w:numPr>
               <w:spacing w:line="360" w:lineRule="auto"/>
               <w:jc w:val="both"/>
@@ -31563,7 +31570,7 @@
               <w:pStyle w:val="ListParagraph"/>
               <w:numPr>
                 <w:ilvl w:val="0"/>
-                <w:numId w:val="100"/>
+                <w:numId w:val="40"/>
               </w:numPr>
               <w:spacing w:line="360" w:lineRule="auto"/>
               <w:jc w:val="both"/>
@@ -31592,7 +31599,7 @@
               <w:pStyle w:val="ListParagraph"/>
               <w:numPr>
                 <w:ilvl w:val="0"/>
-                <w:numId w:val="100"/>
+                <w:numId w:val="40"/>
               </w:numPr>
               <w:spacing w:line="360" w:lineRule="auto"/>
               <w:jc w:val="both"/>
@@ -31642,7 +31649,7 @@
               <w:pStyle w:val="ListParagraph"/>
               <w:numPr>
                 <w:ilvl w:val="0"/>
-                <w:numId w:val="100"/>
+                <w:numId w:val="40"/>
               </w:numPr>
               <w:spacing w:line="360" w:lineRule="auto"/>
               <w:jc w:val="both"/>
@@ -31671,7 +31678,7 @@
               <w:pStyle w:val="ListParagraph"/>
               <w:numPr>
                 <w:ilvl w:val="0"/>
-                <w:numId w:val="100"/>
+                <w:numId w:val="40"/>
               </w:numPr>
               <w:spacing w:line="360" w:lineRule="auto"/>
               <w:jc w:val="both"/>
@@ -31693,7 +31700,7 @@
               <w:pStyle w:val="ListParagraph"/>
               <w:numPr>
                 <w:ilvl w:val="0"/>
-                <w:numId w:val="100"/>
+                <w:numId w:val="40"/>
               </w:numPr>
               <w:spacing w:line="360" w:lineRule="auto"/>
               <w:jc w:val="both"/>
@@ -32425,7 +32432,7 @@
               <w:pStyle w:val="ListParagraph"/>
               <w:numPr>
                 <w:ilvl w:val="0"/>
-                <w:numId w:val="101"/>
+                <w:numId w:val="41"/>
               </w:numPr>
               <w:spacing w:line="360" w:lineRule="auto"/>
               <w:jc w:val="both"/>
@@ -32447,7 +32454,7 @@
               <w:pStyle w:val="ListParagraph"/>
               <w:numPr>
                 <w:ilvl w:val="0"/>
-                <w:numId w:val="101"/>
+                <w:numId w:val="41"/>
               </w:numPr>
               <w:spacing w:line="360" w:lineRule="auto"/>
               <w:jc w:val="both"/>
@@ -32563,7 +32570,7 @@
               <w:pStyle w:val="ListParagraph"/>
               <w:numPr>
                 <w:ilvl w:val="0"/>
-                <w:numId w:val="102"/>
+                <w:numId w:val="42"/>
               </w:numPr>
               <w:spacing w:line="360" w:lineRule="auto"/>
               <w:jc w:val="both"/>
@@ -32592,7 +32599,7 @@
               <w:pStyle w:val="ListParagraph"/>
               <w:numPr>
                 <w:ilvl w:val="0"/>
-                <w:numId w:val="102"/>
+                <w:numId w:val="42"/>
               </w:numPr>
               <w:spacing w:line="360" w:lineRule="auto"/>
               <w:jc w:val="both"/>
@@ -32614,7 +32621,7 @@
               <w:pStyle w:val="ListParagraph"/>
               <w:numPr>
                 <w:ilvl w:val="0"/>
-                <w:numId w:val="102"/>
+                <w:numId w:val="42"/>
               </w:numPr>
               <w:spacing w:line="360" w:lineRule="auto"/>
               <w:jc w:val="both"/>
@@ -32657,7 +32664,7 @@
               <w:pStyle w:val="ListParagraph"/>
               <w:numPr>
                 <w:ilvl w:val="0"/>
-                <w:numId w:val="102"/>
+                <w:numId w:val="42"/>
               </w:numPr>
               <w:spacing w:line="360" w:lineRule="auto"/>
               <w:jc w:val="both"/>
@@ -33413,7 +33420,7 @@
               <w:pStyle w:val="ListParagraph"/>
               <w:numPr>
                 <w:ilvl w:val="0"/>
-                <w:numId w:val="103"/>
+                <w:numId w:val="43"/>
               </w:numPr>
               <w:spacing w:line="360" w:lineRule="auto"/>
               <w:jc w:val="both"/>
@@ -33442,7 +33449,7 @@
               <w:pStyle w:val="ListParagraph"/>
               <w:numPr>
                 <w:ilvl w:val="0"/>
-                <w:numId w:val="103"/>
+                <w:numId w:val="43"/>
               </w:numPr>
               <w:spacing w:line="360" w:lineRule="auto"/>
               <w:jc w:val="both"/>
@@ -33579,7 +33586,7 @@
               <w:pStyle w:val="ListParagraph"/>
               <w:numPr>
                 <w:ilvl w:val="0"/>
-                <w:numId w:val="104"/>
+                <w:numId w:val="44"/>
               </w:numPr>
               <w:spacing w:line="360" w:lineRule="auto"/>
               <w:jc w:val="both"/>
@@ -33608,7 +33615,7 @@
               <w:pStyle w:val="ListParagraph"/>
               <w:numPr>
                 <w:ilvl w:val="0"/>
-                <w:numId w:val="104"/>
+                <w:numId w:val="44"/>
               </w:numPr>
               <w:spacing w:line="360" w:lineRule="auto"/>
               <w:jc w:val="both"/>
@@ -33658,7 +33665,7 @@
               <w:pStyle w:val="ListParagraph"/>
               <w:numPr>
                 <w:ilvl w:val="0"/>
-                <w:numId w:val="104"/>
+                <w:numId w:val="44"/>
               </w:numPr>
               <w:spacing w:line="360" w:lineRule="auto"/>
               <w:jc w:val="both"/>
@@ -33687,7 +33694,7 @@
               <w:pStyle w:val="ListParagraph"/>
               <w:numPr>
                 <w:ilvl w:val="0"/>
-                <w:numId w:val="104"/>
+                <w:numId w:val="44"/>
               </w:numPr>
               <w:spacing w:line="360" w:lineRule="auto"/>
               <w:jc w:val="both"/>
@@ -33723,7 +33730,7 @@
               <w:pStyle w:val="ListParagraph"/>
               <w:numPr>
                 <w:ilvl w:val="0"/>
-                <w:numId w:val="104"/>
+                <w:numId w:val="44"/>
               </w:numPr>
               <w:spacing w:line="360" w:lineRule="auto"/>
               <w:jc w:val="both"/>
@@ -34163,7 +34170,7 @@
       <w:pPr>
         <w:numPr>
           <w:ilvl w:val="0"/>
-          <w:numId w:val="70"/>
+          <w:numId w:val="14"/>
         </w:numPr>
         <w:spacing w:line="360" w:lineRule="auto"/>
         <w:jc w:val="both"/>
@@ -34176,7 +34183,7 @@
       <w:pPr>
         <w:numPr>
           <w:ilvl w:val="0"/>
-          <w:numId w:val="105"/>
+          <w:numId w:val="45"/>
         </w:numPr>
         <w:spacing w:line="360" w:lineRule="auto"/>
         <w:jc w:val="both"/>
@@ -34210,7 +34217,7 @@
       <w:pPr>
         <w:numPr>
           <w:ilvl w:val="0"/>
-          <w:numId w:val="105"/>
+          <w:numId w:val="45"/>
         </w:numPr>
         <w:spacing w:line="360" w:lineRule="auto"/>
         <w:jc w:val="both"/>
@@ -34223,7 +34230,7 @@
       <w:pPr>
         <w:numPr>
           <w:ilvl w:val="0"/>
-          <w:numId w:val="105"/>
+          <w:numId w:val="45"/>
         </w:numPr>
         <w:spacing w:line="360" w:lineRule="auto"/>
         <w:jc w:val="both"/>
@@ -34243,7 +34250,7 @@
         <w:pStyle w:val="ListParagraph"/>
         <w:numPr>
           <w:ilvl w:val="0"/>
-          <w:numId w:val="105"/>
+          <w:numId w:val="45"/>
         </w:numPr>
         <w:spacing w:line="360" w:lineRule="auto"/>
         <w:jc w:val="both"/>
@@ -34274,7 +34281,7 @@
         <w:pStyle w:val="ListParagraph"/>
         <w:numPr>
           <w:ilvl w:val="0"/>
-          <w:numId w:val="105"/>
+          <w:numId w:val="45"/>
         </w:numPr>
         <w:spacing w:line="360" w:lineRule="auto"/>
         <w:jc w:val="both"/>
@@ -34327,7 +34334,7 @@
         <w:pStyle w:val="ListParagraph"/>
         <w:numPr>
           <w:ilvl w:val="0"/>
-          <w:numId w:val="105"/>
+          <w:numId w:val="45"/>
         </w:numPr>
         <w:spacing w:line="360" w:lineRule="auto"/>
         <w:jc w:val="both"/>
@@ -34341,7 +34348,7 @@
         <w:pStyle w:val="ListParagraph"/>
         <w:numPr>
           <w:ilvl w:val="0"/>
-          <w:numId w:val="105"/>
+          <w:numId w:val="45"/>
         </w:numPr>
         <w:spacing w:line="360" w:lineRule="auto"/>
         <w:jc w:val="both"/>
@@ -34361,7 +34368,7 @@
         <w:pStyle w:val="ListParagraph"/>
         <w:numPr>
           <w:ilvl w:val="0"/>
-          <w:numId w:val="105"/>
+          <w:numId w:val="45"/>
         </w:numPr>
         <w:spacing w:line="360" w:lineRule="auto"/>
         <w:jc w:val="both"/>
@@ -34395,7 +34402,7 @@
         <w:pStyle w:val="ListParagraph"/>
         <w:numPr>
           <w:ilvl w:val="0"/>
-          <w:numId w:val="105"/>
+          <w:numId w:val="45"/>
         </w:numPr>
         <w:spacing w:line="360" w:lineRule="auto"/>
         <w:jc w:val="both"/>
@@ -34424,7 +34431,7 @@
         <w:pStyle w:val="ListParagraph"/>
         <w:numPr>
           <w:ilvl w:val="0"/>
-          <w:numId w:val="105"/>
+          <w:numId w:val="45"/>
         </w:numPr>
         <w:spacing w:line="360" w:lineRule="auto"/>
         <w:jc w:val="both"/>
@@ -34438,7 +34445,7 @@
         <w:pStyle w:val="ListParagraph"/>
         <w:numPr>
           <w:ilvl w:val="0"/>
-          <w:numId w:val="105"/>
+          <w:numId w:val="45"/>
         </w:numPr>
         <w:spacing w:line="360" w:lineRule="auto"/>
         <w:jc w:val="both"/>
@@ -34452,7 +34459,7 @@
         <w:pStyle w:val="ListParagraph"/>
         <w:numPr>
           <w:ilvl w:val="0"/>
-          <w:numId w:val="105"/>
+          <w:numId w:val="45"/>
         </w:numPr>
         <w:spacing w:line="360" w:lineRule="auto"/>
         <w:jc w:val="both"/>
@@ -34466,7 +34473,7 @@
         <w:pStyle w:val="ListParagraph"/>
         <w:numPr>
           <w:ilvl w:val="0"/>
-          <w:numId w:val="105"/>
+          <w:numId w:val="45"/>
         </w:numPr>
         <w:spacing w:line="360" w:lineRule="auto"/>
         <w:jc w:val="both"/>
@@ -34487,7 +34494,7 @@
         <w:pStyle w:val="ListParagraph"/>
         <w:numPr>
           <w:ilvl w:val="0"/>
-          <w:numId w:val="105"/>
+          <w:numId w:val="45"/>
         </w:numPr>
         <w:spacing w:line="360" w:lineRule="auto"/>
         <w:jc w:val="both"/>
@@ -34507,7 +34514,7 @@
         <w:pStyle w:val="ListParagraph"/>
         <w:numPr>
           <w:ilvl w:val="0"/>
-          <w:numId w:val="105"/>
+          <w:numId w:val="45"/>
         </w:numPr>
         <w:spacing w:line="360" w:lineRule="auto"/>
         <w:jc w:val="both"/>
@@ -34556,7 +34563,7 @@
         <w:pStyle w:val="ListParagraph"/>
         <w:numPr>
           <w:ilvl w:val="0"/>
-          <w:numId w:val="105"/>
+          <w:numId w:val="45"/>
         </w:numPr>
         <w:spacing w:line="360" w:lineRule="auto"/>
         <w:jc w:val="both"/>
@@ -34570,7 +34577,7 @@
         <w:pStyle w:val="ListParagraph"/>
         <w:numPr>
           <w:ilvl w:val="0"/>
-          <w:numId w:val="105"/>
+          <w:numId w:val="45"/>
         </w:numPr>
         <w:spacing w:line="360" w:lineRule="auto"/>
         <w:jc w:val="both"/>
@@ -34584,7 +34591,7 @@
         <w:pStyle w:val="ListParagraph"/>
         <w:numPr>
           <w:ilvl w:val="0"/>
-          <w:numId w:val="105"/>
+          <w:numId w:val="45"/>
         </w:numPr>
         <w:spacing w:line="360" w:lineRule="auto"/>
         <w:jc w:val="both"/>
@@ -34618,7 +34625,7 @@
         <w:pStyle w:val="ListParagraph"/>
         <w:numPr>
           <w:ilvl w:val="0"/>
-          <w:numId w:val="105"/>
+          <w:numId w:val="45"/>
         </w:numPr>
         <w:spacing w:line="360" w:lineRule="auto"/>
         <w:jc w:val="both"/>
@@ -34636,7 +34643,7 @@
         <w:pStyle w:val="ListParagraph"/>
         <w:numPr>
           <w:ilvl w:val="0"/>
-          <w:numId w:val="105"/>
+          <w:numId w:val="45"/>
         </w:numPr>
         <w:spacing w:line="360" w:lineRule="auto"/>
         <w:jc w:val="both"/>
@@ -34657,7 +34664,7 @@
         <w:pStyle w:val="ListParagraph"/>
         <w:numPr>
           <w:ilvl w:val="0"/>
-          <w:numId w:val="105"/>
+          <w:numId w:val="45"/>
         </w:numPr>
         <w:spacing w:line="360" w:lineRule="auto"/>
         <w:jc w:val="both"/>
@@ -34686,7 +34693,7 @@
         <w:pStyle w:val="ListParagraph"/>
         <w:numPr>
           <w:ilvl w:val="0"/>
-          <w:numId w:val="105"/>
+          <w:numId w:val="45"/>
         </w:numPr>
         <w:spacing w:line="360" w:lineRule="auto"/>
         <w:jc w:val="both"/>
@@ -34709,7 +34716,7 @@
         <w:pStyle w:val="ListParagraph"/>
         <w:numPr>
           <w:ilvl w:val="0"/>
-          <w:numId w:val="105"/>
+          <w:numId w:val="45"/>
         </w:numPr>
         <w:spacing w:line="360" w:lineRule="auto"/>
         <w:jc w:val="both"/>
@@ -34767,7 +34774,7 @@
       <w:pPr>
         <w:numPr>
           <w:ilvl w:val="0"/>
-          <w:numId w:val="106"/>
+          <w:numId w:val="46"/>
         </w:numPr>
         <w:spacing w:line="360" w:lineRule="auto"/>
         <w:jc w:val="both"/>
@@ -34780,7 +34787,7 @@
       <w:pPr>
         <w:numPr>
           <w:ilvl w:val="0"/>
-          <w:numId w:val="106"/>
+          <w:numId w:val="46"/>
         </w:numPr>
         <w:spacing w:line="360" w:lineRule="auto"/>
         <w:jc w:val="both"/>
@@ -34793,7 +34800,7 @@
       <w:pPr>
         <w:numPr>
           <w:ilvl w:val="0"/>
-          <w:numId w:val="106"/>
+          <w:numId w:val="46"/>
         </w:numPr>
         <w:spacing w:line="360" w:lineRule="auto"/>
         <w:jc w:val="both"/>
@@ -34812,7 +34819,7 @@
       <w:pPr>
         <w:numPr>
           <w:ilvl w:val="0"/>
-          <w:numId w:val="106"/>
+          <w:numId w:val="46"/>
         </w:numPr>
         <w:spacing w:line="360" w:lineRule="auto"/>
         <w:jc w:val="both"/>
@@ -34837,7 +34844,7 @@
       <w:pPr>
         <w:numPr>
           <w:ilvl w:val="0"/>
-          <w:numId w:val="106"/>
+          <w:numId w:val="46"/>
         </w:numPr>
         <w:spacing w:line="360" w:lineRule="auto"/>
         <w:jc w:val="both"/>
@@ -34850,7 +34857,7 @@
       <w:pPr>
         <w:numPr>
           <w:ilvl w:val="0"/>
-          <w:numId w:val="106"/>
+          <w:numId w:val="46"/>
         </w:numPr>
         <w:spacing w:line="360" w:lineRule="auto"/>
         <w:jc w:val="both"/>
@@ -34863,7 +34870,7 @@
       <w:pPr>
         <w:numPr>
           <w:ilvl w:val="0"/>
-          <w:numId w:val="106"/>
+          <w:numId w:val="46"/>
         </w:numPr>
         <w:spacing w:line="360" w:lineRule="auto"/>
         <w:jc w:val="both"/>
@@ -34876,7 +34883,7 @@
       <w:pPr>
         <w:numPr>
           <w:ilvl w:val="0"/>
-          <w:numId w:val="106"/>
+          <w:numId w:val="46"/>
         </w:numPr>
         <w:spacing w:line="360" w:lineRule="auto"/>
         <w:jc w:val="both"/>
@@ -35763,359 +35770,6 @@
     </w:lvl>
   </w:abstractNum>
   <w:abstractNum w:abstractNumId="7" w15:restartNumberingAfterBreak="0">
-    <w:nsid w:val="09DF6B9C"/>
-    <w:multiLevelType w:val="hybridMultilevel"/>
-    <w:tmpl w:val="0F601368"/>
-    <w:lvl w:ilvl="0" w:tplc="D2D248AC">
-      <w:start w:val="1"/>
-      <w:numFmt w:val="bullet"/>
-      <w:lvlText w:val="▪"/>
-      <w:lvlJc w:val="left"/>
-      <w:pPr>
-        <w:ind w:left="810" w:hanging="360"/>
-      </w:pPr>
-      <w:rPr>
-        <w:rFonts w:ascii="Segoe UI Symbol" w:eastAsia="Segoe UI Symbol" w:hAnsi="Segoe UI Symbol" w:cs="Segoe UI Symbol"/>
-        <w:b w:val="0"/>
-        <w:i w:val="0"/>
-        <w:strike w:val="0"/>
-        <w:dstrike w:val="0"/>
-        <w:color w:val="000000"/>
-        <w:sz w:val="24"/>
-        <w:szCs w:val="24"/>
-        <w:u w:val="none" w:color="000000"/>
-        <w:bdr w:val="none" w:sz="0" w:space="0" w:color="auto"/>
-        <w:shd w:val="clear" w:color="auto" w:fill="auto"/>
-        <w:vertAlign w:val="baseline"/>
-      </w:rPr>
-    </w:lvl>
-    <w:lvl w:ilvl="1" w:tplc="04090003" w:tentative="1">
-      <w:start w:val="1"/>
-      <w:numFmt w:val="bullet"/>
-      <w:lvlText w:val="o"/>
-      <w:lvlJc w:val="left"/>
-      <w:pPr>
-        <w:ind w:left="1530" w:hanging="360"/>
-      </w:pPr>
-      <w:rPr>
-        <w:rFonts w:ascii="Courier New" w:hAnsi="Courier New" w:cs="Courier New" w:hint="default"/>
-      </w:rPr>
-    </w:lvl>
-    <w:lvl w:ilvl="2" w:tplc="04090005" w:tentative="1">
-      <w:start w:val="1"/>
-      <w:numFmt w:val="bullet"/>
-      <w:lvlText w:val=""/>
-      <w:lvlJc w:val="left"/>
-      <w:pPr>
-        <w:ind w:left="2250" w:hanging="360"/>
-      </w:pPr>
-      <w:rPr>
-        <w:rFonts w:ascii="Wingdings" w:hAnsi="Wingdings" w:hint="default"/>
-      </w:rPr>
-    </w:lvl>
-    <w:lvl w:ilvl="3" w:tplc="04090001" w:tentative="1">
-      <w:start w:val="1"/>
-      <w:numFmt w:val="bullet"/>
-      <w:lvlText w:val=""/>
-      <w:lvlJc w:val="left"/>
-      <w:pPr>
-        <w:ind w:left="2970" w:hanging="360"/>
-      </w:pPr>
-      <w:rPr>
-        <w:rFonts w:ascii="Symbol" w:hAnsi="Symbol" w:hint="default"/>
-      </w:rPr>
-    </w:lvl>
-    <w:lvl w:ilvl="4" w:tplc="04090003" w:tentative="1">
-      <w:start w:val="1"/>
-      <w:numFmt w:val="bullet"/>
-      <w:lvlText w:val="o"/>
-      <w:lvlJc w:val="left"/>
-      <w:pPr>
-        <w:ind w:left="3690" w:hanging="360"/>
-      </w:pPr>
-      <w:rPr>
-        <w:rFonts w:ascii="Courier New" w:hAnsi="Courier New" w:cs="Courier New" w:hint="default"/>
-      </w:rPr>
-    </w:lvl>
-    <w:lvl w:ilvl="5" w:tplc="04090005" w:tentative="1">
-      <w:start w:val="1"/>
-      <w:numFmt w:val="bullet"/>
-      <w:lvlText w:val=""/>
-      <w:lvlJc w:val="left"/>
-      <w:pPr>
-        <w:ind w:left="4410" w:hanging="360"/>
-      </w:pPr>
-      <w:rPr>
-        <w:rFonts w:ascii="Wingdings" w:hAnsi="Wingdings" w:hint="default"/>
-      </w:rPr>
-    </w:lvl>
-    <w:lvl w:ilvl="6" w:tplc="04090001" w:tentative="1">
-      <w:start w:val="1"/>
-      <w:numFmt w:val="bullet"/>
-      <w:lvlText w:val=""/>
-      <w:lvlJc w:val="left"/>
-      <w:pPr>
-        <w:ind w:left="5130" w:hanging="360"/>
-      </w:pPr>
-      <w:rPr>
-        <w:rFonts w:ascii="Symbol" w:hAnsi="Symbol" w:hint="default"/>
-      </w:rPr>
-    </w:lvl>
-    <w:lvl w:ilvl="7" w:tplc="04090003" w:tentative="1">
-      <w:start w:val="1"/>
-      <w:numFmt w:val="bullet"/>
-      <w:lvlText w:val="o"/>
-      <w:lvlJc w:val="left"/>
-      <w:pPr>
-        <w:ind w:left="5850" w:hanging="360"/>
-      </w:pPr>
-      <w:rPr>
-        <w:rFonts w:ascii="Courier New" w:hAnsi="Courier New" w:cs="Courier New" w:hint="default"/>
-      </w:rPr>
-    </w:lvl>
-    <w:lvl w:ilvl="8" w:tplc="04090005" w:tentative="1">
-      <w:start w:val="1"/>
-      <w:numFmt w:val="bullet"/>
-      <w:lvlText w:val=""/>
-      <w:lvlJc w:val="left"/>
-      <w:pPr>
-        <w:ind w:left="6570" w:hanging="360"/>
-      </w:pPr>
-      <w:rPr>
-        <w:rFonts w:ascii="Wingdings" w:hAnsi="Wingdings" w:hint="default"/>
-      </w:rPr>
-    </w:lvl>
-  </w:abstractNum>
-  <w:abstractNum w:abstractNumId="8" w15:restartNumberingAfterBreak="0">
-    <w:nsid w:val="0CB12095"/>
-    <w:multiLevelType w:val="hybridMultilevel"/>
-    <w:tmpl w:val="37484BD6"/>
-    <w:lvl w:ilvl="0" w:tplc="04090001">
-      <w:start w:val="1"/>
-      <w:numFmt w:val="bullet"/>
-      <w:lvlText w:val=""/>
-      <w:lvlJc w:val="left"/>
-      <w:pPr>
-        <w:ind w:left="360" w:hanging="360"/>
-      </w:pPr>
-      <w:rPr>
-        <w:rFonts w:ascii="Symbol" w:hAnsi="Symbol" w:hint="default"/>
-      </w:rPr>
-    </w:lvl>
-    <w:lvl w:ilvl="1" w:tplc="04090003" w:tentative="1">
-      <w:start w:val="1"/>
-      <w:numFmt w:val="bullet"/>
-      <w:lvlText w:val="o"/>
-      <w:lvlJc w:val="left"/>
-      <w:pPr>
-        <w:ind w:left="1440" w:hanging="360"/>
-      </w:pPr>
-      <w:rPr>
-        <w:rFonts w:ascii="Courier New" w:hAnsi="Courier New" w:cs="Courier New" w:hint="default"/>
-      </w:rPr>
-    </w:lvl>
-    <w:lvl w:ilvl="2" w:tplc="04090005" w:tentative="1">
-      <w:start w:val="1"/>
-      <w:numFmt w:val="bullet"/>
-      <w:lvlText w:val=""/>
-      <w:lvlJc w:val="left"/>
-      <w:pPr>
-        <w:ind w:left="2160" w:hanging="360"/>
-      </w:pPr>
-      <w:rPr>
-        <w:rFonts w:ascii="Wingdings" w:hAnsi="Wingdings" w:hint="default"/>
-      </w:rPr>
-    </w:lvl>
-    <w:lvl w:ilvl="3" w:tplc="04090001" w:tentative="1">
-      <w:start w:val="1"/>
-      <w:numFmt w:val="bullet"/>
-      <w:lvlText w:val=""/>
-      <w:lvlJc w:val="left"/>
-      <w:pPr>
-        <w:ind w:left="2880" w:hanging="360"/>
-      </w:pPr>
-      <w:rPr>
-        <w:rFonts w:ascii="Symbol" w:hAnsi="Symbol" w:hint="default"/>
-      </w:rPr>
-    </w:lvl>
-    <w:lvl w:ilvl="4" w:tplc="04090003" w:tentative="1">
-      <w:start w:val="1"/>
-      <w:numFmt w:val="bullet"/>
-      <w:lvlText w:val="o"/>
-      <w:lvlJc w:val="left"/>
-      <w:pPr>
-        <w:ind w:left="3600" w:hanging="360"/>
-      </w:pPr>
-      <w:rPr>
-        <w:rFonts w:ascii="Courier New" w:hAnsi="Courier New" w:cs="Courier New" w:hint="default"/>
-      </w:rPr>
-    </w:lvl>
-    <w:lvl w:ilvl="5" w:tplc="04090005" w:tentative="1">
-      <w:start w:val="1"/>
-      <w:numFmt w:val="bullet"/>
-      <w:lvlText w:val=""/>
-      <w:lvlJc w:val="left"/>
-      <w:pPr>
-        <w:ind w:left="4320" w:hanging="360"/>
-      </w:pPr>
-      <w:rPr>
-        <w:rFonts w:ascii="Wingdings" w:hAnsi="Wingdings" w:hint="default"/>
-      </w:rPr>
-    </w:lvl>
-    <w:lvl w:ilvl="6" w:tplc="04090001" w:tentative="1">
-      <w:start w:val="1"/>
-      <w:numFmt w:val="bullet"/>
-      <w:lvlText w:val=""/>
-      <w:lvlJc w:val="left"/>
-      <w:pPr>
-        <w:ind w:left="5040" w:hanging="360"/>
-      </w:pPr>
-      <w:rPr>
-        <w:rFonts w:ascii="Symbol" w:hAnsi="Symbol" w:hint="default"/>
-      </w:rPr>
-    </w:lvl>
-    <w:lvl w:ilvl="7" w:tplc="04090003" w:tentative="1">
-      <w:start w:val="1"/>
-      <w:numFmt w:val="bullet"/>
-      <w:lvlText w:val="o"/>
-      <w:lvlJc w:val="left"/>
-      <w:pPr>
-        <w:ind w:left="5760" w:hanging="360"/>
-      </w:pPr>
-      <w:rPr>
-        <w:rFonts w:ascii="Courier New" w:hAnsi="Courier New" w:cs="Courier New" w:hint="default"/>
-      </w:rPr>
-    </w:lvl>
-    <w:lvl w:ilvl="8" w:tplc="04090005" w:tentative="1">
-      <w:start w:val="1"/>
-      <w:numFmt w:val="bullet"/>
-      <w:lvlText w:val=""/>
-      <w:lvlJc w:val="left"/>
-      <w:pPr>
-        <w:ind w:left="6480" w:hanging="360"/>
-      </w:pPr>
-      <w:rPr>
-        <w:rFonts w:ascii="Wingdings" w:hAnsi="Wingdings" w:hint="default"/>
-      </w:rPr>
-    </w:lvl>
-  </w:abstractNum>
-  <w:abstractNum w:abstractNumId="9" w15:restartNumberingAfterBreak="0">
-    <w:nsid w:val="0F223BB3"/>
-    <w:multiLevelType w:val="multilevel"/>
-    <w:tmpl w:val="77EC366E"/>
-    <w:lvl w:ilvl="0">
-      <w:start w:val="1"/>
-      <w:numFmt w:val="decimal"/>
-      <w:lvlText w:val="%1."/>
-      <w:lvlJc w:val="left"/>
-      <w:pPr>
-        <w:ind w:left="360" w:hanging="360"/>
-      </w:pPr>
-      <w:rPr>
-        <w:rFonts w:hint="default"/>
-      </w:rPr>
-    </w:lvl>
-    <w:lvl w:ilvl="1">
-      <w:start w:val="1"/>
-      <w:numFmt w:val="decimal"/>
-      <w:lvlText w:val="6.%2."/>
-      <w:lvlJc w:val="left"/>
-      <w:pPr>
-        <w:ind w:left="360" w:hanging="360"/>
-      </w:pPr>
-      <w:rPr>
-        <w:rFonts w:hint="default"/>
-        <w:b/>
-        <w:sz w:val="28"/>
-        <w:szCs w:val="28"/>
-      </w:rPr>
-    </w:lvl>
-    <w:lvl w:ilvl="2">
-      <w:start w:val="1"/>
-      <w:numFmt w:val="decimal"/>
-      <w:lvlText w:val="%1.%2.%3."/>
-      <w:lvlJc w:val="left"/>
-      <w:pPr>
-        <w:ind w:left="720" w:hanging="720"/>
-      </w:pPr>
-      <w:rPr>
-        <w:rFonts w:hint="default"/>
-      </w:rPr>
-    </w:lvl>
-    <w:lvl w:ilvl="3">
-      <w:start w:val="1"/>
-      <w:numFmt w:val="decimal"/>
-      <w:lvlText w:val="%1.%2.%3.%4."/>
-      <w:lvlJc w:val="left"/>
-      <w:pPr>
-        <w:ind w:left="720" w:hanging="720"/>
-      </w:pPr>
-      <w:rPr>
-        <w:rFonts w:hint="default"/>
-      </w:rPr>
-    </w:lvl>
-    <w:lvl w:ilvl="4">
-      <w:start w:val="1"/>
-      <w:numFmt w:val="decimal"/>
-      <w:lvlText w:val="%1.%2.%3.%4.%5."/>
-      <w:lvlJc w:val="left"/>
-      <w:pPr>
-        <w:ind w:left="1080" w:hanging="1080"/>
-      </w:pPr>
-      <w:rPr>
-        <w:rFonts w:hint="default"/>
-      </w:rPr>
-    </w:lvl>
-    <w:lvl w:ilvl="5">
-      <w:start w:val="1"/>
-      <w:numFmt w:val="decimal"/>
-      <w:lvlText w:val="%1.%2.%3.%4.%5.%6."/>
-      <w:lvlJc w:val="left"/>
-      <w:pPr>
-        <w:ind w:left="1080" w:hanging="1080"/>
-      </w:pPr>
-      <w:rPr>
-        <w:rFonts w:hint="default"/>
-      </w:rPr>
-    </w:lvl>
-    <w:lvl w:ilvl="6">
-      <w:start w:val="1"/>
-      <w:numFmt w:val="decimal"/>
-      <w:lvlText w:val="%1.%2.%3.%4.%5.%6.%7."/>
-      <w:lvlJc w:val="left"/>
-      <w:pPr>
-        <w:ind w:left="1440" w:hanging="1440"/>
-      </w:pPr>
-      <w:rPr>
-        <w:rFonts w:hint="default"/>
-      </w:rPr>
-    </w:lvl>
-    <w:lvl w:ilvl="7">
-      <w:start w:val="1"/>
-      <w:numFmt w:val="decimal"/>
-      <w:lvlText w:val="%1.%2.%3.%4.%5.%6.%7.%8."/>
-      <w:lvlJc w:val="left"/>
-      <w:pPr>
-        <w:ind w:left="1440" w:hanging="1440"/>
-      </w:pPr>
-      <w:rPr>
-        <w:rFonts w:hint="default"/>
-      </w:rPr>
-    </w:lvl>
-    <w:lvl w:ilvl="8">
-      <w:start w:val="1"/>
-      <w:numFmt w:val="decimal"/>
-      <w:lvlText w:val="%1.%2.%3.%4.%5.%6.%7.%8.%9."/>
-      <w:lvlJc w:val="left"/>
-      <w:pPr>
-        <w:ind w:left="1800" w:hanging="1800"/>
-      </w:pPr>
-      <w:rPr>
-        <w:rFonts w:hint="default"/>
-      </w:rPr>
-    </w:lvl>
-  </w:abstractNum>
-  <w:abstractNum w:abstractNumId="10" w15:restartNumberingAfterBreak="0">
     <w:nsid w:val="1732162C"/>
     <w:multiLevelType w:val="multilevel"/>
     <w:tmpl w:val="E2322368"/>
@@ -36231,7 +35885,7 @@
       </w:rPr>
     </w:lvl>
   </w:abstractNum>
-  <w:abstractNum w:abstractNumId="11" w15:restartNumberingAfterBreak="0">
+  <w:abstractNum w:abstractNumId="8" w15:restartNumberingAfterBreak="0">
     <w:nsid w:val="199E0A30"/>
     <w:multiLevelType w:val="multilevel"/>
     <w:tmpl w:val="AC6E7B68"/>
@@ -36352,7 +36006,7 @@
       </w:rPr>
     </w:lvl>
   </w:abstractNum>
-  <w:abstractNum w:abstractNumId="12" w15:restartNumberingAfterBreak="0">
+  <w:abstractNum w:abstractNumId="9" w15:restartNumberingAfterBreak="0">
     <w:nsid w:val="1B791BF6"/>
     <w:multiLevelType w:val="hybridMultilevel"/>
     <w:tmpl w:val="B276F642"/>
@@ -36441,156 +36095,7 @@
       </w:pPr>
     </w:lvl>
   </w:abstractNum>
-  <w:abstractNum w:abstractNumId="13" w15:restartNumberingAfterBreak="0">
-    <w:nsid w:val="1BFD67F9"/>
-    <w:multiLevelType w:val="multilevel"/>
-    <w:tmpl w:val="EDA80CB8"/>
-    <w:lvl w:ilvl="0">
-      <w:start w:val="1"/>
-      <w:numFmt w:val="bullet"/>
-      <w:lvlText w:val=""/>
-      <w:lvlJc w:val="left"/>
-      <w:pPr>
-        <w:tabs>
-          <w:tab w:val="num" w:pos="720"/>
-        </w:tabs>
-        <w:ind w:left="720" w:hanging="360"/>
-      </w:pPr>
-      <w:rPr>
-        <w:rFonts w:ascii="Symbol" w:hAnsi="Symbol" w:hint="default"/>
-        <w:sz w:val="20"/>
-      </w:rPr>
-    </w:lvl>
-    <w:lvl w:ilvl="1" w:tentative="1">
-      <w:start w:val="1"/>
-      <w:numFmt w:val="bullet"/>
-      <w:lvlText w:val=""/>
-      <w:lvlJc w:val="left"/>
-      <w:pPr>
-        <w:tabs>
-          <w:tab w:val="num" w:pos="1440"/>
-        </w:tabs>
-        <w:ind w:left="1440" w:hanging="360"/>
-      </w:pPr>
-      <w:rPr>
-        <w:rFonts w:ascii="Symbol" w:hAnsi="Symbol" w:hint="default"/>
-        <w:sz w:val="20"/>
-      </w:rPr>
-    </w:lvl>
-    <w:lvl w:ilvl="2" w:tentative="1">
-      <w:start w:val="1"/>
-      <w:numFmt w:val="bullet"/>
-      <w:lvlText w:val=""/>
-      <w:lvlJc w:val="left"/>
-      <w:pPr>
-        <w:tabs>
-          <w:tab w:val="num" w:pos="2160"/>
-        </w:tabs>
-        <w:ind w:left="2160" w:hanging="360"/>
-      </w:pPr>
-      <w:rPr>
-        <w:rFonts w:ascii="Symbol" w:hAnsi="Symbol" w:hint="default"/>
-        <w:sz w:val="20"/>
-      </w:rPr>
-    </w:lvl>
-    <w:lvl w:ilvl="3" w:tentative="1">
-      <w:start w:val="1"/>
-      <w:numFmt w:val="bullet"/>
-      <w:lvlText w:val=""/>
-      <w:lvlJc w:val="left"/>
-      <w:pPr>
-        <w:tabs>
-          <w:tab w:val="num" w:pos="2880"/>
-        </w:tabs>
-        <w:ind w:left="2880" w:hanging="360"/>
-      </w:pPr>
-      <w:rPr>
-        <w:rFonts w:ascii="Symbol" w:hAnsi="Symbol" w:hint="default"/>
-        <w:sz w:val="20"/>
-      </w:rPr>
-    </w:lvl>
-    <w:lvl w:ilvl="4" w:tentative="1">
-      <w:start w:val="1"/>
-      <w:numFmt w:val="bullet"/>
-      <w:lvlText w:val=""/>
-      <w:lvlJc w:val="left"/>
-      <w:pPr>
-        <w:tabs>
-          <w:tab w:val="num" w:pos="3600"/>
-        </w:tabs>
-        <w:ind w:left="3600" w:hanging="360"/>
-      </w:pPr>
-      <w:rPr>
-        <w:rFonts w:ascii="Symbol" w:hAnsi="Symbol" w:hint="default"/>
-        <w:sz w:val="20"/>
-      </w:rPr>
-    </w:lvl>
-    <w:lvl w:ilvl="5" w:tentative="1">
-      <w:start w:val="1"/>
-      <w:numFmt w:val="bullet"/>
-      <w:lvlText w:val=""/>
-      <w:lvlJc w:val="left"/>
-      <w:pPr>
-        <w:tabs>
-          <w:tab w:val="num" w:pos="4320"/>
-        </w:tabs>
-        <w:ind w:left="4320" w:hanging="360"/>
-      </w:pPr>
-      <w:rPr>
-        <w:rFonts w:ascii="Symbol" w:hAnsi="Symbol" w:hint="default"/>
-        <w:sz w:val="20"/>
-      </w:rPr>
-    </w:lvl>
-    <w:lvl w:ilvl="6" w:tentative="1">
-      <w:start w:val="1"/>
-      <w:numFmt w:val="bullet"/>
-      <w:lvlText w:val=""/>
-      <w:lvlJc w:val="left"/>
-      <w:pPr>
-        <w:tabs>
-          <w:tab w:val="num" w:pos="5040"/>
-        </w:tabs>
-        <w:ind w:left="5040" w:hanging="360"/>
-      </w:pPr>
-      <w:rPr>
-        <w:rFonts w:ascii="Symbol" w:hAnsi="Symbol" w:hint="default"/>
-        <w:sz w:val="20"/>
-      </w:rPr>
-    </w:lvl>
-    <w:lvl w:ilvl="7" w:tentative="1">
-      <w:start w:val="1"/>
-      <w:numFmt w:val="bullet"/>
-      <w:lvlText w:val=""/>
-      <w:lvlJc w:val="left"/>
-      <w:pPr>
-        <w:tabs>
-          <w:tab w:val="num" w:pos="5760"/>
-        </w:tabs>
-        <w:ind w:left="5760" w:hanging="360"/>
-      </w:pPr>
-      <w:rPr>
-        <w:rFonts w:ascii="Symbol" w:hAnsi="Symbol" w:hint="default"/>
-        <w:sz w:val="20"/>
-      </w:rPr>
-    </w:lvl>
-    <w:lvl w:ilvl="8" w:tentative="1">
-      <w:start w:val="1"/>
-      <w:numFmt w:val="bullet"/>
-      <w:lvlText w:val=""/>
-      <w:lvlJc w:val="left"/>
-      <w:pPr>
-        <w:tabs>
-          <w:tab w:val="num" w:pos="6480"/>
-        </w:tabs>
-        <w:ind w:left="6480" w:hanging="360"/>
-      </w:pPr>
-      <w:rPr>
-        <w:rFonts w:ascii="Symbol" w:hAnsi="Symbol" w:hint="default"/>
-        <w:sz w:val="20"/>
-      </w:rPr>
-    </w:lvl>
-  </w:abstractNum>
-  <w:abstractNum w:abstractNumId="14" w15:restartNumberingAfterBreak="0">
+  <w:abstractNum w:abstractNumId="10" w15:restartNumberingAfterBreak="0">
     <w:nsid w:val="1C511325"/>
     <w:multiLevelType w:val="multilevel"/>
     <w:tmpl w:val="65BAF440"/>
@@ -36703,241 +36208,7 @@
       </w:pPr>
     </w:lvl>
   </w:abstractNum>
-  <w:abstractNum w:abstractNumId="15" w15:restartNumberingAfterBreak="0">
-    <w:nsid w:val="1F954EA4"/>
-    <w:multiLevelType w:val="hybridMultilevel"/>
-    <w:tmpl w:val="3E384C24"/>
-    <w:lvl w:ilvl="0" w:tplc="04090001">
-      <w:start w:val="1"/>
-      <w:numFmt w:val="bullet"/>
-      <w:lvlText w:val=""/>
-      <w:lvlJc w:val="left"/>
-      <w:pPr>
-        <w:ind w:left="360" w:hanging="360"/>
-      </w:pPr>
-      <w:rPr>
-        <w:rFonts w:ascii="Symbol" w:hAnsi="Symbol" w:hint="default"/>
-      </w:rPr>
-    </w:lvl>
-    <w:lvl w:ilvl="1" w:tplc="04090003" w:tentative="1">
-      <w:start w:val="1"/>
-      <w:numFmt w:val="bullet"/>
-      <w:lvlText w:val="o"/>
-      <w:lvlJc w:val="left"/>
-      <w:pPr>
-        <w:ind w:left="1440" w:hanging="360"/>
-      </w:pPr>
-      <w:rPr>
-        <w:rFonts w:ascii="Courier New" w:hAnsi="Courier New" w:cs="Courier New" w:hint="default"/>
-      </w:rPr>
-    </w:lvl>
-    <w:lvl w:ilvl="2" w:tplc="04090005" w:tentative="1">
-      <w:start w:val="1"/>
-      <w:numFmt w:val="bullet"/>
-      <w:lvlText w:val=""/>
-      <w:lvlJc w:val="left"/>
-      <w:pPr>
-        <w:ind w:left="2160" w:hanging="360"/>
-      </w:pPr>
-      <w:rPr>
-        <w:rFonts w:ascii="Wingdings" w:hAnsi="Wingdings" w:hint="default"/>
-      </w:rPr>
-    </w:lvl>
-    <w:lvl w:ilvl="3" w:tplc="04090001" w:tentative="1">
-      <w:start w:val="1"/>
-      <w:numFmt w:val="bullet"/>
-      <w:lvlText w:val=""/>
-      <w:lvlJc w:val="left"/>
-      <w:pPr>
-        <w:ind w:left="2880" w:hanging="360"/>
-      </w:pPr>
-      <w:rPr>
-        <w:rFonts w:ascii="Symbol" w:hAnsi="Symbol" w:hint="default"/>
-      </w:rPr>
-    </w:lvl>
-    <w:lvl w:ilvl="4" w:tplc="04090003" w:tentative="1">
-      <w:start w:val="1"/>
-      <w:numFmt w:val="bullet"/>
-      <w:lvlText w:val="o"/>
-      <w:lvlJc w:val="left"/>
-      <w:pPr>
-        <w:ind w:left="3600" w:hanging="360"/>
-      </w:pPr>
-      <w:rPr>
-        <w:rFonts w:ascii="Courier New" w:hAnsi="Courier New" w:cs="Courier New" w:hint="default"/>
-      </w:rPr>
-    </w:lvl>
-    <w:lvl w:ilvl="5" w:tplc="04090005" w:tentative="1">
-      <w:start w:val="1"/>
-      <w:numFmt w:val="bullet"/>
-      <w:lvlText w:val=""/>
-      <w:lvlJc w:val="left"/>
-      <w:pPr>
-        <w:ind w:left="4320" w:hanging="360"/>
-      </w:pPr>
-      <w:rPr>
-        <w:rFonts w:ascii="Wingdings" w:hAnsi="Wingdings" w:hint="default"/>
-      </w:rPr>
-    </w:lvl>
-    <w:lvl w:ilvl="6" w:tplc="04090001" w:tentative="1">
-      <w:start w:val="1"/>
-      <w:numFmt w:val="bullet"/>
-      <w:lvlText w:val=""/>
-      <w:lvlJc w:val="left"/>
-      <w:pPr>
-        <w:ind w:left="5040" w:hanging="360"/>
-      </w:pPr>
-      <w:rPr>
-        <w:rFonts w:ascii="Symbol" w:hAnsi="Symbol" w:hint="default"/>
-      </w:rPr>
-    </w:lvl>
-    <w:lvl w:ilvl="7" w:tplc="04090003" w:tentative="1">
-      <w:start w:val="1"/>
-      <w:numFmt w:val="bullet"/>
-      <w:lvlText w:val="o"/>
-      <w:lvlJc w:val="left"/>
-      <w:pPr>
-        <w:ind w:left="5760" w:hanging="360"/>
-      </w:pPr>
-      <w:rPr>
-        <w:rFonts w:ascii="Courier New" w:hAnsi="Courier New" w:cs="Courier New" w:hint="default"/>
-      </w:rPr>
-    </w:lvl>
-    <w:lvl w:ilvl="8" w:tplc="04090005" w:tentative="1">
-      <w:start w:val="1"/>
-      <w:numFmt w:val="bullet"/>
-      <w:lvlText w:val=""/>
-      <w:lvlJc w:val="left"/>
-      <w:pPr>
-        <w:ind w:left="6480" w:hanging="360"/>
-      </w:pPr>
-      <w:rPr>
-        <w:rFonts w:ascii="Wingdings" w:hAnsi="Wingdings" w:hint="default"/>
-      </w:rPr>
-    </w:lvl>
-  </w:abstractNum>
-  <w:abstractNum w:abstractNumId="16" w15:restartNumberingAfterBreak="0">
-    <w:nsid w:val="20225DEF"/>
-    <w:multiLevelType w:val="multilevel"/>
-    <w:tmpl w:val="D144DA1C"/>
-    <w:lvl w:ilvl="0">
-      <w:start w:val="9"/>
-      <w:numFmt w:val="decimal"/>
-      <w:lvlText w:val="%1."/>
-      <w:lvlJc w:val="left"/>
-      <w:pPr>
-        <w:tabs>
-          <w:tab w:val="num" w:pos="720"/>
-        </w:tabs>
-        <w:ind w:left="720" w:hanging="360"/>
-      </w:pPr>
-    </w:lvl>
-    <w:lvl w:ilvl="1">
-      <w:start w:val="1"/>
-      <w:numFmt w:val="bullet"/>
-      <w:lvlText w:val="o"/>
-      <w:lvlJc w:val="left"/>
-      <w:pPr>
-        <w:tabs>
-          <w:tab w:val="num" w:pos="1440"/>
-        </w:tabs>
-        <w:ind w:left="1440" w:hanging="360"/>
-      </w:pPr>
-      <w:rPr>
-        <w:rFonts w:ascii="Courier New" w:hAnsi="Courier New" w:hint="default"/>
-        <w:sz w:val="20"/>
-      </w:rPr>
-    </w:lvl>
-    <w:lvl w:ilvl="2">
-      <w:start w:val="1"/>
-      <w:numFmt w:val="bullet"/>
-      <w:lvlText w:val=""/>
-      <w:lvlJc w:val="left"/>
-      <w:pPr>
-        <w:tabs>
-          <w:tab w:val="num" w:pos="2160"/>
-        </w:tabs>
-        <w:ind w:left="2160" w:hanging="360"/>
-      </w:pPr>
-      <w:rPr>
-        <w:rFonts w:ascii="Wingdings" w:hAnsi="Wingdings" w:hint="default"/>
-        <w:sz w:val="20"/>
-      </w:rPr>
-    </w:lvl>
-    <w:lvl w:ilvl="3" w:tentative="1">
-      <w:start w:val="1"/>
-      <w:numFmt w:val="decimal"/>
-      <w:lvlText w:val="%4."/>
-      <w:lvlJc w:val="left"/>
-      <w:pPr>
-        <w:tabs>
-          <w:tab w:val="num" w:pos="2880"/>
-        </w:tabs>
-        <w:ind w:left="2880" w:hanging="360"/>
-      </w:pPr>
-    </w:lvl>
-    <w:lvl w:ilvl="4" w:tentative="1">
-      <w:start w:val="1"/>
-      <w:numFmt w:val="decimal"/>
-      <w:lvlText w:val="%5."/>
-      <w:lvlJc w:val="left"/>
-      <w:pPr>
-        <w:tabs>
-          <w:tab w:val="num" w:pos="3600"/>
-        </w:tabs>
-        <w:ind w:left="3600" w:hanging="360"/>
-      </w:pPr>
-    </w:lvl>
-    <w:lvl w:ilvl="5" w:tentative="1">
-      <w:start w:val="1"/>
-      <w:numFmt w:val="decimal"/>
-      <w:lvlText w:val="%6."/>
-      <w:lvlJc w:val="left"/>
-      <w:pPr>
-        <w:tabs>
-          <w:tab w:val="num" w:pos="4320"/>
-        </w:tabs>
-        <w:ind w:left="4320" w:hanging="360"/>
-      </w:pPr>
-    </w:lvl>
-    <w:lvl w:ilvl="6" w:tentative="1">
-      <w:start w:val="1"/>
-      <w:numFmt w:val="decimal"/>
-      <w:lvlText w:val="%7."/>
-      <w:lvlJc w:val="left"/>
-      <w:pPr>
-        <w:tabs>
-          <w:tab w:val="num" w:pos="5040"/>
-        </w:tabs>
-        <w:ind w:left="5040" w:hanging="360"/>
-      </w:pPr>
-    </w:lvl>
-    <w:lvl w:ilvl="7" w:tentative="1">
-      <w:start w:val="1"/>
-      <w:numFmt w:val="decimal"/>
-      <w:lvlText w:val="%8."/>
-      <w:lvlJc w:val="left"/>
-      <w:pPr>
-        <w:tabs>
-          <w:tab w:val="num" w:pos="5760"/>
-        </w:tabs>
-        <w:ind w:left="5760" w:hanging="360"/>
-      </w:pPr>
-    </w:lvl>
-    <w:lvl w:ilvl="8" w:tentative="1">
-      <w:start w:val="1"/>
-      <w:numFmt w:val="decimal"/>
-      <w:lvlText w:val="%9."/>
-      <w:lvlJc w:val="left"/>
-      <w:pPr>
-        <w:tabs>
-          <w:tab w:val="num" w:pos="6480"/>
-        </w:tabs>
-        <w:ind w:left="6480" w:hanging="360"/>
-      </w:pPr>
-    </w:lvl>
-  </w:abstractNum>
-  <w:abstractNum w:abstractNumId="17" w15:restartNumberingAfterBreak="0">
+  <w:abstractNum w:abstractNumId="11" w15:restartNumberingAfterBreak="0">
     <w:nsid w:val="20D66AC8"/>
     <w:multiLevelType w:val="hybridMultilevel"/>
     <w:tmpl w:val="76900E8A"/>
@@ -37026,7 +36297,7 @@
       </w:pPr>
     </w:lvl>
   </w:abstractNum>
-  <w:abstractNum w:abstractNumId="18" w15:restartNumberingAfterBreak="0">
+  <w:abstractNum w:abstractNumId="12" w15:restartNumberingAfterBreak="0">
     <w:nsid w:val="223E6D16"/>
     <w:multiLevelType w:val="hybridMultilevel"/>
     <w:tmpl w:val="642C5518"/>
@@ -37115,346 +36386,7 @@
       </w:pPr>
     </w:lvl>
   </w:abstractNum>
-  <w:abstractNum w:abstractNumId="19" w15:restartNumberingAfterBreak="0">
-    <w:nsid w:val="22415A5C"/>
-    <w:multiLevelType w:val="hybridMultilevel"/>
-    <w:tmpl w:val="F990CE00"/>
-    <w:lvl w:ilvl="0" w:tplc="04090001">
-      <w:start w:val="1"/>
-      <w:numFmt w:val="bullet"/>
-      <w:lvlText w:val=""/>
-      <w:lvlJc w:val="left"/>
-      <w:pPr>
-        <w:ind w:left="720" w:hanging="360"/>
-      </w:pPr>
-      <w:rPr>
-        <w:rFonts w:ascii="Symbol" w:hAnsi="Symbol" w:hint="default"/>
-      </w:rPr>
-    </w:lvl>
-    <w:lvl w:ilvl="1" w:tplc="04090003" w:tentative="1">
-      <w:start w:val="1"/>
-      <w:numFmt w:val="bullet"/>
-      <w:lvlText w:val="o"/>
-      <w:lvlJc w:val="left"/>
-      <w:pPr>
-        <w:ind w:left="1440" w:hanging="360"/>
-      </w:pPr>
-      <w:rPr>
-        <w:rFonts w:ascii="Courier New" w:hAnsi="Courier New" w:cs="Courier New" w:hint="default"/>
-      </w:rPr>
-    </w:lvl>
-    <w:lvl w:ilvl="2" w:tplc="04090005" w:tentative="1">
-      <w:start w:val="1"/>
-      <w:numFmt w:val="bullet"/>
-      <w:lvlText w:val=""/>
-      <w:lvlJc w:val="left"/>
-      <w:pPr>
-        <w:ind w:left="2160" w:hanging="360"/>
-      </w:pPr>
-      <w:rPr>
-        <w:rFonts w:ascii="Wingdings" w:hAnsi="Wingdings" w:hint="default"/>
-      </w:rPr>
-    </w:lvl>
-    <w:lvl w:ilvl="3" w:tplc="04090001" w:tentative="1">
-      <w:start w:val="1"/>
-      <w:numFmt w:val="bullet"/>
-      <w:lvlText w:val=""/>
-      <w:lvlJc w:val="left"/>
-      <w:pPr>
-        <w:ind w:left="2880" w:hanging="360"/>
-      </w:pPr>
-      <w:rPr>
-        <w:rFonts w:ascii="Symbol" w:hAnsi="Symbol" w:hint="default"/>
-      </w:rPr>
-    </w:lvl>
-    <w:lvl w:ilvl="4" w:tplc="04090003" w:tentative="1">
-      <w:start w:val="1"/>
-      <w:numFmt w:val="bullet"/>
-      <w:lvlText w:val="o"/>
-      <w:lvlJc w:val="left"/>
-      <w:pPr>
-        <w:ind w:left="3600" w:hanging="360"/>
-      </w:pPr>
-      <w:rPr>
-        <w:rFonts w:ascii="Courier New" w:hAnsi="Courier New" w:cs="Courier New" w:hint="default"/>
-      </w:rPr>
-    </w:lvl>
-    <w:lvl w:ilvl="5" w:tplc="04090005" w:tentative="1">
-      <w:start w:val="1"/>
-      <w:numFmt w:val="bullet"/>
-      <w:lvlText w:val=""/>
-      <w:lvlJc w:val="left"/>
-      <w:pPr>
-        <w:ind w:left="4320" w:hanging="360"/>
-      </w:pPr>
-      <w:rPr>
-        <w:rFonts w:ascii="Wingdings" w:hAnsi="Wingdings" w:hint="default"/>
-      </w:rPr>
-    </w:lvl>
-    <w:lvl w:ilvl="6" w:tplc="04090001" w:tentative="1">
-      <w:start w:val="1"/>
-      <w:numFmt w:val="bullet"/>
-      <w:lvlText w:val=""/>
-      <w:lvlJc w:val="left"/>
-      <w:pPr>
-        <w:ind w:left="5040" w:hanging="360"/>
-      </w:pPr>
-      <w:rPr>
-        <w:rFonts w:ascii="Symbol" w:hAnsi="Symbol" w:hint="default"/>
-      </w:rPr>
-    </w:lvl>
-    <w:lvl w:ilvl="7" w:tplc="04090003" w:tentative="1">
-      <w:start w:val="1"/>
-      <w:numFmt w:val="bullet"/>
-      <w:lvlText w:val="o"/>
-      <w:lvlJc w:val="left"/>
-      <w:pPr>
-        <w:ind w:left="5760" w:hanging="360"/>
-      </w:pPr>
-      <w:rPr>
-        <w:rFonts w:ascii="Courier New" w:hAnsi="Courier New" w:cs="Courier New" w:hint="default"/>
-      </w:rPr>
-    </w:lvl>
-    <w:lvl w:ilvl="8" w:tplc="04090005" w:tentative="1">
-      <w:start w:val="1"/>
-      <w:numFmt w:val="bullet"/>
-      <w:lvlText w:val=""/>
-      <w:lvlJc w:val="left"/>
-      <w:pPr>
-        <w:ind w:left="6480" w:hanging="360"/>
-      </w:pPr>
-      <w:rPr>
-        <w:rFonts w:ascii="Wingdings" w:hAnsi="Wingdings" w:hint="default"/>
-      </w:rPr>
-    </w:lvl>
-  </w:abstractNum>
-  <w:abstractNum w:abstractNumId="20" w15:restartNumberingAfterBreak="0">
-    <w:nsid w:val="2352303E"/>
-    <w:multiLevelType w:val="hybridMultilevel"/>
-    <w:tmpl w:val="92A8D924"/>
-    <w:lvl w:ilvl="0" w:tplc="04090001">
-      <w:start w:val="1"/>
-      <w:numFmt w:val="bullet"/>
-      <w:lvlText w:val=""/>
-      <w:lvlJc w:val="left"/>
-      <w:pPr>
-        <w:ind w:left="360" w:hanging="360"/>
-      </w:pPr>
-      <w:rPr>
-        <w:rFonts w:ascii="Symbol" w:hAnsi="Symbol" w:hint="default"/>
-      </w:rPr>
-    </w:lvl>
-    <w:lvl w:ilvl="1" w:tplc="04090003" w:tentative="1">
-      <w:start w:val="1"/>
-      <w:numFmt w:val="bullet"/>
-      <w:lvlText w:val="o"/>
-      <w:lvlJc w:val="left"/>
-      <w:pPr>
-        <w:ind w:left="1510" w:hanging="360"/>
-      </w:pPr>
-      <w:rPr>
-        <w:rFonts w:ascii="Courier New" w:hAnsi="Courier New" w:cs="Courier New" w:hint="default"/>
-      </w:rPr>
-    </w:lvl>
-    <w:lvl w:ilvl="2" w:tplc="04090005" w:tentative="1">
-      <w:start w:val="1"/>
-      <w:numFmt w:val="bullet"/>
-      <w:lvlText w:val=""/>
-      <w:lvlJc w:val="left"/>
-      <w:pPr>
-        <w:ind w:left="2230" w:hanging="360"/>
-      </w:pPr>
-      <w:rPr>
-        <w:rFonts w:ascii="Wingdings" w:hAnsi="Wingdings" w:hint="default"/>
-      </w:rPr>
-    </w:lvl>
-    <w:lvl w:ilvl="3" w:tplc="04090001" w:tentative="1">
-      <w:start w:val="1"/>
-      <w:numFmt w:val="bullet"/>
-      <w:lvlText w:val=""/>
-      <w:lvlJc w:val="left"/>
-      <w:pPr>
-        <w:ind w:left="2950" w:hanging="360"/>
-      </w:pPr>
-      <w:rPr>
-        <w:rFonts w:ascii="Symbol" w:hAnsi="Symbol" w:hint="default"/>
-      </w:rPr>
-    </w:lvl>
-    <w:lvl w:ilvl="4" w:tplc="04090003" w:tentative="1">
-      <w:start w:val="1"/>
-      <w:numFmt w:val="bullet"/>
-      <w:lvlText w:val="o"/>
-      <w:lvlJc w:val="left"/>
-      <w:pPr>
-        <w:ind w:left="3670" w:hanging="360"/>
-      </w:pPr>
-      <w:rPr>
-        <w:rFonts w:ascii="Courier New" w:hAnsi="Courier New" w:cs="Courier New" w:hint="default"/>
-      </w:rPr>
-    </w:lvl>
-    <w:lvl w:ilvl="5" w:tplc="04090005" w:tentative="1">
-      <w:start w:val="1"/>
-      <w:numFmt w:val="bullet"/>
-      <w:lvlText w:val=""/>
-      <w:lvlJc w:val="left"/>
-      <w:pPr>
-        <w:ind w:left="4390" w:hanging="360"/>
-      </w:pPr>
-      <w:rPr>
-        <w:rFonts w:ascii="Wingdings" w:hAnsi="Wingdings" w:hint="default"/>
-      </w:rPr>
-    </w:lvl>
-    <w:lvl w:ilvl="6" w:tplc="04090001" w:tentative="1">
-      <w:start w:val="1"/>
-      <w:numFmt w:val="bullet"/>
-      <w:lvlText w:val=""/>
-      <w:lvlJc w:val="left"/>
-      <w:pPr>
-        <w:ind w:left="5110" w:hanging="360"/>
-      </w:pPr>
-      <w:rPr>
-        <w:rFonts w:ascii="Symbol" w:hAnsi="Symbol" w:hint="default"/>
-      </w:rPr>
-    </w:lvl>
-    <w:lvl w:ilvl="7" w:tplc="04090003" w:tentative="1">
-      <w:start w:val="1"/>
-      <w:numFmt w:val="bullet"/>
-      <w:lvlText w:val="o"/>
-      <w:lvlJc w:val="left"/>
-      <w:pPr>
-        <w:ind w:left="5830" w:hanging="360"/>
-      </w:pPr>
-      <w:rPr>
-        <w:rFonts w:ascii="Courier New" w:hAnsi="Courier New" w:cs="Courier New" w:hint="default"/>
-      </w:rPr>
-    </w:lvl>
-    <w:lvl w:ilvl="8" w:tplc="04090005" w:tentative="1">
-      <w:start w:val="1"/>
-      <w:numFmt w:val="bullet"/>
-      <w:lvlText w:val=""/>
-      <w:lvlJc w:val="left"/>
-      <w:pPr>
-        <w:ind w:left="6550" w:hanging="360"/>
-      </w:pPr>
-      <w:rPr>
-        <w:rFonts w:ascii="Wingdings" w:hAnsi="Wingdings" w:hint="default"/>
-      </w:rPr>
-    </w:lvl>
-  </w:abstractNum>
-  <w:abstractNum w:abstractNumId="21" w15:restartNumberingAfterBreak="0">
-    <w:nsid w:val="24731BBA"/>
-    <w:multiLevelType w:val="multilevel"/>
-    <w:tmpl w:val="A9022A18"/>
-    <w:lvl w:ilvl="0">
-      <w:start w:val="6"/>
-      <w:numFmt w:val="decimal"/>
-      <w:lvlText w:val="%1."/>
-      <w:lvlJc w:val="left"/>
-      <w:pPr>
-        <w:ind w:left="630" w:hanging="630"/>
-      </w:pPr>
-      <w:rPr>
-        <w:rFonts w:hint="default"/>
-      </w:rPr>
-    </w:lvl>
-    <w:lvl w:ilvl="1">
-      <w:start w:val="1"/>
-      <w:numFmt w:val="decimal"/>
-      <w:lvlText w:val="%1.%2."/>
-      <w:lvlJc w:val="left"/>
-      <w:pPr>
-        <w:ind w:left="720" w:hanging="720"/>
-      </w:pPr>
-      <w:rPr>
-        <w:rFonts w:hint="default"/>
-      </w:rPr>
-    </w:lvl>
-    <w:lvl w:ilvl="2">
-      <w:start w:val="1"/>
-      <w:numFmt w:val="decimal"/>
-      <w:lvlText w:val="%1.%2.%3."/>
-      <w:lvlJc w:val="left"/>
-      <w:pPr>
-        <w:ind w:left="720" w:hanging="720"/>
-      </w:pPr>
-      <w:rPr>
-        <w:rFonts w:hint="default"/>
-      </w:rPr>
-    </w:lvl>
-    <w:lvl w:ilvl="3">
-      <w:start w:val="1"/>
-      <w:numFmt w:val="decimal"/>
-      <w:lvlText w:val="%1.%2.%3.%4."/>
-      <w:lvlJc w:val="left"/>
-      <w:pPr>
-        <w:ind w:left="1080" w:hanging="1080"/>
-      </w:pPr>
-      <w:rPr>
-        <w:rFonts w:hint="default"/>
-      </w:rPr>
-    </w:lvl>
-    <w:lvl w:ilvl="4">
-      <w:start w:val="1"/>
-      <w:numFmt w:val="decimal"/>
-      <w:lvlText w:val="%1.%2.%3.%4.%5."/>
-      <w:lvlJc w:val="left"/>
-      <w:pPr>
-        <w:ind w:left="1080" w:hanging="1080"/>
-      </w:pPr>
-      <w:rPr>
-        <w:rFonts w:hint="default"/>
-      </w:rPr>
-    </w:lvl>
-    <w:lvl w:ilvl="5">
-      <w:start w:val="1"/>
-      <w:numFmt w:val="decimal"/>
-      <w:lvlText w:val="%1.%2.%3.%4.%5.%6."/>
-      <w:lvlJc w:val="left"/>
-      <w:pPr>
-        <w:ind w:left="1440" w:hanging="1440"/>
-      </w:pPr>
-      <w:rPr>
-        <w:rFonts w:hint="default"/>
-      </w:rPr>
-    </w:lvl>
-    <w:lvl w:ilvl="6">
-      <w:start w:val="1"/>
-      <w:numFmt w:val="decimal"/>
-      <w:lvlText w:val="%1.%2.%3.%4.%5.%6.%7."/>
-      <w:lvlJc w:val="left"/>
-      <w:pPr>
-        <w:ind w:left="1800" w:hanging="1800"/>
-      </w:pPr>
-      <w:rPr>
-        <w:rFonts w:hint="default"/>
-      </w:rPr>
-    </w:lvl>
-    <w:lvl w:ilvl="7">
-      <w:start w:val="1"/>
-      <w:numFmt w:val="decimal"/>
-      <w:lvlText w:val="%1.%2.%3.%4.%5.%6.%7.%8."/>
-      <w:lvlJc w:val="left"/>
-      <w:pPr>
-        <w:ind w:left="1800" w:hanging="1800"/>
-      </w:pPr>
-      <w:rPr>
-        <w:rFonts w:hint="default"/>
-      </w:rPr>
-    </w:lvl>
-    <w:lvl w:ilvl="8">
-      <w:start w:val="1"/>
-      <w:numFmt w:val="decimal"/>
-      <w:lvlText w:val="%1.%2.%3.%4.%5.%6.%7.%8.%9."/>
-      <w:lvlJc w:val="left"/>
-      <w:pPr>
-        <w:ind w:left="2160" w:hanging="2160"/>
-      </w:pPr>
-      <w:rPr>
-        <w:rFonts w:hint="default"/>
-      </w:rPr>
-    </w:lvl>
-  </w:abstractNum>
-  <w:abstractNum w:abstractNumId="22" w15:restartNumberingAfterBreak="0">
+  <w:abstractNum w:abstractNumId="13" w15:restartNumberingAfterBreak="0">
     <w:nsid w:val="251C4E0F"/>
     <w:multiLevelType w:val="hybridMultilevel"/>
     <w:tmpl w:val="C090F60C"/>
@@ -37543,131 +36475,7 @@
       </w:pPr>
     </w:lvl>
   </w:abstractNum>
-  <w:abstractNum w:abstractNumId="23" w15:restartNumberingAfterBreak="0">
-    <w:nsid w:val="25351C08"/>
-    <w:multiLevelType w:val="hybridMultilevel"/>
-    <w:tmpl w:val="919A4ABE"/>
-    <w:lvl w:ilvl="0" w:tplc="D2D248AC">
-      <w:start w:val="1"/>
-      <w:numFmt w:val="bullet"/>
-      <w:lvlText w:val="▪"/>
-      <w:lvlJc w:val="left"/>
-      <w:pPr>
-        <w:ind w:left="1080" w:hanging="360"/>
-      </w:pPr>
-      <w:rPr>
-        <w:rFonts w:ascii="Segoe UI Symbol" w:eastAsia="Segoe UI Symbol" w:hAnsi="Segoe UI Symbol" w:cs="Segoe UI Symbol"/>
-        <w:b w:val="0"/>
-        <w:i w:val="0"/>
-        <w:strike w:val="0"/>
-        <w:dstrike w:val="0"/>
-        <w:color w:val="000000"/>
-        <w:sz w:val="24"/>
-        <w:szCs w:val="24"/>
-        <w:u w:val="none" w:color="000000"/>
-        <w:bdr w:val="none" w:sz="0" w:space="0" w:color="auto"/>
-        <w:shd w:val="clear" w:color="auto" w:fill="auto"/>
-        <w:vertAlign w:val="baseline"/>
-      </w:rPr>
-    </w:lvl>
-    <w:lvl w:ilvl="1" w:tplc="04090003" w:tentative="1">
-      <w:start w:val="1"/>
-      <w:numFmt w:val="bullet"/>
-      <w:lvlText w:val="o"/>
-      <w:lvlJc w:val="left"/>
-      <w:pPr>
-        <w:ind w:left="1800" w:hanging="360"/>
-      </w:pPr>
-      <w:rPr>
-        <w:rFonts w:ascii="Courier New" w:hAnsi="Courier New" w:cs="Courier New" w:hint="default"/>
-      </w:rPr>
-    </w:lvl>
-    <w:lvl w:ilvl="2" w:tplc="04090005" w:tentative="1">
-      <w:start w:val="1"/>
-      <w:numFmt w:val="bullet"/>
-      <w:lvlText w:val=""/>
-      <w:lvlJc w:val="left"/>
-      <w:pPr>
-        <w:ind w:left="2520" w:hanging="360"/>
-      </w:pPr>
-      <w:rPr>
-        <w:rFonts w:ascii="Wingdings" w:hAnsi="Wingdings" w:hint="default"/>
-      </w:rPr>
-    </w:lvl>
-    <w:lvl w:ilvl="3" w:tplc="04090001" w:tentative="1">
-      <w:start w:val="1"/>
-      <w:numFmt w:val="bullet"/>
-      <w:lvlText w:val=""/>
-      <w:lvlJc w:val="left"/>
-      <w:pPr>
-        <w:ind w:left="3240" w:hanging="360"/>
-      </w:pPr>
-      <w:rPr>
-        <w:rFonts w:ascii="Symbol" w:hAnsi="Symbol" w:hint="default"/>
-      </w:rPr>
-    </w:lvl>
-    <w:lvl w:ilvl="4" w:tplc="04090003" w:tentative="1">
-      <w:start w:val="1"/>
-      <w:numFmt w:val="bullet"/>
-      <w:lvlText w:val="o"/>
-      <w:lvlJc w:val="left"/>
-      <w:pPr>
-        <w:ind w:left="3960" w:hanging="360"/>
-      </w:pPr>
-      <w:rPr>
-        <w:rFonts w:ascii="Courier New" w:hAnsi="Courier New" w:cs="Courier New" w:hint="default"/>
-      </w:rPr>
-    </w:lvl>
-    <w:lvl w:ilvl="5" w:tplc="04090005" w:tentative="1">
-      <w:start w:val="1"/>
-      <w:numFmt w:val="bullet"/>
-      <w:lvlText w:val=""/>
-      <w:lvlJc w:val="left"/>
-      <w:pPr>
-        <w:ind w:left="4680" w:hanging="360"/>
-      </w:pPr>
-      <w:rPr>
-        <w:rFonts w:ascii="Wingdings" w:hAnsi="Wingdings" w:hint="default"/>
-      </w:rPr>
-    </w:lvl>
-    <w:lvl w:ilvl="6" w:tplc="04090001" w:tentative="1">
-      <w:start w:val="1"/>
-      <w:numFmt w:val="bullet"/>
-      <w:lvlText w:val=""/>
-      <w:lvlJc w:val="left"/>
-      <w:pPr>
-        <w:ind w:left="5400" w:hanging="360"/>
-      </w:pPr>
-      <w:rPr>
-        <w:rFonts w:ascii="Symbol" w:hAnsi="Symbol" w:hint="default"/>
-      </w:rPr>
-    </w:lvl>
-    <w:lvl w:ilvl="7" w:tplc="04090003" w:tentative="1">
-      <w:start w:val="1"/>
-      <w:numFmt w:val="bullet"/>
-      <w:lvlText w:val="o"/>
-      <w:lvlJc w:val="left"/>
-      <w:pPr>
-        <w:ind w:left="6120" w:hanging="360"/>
-      </w:pPr>
-      <w:rPr>
-        <w:rFonts w:ascii="Courier New" w:hAnsi="Courier New" w:cs="Courier New" w:hint="default"/>
-      </w:rPr>
-    </w:lvl>
-    <w:lvl w:ilvl="8" w:tplc="04090005" w:tentative="1">
-      <w:start w:val="1"/>
-      <w:numFmt w:val="bullet"/>
-      <w:lvlText w:val=""/>
-      <w:lvlJc w:val="left"/>
-      <w:pPr>
-        <w:ind w:left="6840" w:hanging="360"/>
-      </w:pPr>
-      <w:rPr>
-        <w:rFonts w:ascii="Wingdings" w:hAnsi="Wingdings" w:hint="default"/>
-      </w:rPr>
-    </w:lvl>
-  </w:abstractNum>
-  <w:abstractNum w:abstractNumId="24" w15:restartNumberingAfterBreak="0">
+  <w:abstractNum w:abstractNumId="14" w15:restartNumberingAfterBreak="0">
     <w:nsid w:val="25CB0F05"/>
     <w:multiLevelType w:val="hybridMultilevel"/>
     <w:tmpl w:val="DAC0A312"/>
@@ -37756,120 +36564,7 @@
       </w:pPr>
     </w:lvl>
   </w:abstractNum>
-  <w:abstractNum w:abstractNumId="25" w15:restartNumberingAfterBreak="0">
-    <w:nsid w:val="26096BFD"/>
-    <w:multiLevelType w:val="hybridMultilevel"/>
-    <w:tmpl w:val="A246C324"/>
-    <w:lvl w:ilvl="0" w:tplc="04090001">
-      <w:start w:val="1"/>
-      <w:numFmt w:val="bullet"/>
-      <w:lvlText w:val=""/>
-      <w:lvlJc w:val="left"/>
-      <w:pPr>
-        <w:ind w:left="720" w:hanging="360"/>
-      </w:pPr>
-      <w:rPr>
-        <w:rFonts w:ascii="Symbol" w:hAnsi="Symbol" w:hint="default"/>
-      </w:rPr>
-    </w:lvl>
-    <w:lvl w:ilvl="1" w:tplc="04090003" w:tentative="1">
-      <w:start w:val="1"/>
-      <w:numFmt w:val="bullet"/>
-      <w:lvlText w:val="o"/>
-      <w:lvlJc w:val="left"/>
-      <w:pPr>
-        <w:ind w:left="1440" w:hanging="360"/>
-      </w:pPr>
-      <w:rPr>
-        <w:rFonts w:ascii="Courier New" w:hAnsi="Courier New" w:cs="Courier New" w:hint="default"/>
-      </w:rPr>
-    </w:lvl>
-    <w:lvl w:ilvl="2" w:tplc="04090005" w:tentative="1">
-      <w:start w:val="1"/>
-      <w:numFmt w:val="bullet"/>
-      <w:lvlText w:val=""/>
-      <w:lvlJc w:val="left"/>
-      <w:pPr>
-        <w:ind w:left="2160" w:hanging="360"/>
-      </w:pPr>
-      <w:rPr>
-        <w:rFonts w:ascii="Wingdings" w:hAnsi="Wingdings" w:hint="default"/>
-      </w:rPr>
-    </w:lvl>
-    <w:lvl w:ilvl="3" w:tplc="04090001" w:tentative="1">
-      <w:start w:val="1"/>
-      <w:numFmt w:val="bullet"/>
-      <w:lvlText w:val=""/>
-      <w:lvlJc w:val="left"/>
-      <w:pPr>
-        <w:ind w:left="2880" w:hanging="360"/>
-      </w:pPr>
-      <w:rPr>
-        <w:rFonts w:ascii="Symbol" w:hAnsi="Symbol" w:hint="default"/>
-      </w:rPr>
-    </w:lvl>
-    <w:lvl w:ilvl="4" w:tplc="04090003" w:tentative="1">
-      <w:start w:val="1"/>
-      <w:numFmt w:val="bullet"/>
-      <w:lvlText w:val="o"/>
-      <w:lvlJc w:val="left"/>
-      <w:pPr>
-        <w:ind w:left="3600" w:hanging="360"/>
-      </w:pPr>
-      <w:rPr>
-        <w:rFonts w:ascii="Courier New" w:hAnsi="Courier New" w:cs="Courier New" w:hint="default"/>
-      </w:rPr>
-    </w:lvl>
-    <w:lvl w:ilvl="5" w:tplc="04090005" w:tentative="1">
-      <w:start w:val="1"/>
-      <w:numFmt w:val="bullet"/>
-      <w:lvlText w:val=""/>
-      <w:lvlJc w:val="left"/>
-      <w:pPr>
-        <w:ind w:left="4320" w:hanging="360"/>
-      </w:pPr>
-      <w:rPr>
-        <w:rFonts w:ascii="Wingdings" w:hAnsi="Wingdings" w:hint="default"/>
-      </w:rPr>
-    </w:lvl>
-    <w:lvl w:ilvl="6" w:tplc="04090001" w:tentative="1">
-      <w:start w:val="1"/>
-      <w:numFmt w:val="bullet"/>
-      <w:lvlText w:val=""/>
-      <w:lvlJc w:val="left"/>
-      <w:pPr>
-        <w:ind w:left="5040" w:hanging="360"/>
-      </w:pPr>
-      <w:rPr>
-        <w:rFonts w:ascii="Symbol" w:hAnsi="Symbol" w:hint="default"/>
-      </w:rPr>
-    </w:lvl>
-    <w:lvl w:ilvl="7" w:tplc="04090003" w:tentative="1">
-      <w:start w:val="1"/>
-      <w:numFmt w:val="bullet"/>
-      <w:lvlText w:val="o"/>
-      <w:lvlJc w:val="left"/>
-      <w:pPr>
-        <w:ind w:left="5760" w:hanging="360"/>
-      </w:pPr>
-      <w:rPr>
-        <w:rFonts w:ascii="Courier New" w:hAnsi="Courier New" w:cs="Courier New" w:hint="default"/>
-      </w:rPr>
-    </w:lvl>
-    <w:lvl w:ilvl="8" w:tplc="04090005" w:tentative="1">
-      <w:start w:val="1"/>
-      <w:numFmt w:val="bullet"/>
-      <w:lvlText w:val=""/>
-      <w:lvlJc w:val="left"/>
-      <w:pPr>
-        <w:ind w:left="6480" w:hanging="360"/>
-      </w:pPr>
-      <w:rPr>
-        <w:rFonts w:ascii="Wingdings" w:hAnsi="Wingdings" w:hint="default"/>
-      </w:rPr>
-    </w:lvl>
-  </w:abstractNum>
-  <w:abstractNum w:abstractNumId="26" w15:restartNumberingAfterBreak="0">
+  <w:abstractNum w:abstractNumId="15" w15:restartNumberingAfterBreak="0">
     <w:nsid w:val="268278E0"/>
     <w:multiLevelType w:val="multilevel"/>
     <w:tmpl w:val="59F81054"/>
@@ -37990,914 +36685,7 @@
       </w:rPr>
     </w:lvl>
   </w:abstractNum>
-  <w:abstractNum w:abstractNumId="27" w15:restartNumberingAfterBreak="0">
-    <w:nsid w:val="26902C5E"/>
-    <w:multiLevelType w:val="multilevel"/>
-    <w:tmpl w:val="98CA17CE"/>
-    <w:lvl w:ilvl="0">
-      <w:start w:val="1"/>
-      <w:numFmt w:val="decimal"/>
-      <w:lvlText w:val="%1."/>
-      <w:lvlJc w:val="left"/>
-      <w:pPr>
-        <w:tabs>
-          <w:tab w:val="num" w:pos="720"/>
-        </w:tabs>
-        <w:ind w:left="720" w:hanging="360"/>
-      </w:pPr>
-    </w:lvl>
-    <w:lvl w:ilvl="1" w:tentative="1">
-      <w:start w:val="1"/>
-      <w:numFmt w:val="decimal"/>
-      <w:lvlText w:val="%2."/>
-      <w:lvlJc w:val="left"/>
-      <w:pPr>
-        <w:tabs>
-          <w:tab w:val="num" w:pos="1440"/>
-        </w:tabs>
-        <w:ind w:left="1440" w:hanging="360"/>
-      </w:pPr>
-    </w:lvl>
-    <w:lvl w:ilvl="2" w:tentative="1">
-      <w:start w:val="1"/>
-      <w:numFmt w:val="decimal"/>
-      <w:lvlText w:val="%3."/>
-      <w:lvlJc w:val="left"/>
-      <w:pPr>
-        <w:tabs>
-          <w:tab w:val="num" w:pos="2160"/>
-        </w:tabs>
-        <w:ind w:left="2160" w:hanging="360"/>
-      </w:pPr>
-    </w:lvl>
-    <w:lvl w:ilvl="3" w:tentative="1">
-      <w:start w:val="1"/>
-      <w:numFmt w:val="decimal"/>
-      <w:lvlText w:val="%4."/>
-      <w:lvlJc w:val="left"/>
-      <w:pPr>
-        <w:tabs>
-          <w:tab w:val="num" w:pos="2880"/>
-        </w:tabs>
-        <w:ind w:left="2880" w:hanging="360"/>
-      </w:pPr>
-    </w:lvl>
-    <w:lvl w:ilvl="4" w:tentative="1">
-      <w:start w:val="1"/>
-      <w:numFmt w:val="decimal"/>
-      <w:lvlText w:val="%5."/>
-      <w:lvlJc w:val="left"/>
-      <w:pPr>
-        <w:tabs>
-          <w:tab w:val="num" w:pos="3600"/>
-        </w:tabs>
-        <w:ind w:left="3600" w:hanging="360"/>
-      </w:pPr>
-    </w:lvl>
-    <w:lvl w:ilvl="5" w:tentative="1">
-      <w:start w:val="1"/>
-      <w:numFmt w:val="decimal"/>
-      <w:lvlText w:val="%6."/>
-      <w:lvlJc w:val="left"/>
-      <w:pPr>
-        <w:tabs>
-          <w:tab w:val="num" w:pos="4320"/>
-        </w:tabs>
-        <w:ind w:left="4320" w:hanging="360"/>
-      </w:pPr>
-    </w:lvl>
-    <w:lvl w:ilvl="6" w:tentative="1">
-      <w:start w:val="1"/>
-      <w:numFmt w:val="decimal"/>
-      <w:lvlText w:val="%7."/>
-      <w:lvlJc w:val="left"/>
-      <w:pPr>
-        <w:tabs>
-          <w:tab w:val="num" w:pos="5040"/>
-        </w:tabs>
-        <w:ind w:left="5040" w:hanging="360"/>
-      </w:pPr>
-    </w:lvl>
-    <w:lvl w:ilvl="7" w:tentative="1">
-      <w:start w:val="1"/>
-      <w:numFmt w:val="decimal"/>
-      <w:lvlText w:val="%8."/>
-      <w:lvlJc w:val="left"/>
-      <w:pPr>
-        <w:tabs>
-          <w:tab w:val="num" w:pos="5760"/>
-        </w:tabs>
-        <w:ind w:left="5760" w:hanging="360"/>
-      </w:pPr>
-    </w:lvl>
-    <w:lvl w:ilvl="8" w:tentative="1">
-      <w:start w:val="1"/>
-      <w:numFmt w:val="decimal"/>
-      <w:lvlText w:val="%9."/>
-      <w:lvlJc w:val="left"/>
-      <w:pPr>
-        <w:tabs>
-          <w:tab w:val="num" w:pos="6480"/>
-        </w:tabs>
-        <w:ind w:left="6480" w:hanging="360"/>
-      </w:pPr>
-    </w:lvl>
-  </w:abstractNum>
-  <w:abstractNum w:abstractNumId="28" w15:restartNumberingAfterBreak="0">
-    <w:nsid w:val="274E1007"/>
-    <w:multiLevelType w:val="hybridMultilevel"/>
-    <w:tmpl w:val="B958F896"/>
-    <w:lvl w:ilvl="0" w:tplc="04090001">
-      <w:start w:val="1"/>
-      <w:numFmt w:val="bullet"/>
-      <w:lvlText w:val=""/>
-      <w:lvlJc w:val="left"/>
-      <w:pPr>
-        <w:ind w:left="780" w:hanging="360"/>
-      </w:pPr>
-      <w:rPr>
-        <w:rFonts w:ascii="Symbol" w:hAnsi="Symbol" w:hint="default"/>
-      </w:rPr>
-    </w:lvl>
-    <w:lvl w:ilvl="1" w:tplc="04090003" w:tentative="1">
-      <w:start w:val="1"/>
-      <w:numFmt w:val="bullet"/>
-      <w:lvlText w:val="o"/>
-      <w:lvlJc w:val="left"/>
-      <w:pPr>
-        <w:ind w:left="1500" w:hanging="360"/>
-      </w:pPr>
-      <w:rPr>
-        <w:rFonts w:ascii="Courier New" w:hAnsi="Courier New" w:cs="Courier New" w:hint="default"/>
-      </w:rPr>
-    </w:lvl>
-    <w:lvl w:ilvl="2" w:tplc="04090005" w:tentative="1">
-      <w:start w:val="1"/>
-      <w:numFmt w:val="bullet"/>
-      <w:lvlText w:val=""/>
-      <w:lvlJc w:val="left"/>
-      <w:pPr>
-        <w:ind w:left="2220" w:hanging="360"/>
-      </w:pPr>
-      <w:rPr>
-        <w:rFonts w:ascii="Wingdings" w:hAnsi="Wingdings" w:hint="default"/>
-      </w:rPr>
-    </w:lvl>
-    <w:lvl w:ilvl="3" w:tplc="04090001" w:tentative="1">
-      <w:start w:val="1"/>
-      <w:numFmt w:val="bullet"/>
-      <w:lvlText w:val=""/>
-      <w:lvlJc w:val="left"/>
-      <w:pPr>
-        <w:ind w:left="2940" w:hanging="360"/>
-      </w:pPr>
-      <w:rPr>
-        <w:rFonts w:ascii="Symbol" w:hAnsi="Symbol" w:hint="default"/>
-      </w:rPr>
-    </w:lvl>
-    <w:lvl w:ilvl="4" w:tplc="04090003" w:tentative="1">
-      <w:start w:val="1"/>
-      <w:numFmt w:val="bullet"/>
-      <w:lvlText w:val="o"/>
-      <w:lvlJc w:val="left"/>
-      <w:pPr>
-        <w:ind w:left="3660" w:hanging="360"/>
-      </w:pPr>
-      <w:rPr>
-        <w:rFonts w:ascii="Courier New" w:hAnsi="Courier New" w:cs="Courier New" w:hint="default"/>
-      </w:rPr>
-    </w:lvl>
-    <w:lvl w:ilvl="5" w:tplc="04090005" w:tentative="1">
-      <w:start w:val="1"/>
-      <w:numFmt w:val="bullet"/>
-      <w:lvlText w:val=""/>
-      <w:lvlJc w:val="left"/>
-      <w:pPr>
-        <w:ind w:left="4380" w:hanging="360"/>
-      </w:pPr>
-      <w:rPr>
-        <w:rFonts w:ascii="Wingdings" w:hAnsi="Wingdings" w:hint="default"/>
-      </w:rPr>
-    </w:lvl>
-    <w:lvl w:ilvl="6" w:tplc="04090001" w:tentative="1">
-      <w:start w:val="1"/>
-      <w:numFmt w:val="bullet"/>
-      <w:lvlText w:val=""/>
-      <w:lvlJc w:val="left"/>
-      <w:pPr>
-        <w:ind w:left="5100" w:hanging="360"/>
-      </w:pPr>
-      <w:rPr>
-        <w:rFonts w:ascii="Symbol" w:hAnsi="Symbol" w:hint="default"/>
-      </w:rPr>
-    </w:lvl>
-    <w:lvl w:ilvl="7" w:tplc="04090003" w:tentative="1">
-      <w:start w:val="1"/>
-      <w:numFmt w:val="bullet"/>
-      <w:lvlText w:val="o"/>
-      <w:lvlJc w:val="left"/>
-      <w:pPr>
-        <w:ind w:left="5820" w:hanging="360"/>
-      </w:pPr>
-      <w:rPr>
-        <w:rFonts w:ascii="Courier New" w:hAnsi="Courier New" w:cs="Courier New" w:hint="default"/>
-      </w:rPr>
-    </w:lvl>
-    <w:lvl w:ilvl="8" w:tplc="04090005" w:tentative="1">
-      <w:start w:val="1"/>
-      <w:numFmt w:val="bullet"/>
-      <w:lvlText w:val=""/>
-      <w:lvlJc w:val="left"/>
-      <w:pPr>
-        <w:ind w:left="6540" w:hanging="360"/>
-      </w:pPr>
-      <w:rPr>
-        <w:rFonts w:ascii="Wingdings" w:hAnsi="Wingdings" w:hint="default"/>
-      </w:rPr>
-    </w:lvl>
-  </w:abstractNum>
-  <w:abstractNum w:abstractNumId="29" w15:restartNumberingAfterBreak="0">
-    <w:nsid w:val="278F580C"/>
-    <w:multiLevelType w:val="multilevel"/>
-    <w:tmpl w:val="5C5A6862"/>
-    <w:lvl w:ilvl="0">
-      <w:start w:val="1"/>
-      <w:numFmt w:val="decimal"/>
-      <w:lvlText w:val="%1."/>
-      <w:lvlJc w:val="left"/>
-      <w:pPr>
-        <w:ind w:left="360" w:hanging="360"/>
-      </w:pPr>
-      <w:rPr>
-        <w:rFonts w:hint="default"/>
-      </w:rPr>
-    </w:lvl>
-    <w:lvl w:ilvl="1">
-      <w:start w:val="1"/>
-      <w:numFmt w:val="decimal"/>
-      <w:lvlText w:val="5.%2."/>
-      <w:lvlJc w:val="left"/>
-      <w:pPr>
-        <w:ind w:left="360" w:hanging="360"/>
-      </w:pPr>
-      <w:rPr>
-        <w:rFonts w:hint="default"/>
-        <w:b/>
-        <w:sz w:val="28"/>
-        <w:szCs w:val="28"/>
-      </w:rPr>
-    </w:lvl>
-    <w:lvl w:ilvl="2">
-      <w:start w:val="1"/>
-      <w:numFmt w:val="decimal"/>
-      <w:lvlText w:val="%1.%2.%3."/>
-      <w:lvlJc w:val="left"/>
-      <w:pPr>
-        <w:ind w:left="720" w:hanging="720"/>
-      </w:pPr>
-      <w:rPr>
-        <w:rFonts w:hint="default"/>
-      </w:rPr>
-    </w:lvl>
-    <w:lvl w:ilvl="3">
-      <w:start w:val="1"/>
-      <w:numFmt w:val="decimal"/>
-      <w:lvlText w:val="%1.%2.%3.%4."/>
-      <w:lvlJc w:val="left"/>
-      <w:pPr>
-        <w:ind w:left="720" w:hanging="720"/>
-      </w:pPr>
-      <w:rPr>
-        <w:rFonts w:hint="default"/>
-      </w:rPr>
-    </w:lvl>
-    <w:lvl w:ilvl="4">
-      <w:start w:val="1"/>
-      <w:numFmt w:val="decimal"/>
-      <w:lvlText w:val="%1.%2.%3.%4.%5."/>
-      <w:lvlJc w:val="left"/>
-      <w:pPr>
-        <w:ind w:left="1080" w:hanging="1080"/>
-      </w:pPr>
-      <w:rPr>
-        <w:rFonts w:hint="default"/>
-      </w:rPr>
-    </w:lvl>
-    <w:lvl w:ilvl="5">
-      <w:start w:val="1"/>
-      <w:numFmt w:val="decimal"/>
-      <w:lvlText w:val="%1.%2.%3.%4.%5.%6."/>
-      <w:lvlJc w:val="left"/>
-      <w:pPr>
-        <w:ind w:left="1080" w:hanging="1080"/>
-      </w:pPr>
-      <w:rPr>
-        <w:rFonts w:hint="default"/>
-      </w:rPr>
-    </w:lvl>
-    <w:lvl w:ilvl="6">
-      <w:start w:val="1"/>
-      <w:numFmt w:val="decimal"/>
-      <w:lvlText w:val="%1.%2.%3.%4.%5.%6.%7."/>
-      <w:lvlJc w:val="left"/>
-      <w:pPr>
-        <w:ind w:left="1440" w:hanging="1440"/>
-      </w:pPr>
-      <w:rPr>
-        <w:rFonts w:hint="default"/>
-      </w:rPr>
-    </w:lvl>
-    <w:lvl w:ilvl="7">
-      <w:start w:val="1"/>
-      <w:numFmt w:val="decimal"/>
-      <w:lvlText w:val="%1.%2.%3.%4.%5.%6.%7.%8."/>
-      <w:lvlJc w:val="left"/>
-      <w:pPr>
-        <w:ind w:left="1440" w:hanging="1440"/>
-      </w:pPr>
-      <w:rPr>
-        <w:rFonts w:hint="default"/>
-      </w:rPr>
-    </w:lvl>
-    <w:lvl w:ilvl="8">
-      <w:start w:val="1"/>
-      <w:numFmt w:val="decimal"/>
-      <w:lvlText w:val="%1.%2.%3.%4.%5.%6.%7.%8.%9."/>
-      <w:lvlJc w:val="left"/>
-      <w:pPr>
-        <w:ind w:left="1800" w:hanging="1800"/>
-      </w:pPr>
-      <w:rPr>
-        <w:rFonts w:hint="default"/>
-      </w:rPr>
-    </w:lvl>
-  </w:abstractNum>
-  <w:abstractNum w:abstractNumId="30" w15:restartNumberingAfterBreak="0">
-    <w:nsid w:val="27F93CBB"/>
-    <w:multiLevelType w:val="multilevel"/>
-    <w:tmpl w:val="2D9ABF38"/>
-    <w:lvl w:ilvl="0">
-      <w:start w:val="3"/>
-      <w:numFmt w:val="decimal"/>
-      <w:lvlText w:val="%1"/>
-      <w:lvlJc w:val="left"/>
-      <w:pPr>
-        <w:ind w:left="360" w:hanging="360"/>
-      </w:pPr>
-      <w:rPr>
-        <w:rFonts w:hint="default"/>
-      </w:rPr>
-    </w:lvl>
-    <w:lvl w:ilvl="1">
-      <w:start w:val="3"/>
-      <w:numFmt w:val="decimal"/>
-      <w:lvlText w:val="%1.%2"/>
-      <w:lvlJc w:val="left"/>
-      <w:pPr>
-        <w:ind w:left="360" w:hanging="360"/>
-      </w:pPr>
-      <w:rPr>
-        <w:rFonts w:hint="default"/>
-      </w:rPr>
-    </w:lvl>
-    <w:lvl w:ilvl="2">
-      <w:start w:val="1"/>
-      <w:numFmt w:val="decimal"/>
-      <w:lvlText w:val="%1.%2.%3"/>
-      <w:lvlJc w:val="left"/>
-      <w:pPr>
-        <w:ind w:left="720" w:hanging="720"/>
-      </w:pPr>
-      <w:rPr>
-        <w:rFonts w:hint="default"/>
-      </w:rPr>
-    </w:lvl>
-    <w:lvl w:ilvl="3">
-      <w:start w:val="1"/>
-      <w:numFmt w:val="decimal"/>
-      <w:lvlText w:val="%1.%2.%3.%4"/>
-      <w:lvlJc w:val="left"/>
-      <w:pPr>
-        <w:ind w:left="1080" w:hanging="1080"/>
-      </w:pPr>
-      <w:rPr>
-        <w:rFonts w:hint="default"/>
-      </w:rPr>
-    </w:lvl>
-    <w:lvl w:ilvl="4">
-      <w:start w:val="1"/>
-      <w:numFmt w:val="decimal"/>
-      <w:lvlText w:val="%1.%2.%3.%4.%5"/>
-      <w:lvlJc w:val="left"/>
-      <w:pPr>
-        <w:ind w:left="1080" w:hanging="1080"/>
-      </w:pPr>
-      <w:rPr>
-        <w:rFonts w:hint="default"/>
-      </w:rPr>
-    </w:lvl>
-    <w:lvl w:ilvl="5">
-      <w:start w:val="1"/>
-      <w:numFmt w:val="decimal"/>
-      <w:lvlText w:val="%1.%2.%3.%4.%5.%6"/>
-      <w:lvlJc w:val="left"/>
-      <w:pPr>
-        <w:ind w:left="1440" w:hanging="1440"/>
-      </w:pPr>
-      <w:rPr>
-        <w:rFonts w:hint="default"/>
-      </w:rPr>
-    </w:lvl>
-    <w:lvl w:ilvl="6">
-      <w:start w:val="1"/>
-      <w:numFmt w:val="decimal"/>
-      <w:lvlText w:val="%1.%2.%3.%4.%5.%6.%7"/>
-      <w:lvlJc w:val="left"/>
-      <w:pPr>
-        <w:ind w:left="1440" w:hanging="1440"/>
-      </w:pPr>
-      <w:rPr>
-        <w:rFonts w:hint="default"/>
-      </w:rPr>
-    </w:lvl>
-    <w:lvl w:ilvl="7">
-      <w:start w:val="1"/>
-      <w:numFmt w:val="decimal"/>
-      <w:lvlText w:val="%1.%2.%3.%4.%5.%6.%7.%8"/>
-      <w:lvlJc w:val="left"/>
-      <w:pPr>
-        <w:ind w:left="1800" w:hanging="1800"/>
-      </w:pPr>
-      <w:rPr>
-        <w:rFonts w:hint="default"/>
-      </w:rPr>
-    </w:lvl>
-    <w:lvl w:ilvl="8">
-      <w:start w:val="1"/>
-      <w:numFmt w:val="decimal"/>
-      <w:lvlText w:val="%1.%2.%3.%4.%5.%6.%7.%8.%9"/>
-      <w:lvlJc w:val="left"/>
-      <w:pPr>
-        <w:ind w:left="2160" w:hanging="2160"/>
-      </w:pPr>
-      <w:rPr>
-        <w:rFonts w:hint="default"/>
-      </w:rPr>
-    </w:lvl>
-  </w:abstractNum>
-  <w:abstractNum w:abstractNumId="31" w15:restartNumberingAfterBreak="0">
-    <w:nsid w:val="289A493A"/>
-    <w:multiLevelType w:val="hybridMultilevel"/>
-    <w:tmpl w:val="B1EA145A"/>
-    <w:lvl w:ilvl="0" w:tplc="04090001">
-      <w:start w:val="1"/>
-      <w:numFmt w:val="bullet"/>
-      <w:lvlText w:val=""/>
-      <w:lvlJc w:val="left"/>
-      <w:pPr>
-        <w:ind w:left="720" w:hanging="360"/>
-      </w:pPr>
-      <w:rPr>
-        <w:rFonts w:ascii="Symbol" w:hAnsi="Symbol" w:hint="default"/>
-      </w:rPr>
-    </w:lvl>
-    <w:lvl w:ilvl="1" w:tplc="04090003" w:tentative="1">
-      <w:start w:val="1"/>
-      <w:numFmt w:val="bullet"/>
-      <w:lvlText w:val="o"/>
-      <w:lvlJc w:val="left"/>
-      <w:pPr>
-        <w:ind w:left="1440" w:hanging="360"/>
-      </w:pPr>
-      <w:rPr>
-        <w:rFonts w:ascii="Courier New" w:hAnsi="Courier New" w:cs="Courier New" w:hint="default"/>
-      </w:rPr>
-    </w:lvl>
-    <w:lvl w:ilvl="2" w:tplc="04090005" w:tentative="1">
-      <w:start w:val="1"/>
-      <w:numFmt w:val="bullet"/>
-      <w:lvlText w:val=""/>
-      <w:lvlJc w:val="left"/>
-      <w:pPr>
-        <w:ind w:left="2160" w:hanging="360"/>
-      </w:pPr>
-      <w:rPr>
-        <w:rFonts w:ascii="Wingdings" w:hAnsi="Wingdings" w:hint="default"/>
-      </w:rPr>
-    </w:lvl>
-    <w:lvl w:ilvl="3" w:tplc="04090001" w:tentative="1">
-      <w:start w:val="1"/>
-      <w:numFmt w:val="bullet"/>
-      <w:lvlText w:val=""/>
-      <w:lvlJc w:val="left"/>
-      <w:pPr>
-        <w:ind w:left="2880" w:hanging="360"/>
-      </w:pPr>
-      <w:rPr>
-        <w:rFonts w:ascii="Symbol" w:hAnsi="Symbol" w:hint="default"/>
-      </w:rPr>
-    </w:lvl>
-    <w:lvl w:ilvl="4" w:tplc="04090003" w:tentative="1">
-      <w:start w:val="1"/>
-      <w:numFmt w:val="bullet"/>
-      <w:lvlText w:val="o"/>
-      <w:lvlJc w:val="left"/>
-      <w:pPr>
-        <w:ind w:left="3600" w:hanging="360"/>
-      </w:pPr>
-      <w:rPr>
-        <w:rFonts w:ascii="Courier New" w:hAnsi="Courier New" w:cs="Courier New" w:hint="default"/>
-      </w:rPr>
-    </w:lvl>
-    <w:lvl w:ilvl="5" w:tplc="04090005" w:tentative="1">
-      <w:start w:val="1"/>
-      <w:numFmt w:val="bullet"/>
-      <w:lvlText w:val=""/>
-      <w:lvlJc w:val="left"/>
-      <w:pPr>
-        <w:ind w:left="4320" w:hanging="360"/>
-      </w:pPr>
-      <w:rPr>
-        <w:rFonts w:ascii="Wingdings" w:hAnsi="Wingdings" w:hint="default"/>
-      </w:rPr>
-    </w:lvl>
-    <w:lvl w:ilvl="6" w:tplc="04090001" w:tentative="1">
-      <w:start w:val="1"/>
-      <w:numFmt w:val="bullet"/>
-      <w:lvlText w:val=""/>
-      <w:lvlJc w:val="left"/>
-      <w:pPr>
-        <w:ind w:left="5040" w:hanging="360"/>
-      </w:pPr>
-      <w:rPr>
-        <w:rFonts w:ascii="Symbol" w:hAnsi="Symbol" w:hint="default"/>
-      </w:rPr>
-    </w:lvl>
-    <w:lvl w:ilvl="7" w:tplc="04090003" w:tentative="1">
-      <w:start w:val="1"/>
-      <w:numFmt w:val="bullet"/>
-      <w:lvlText w:val="o"/>
-      <w:lvlJc w:val="left"/>
-      <w:pPr>
-        <w:ind w:left="5760" w:hanging="360"/>
-      </w:pPr>
-      <w:rPr>
-        <w:rFonts w:ascii="Courier New" w:hAnsi="Courier New" w:cs="Courier New" w:hint="default"/>
-      </w:rPr>
-    </w:lvl>
-    <w:lvl w:ilvl="8" w:tplc="04090005" w:tentative="1">
-      <w:start w:val="1"/>
-      <w:numFmt w:val="bullet"/>
-      <w:lvlText w:val=""/>
-      <w:lvlJc w:val="left"/>
-      <w:pPr>
-        <w:ind w:left="6480" w:hanging="360"/>
-      </w:pPr>
-      <w:rPr>
-        <w:rFonts w:ascii="Wingdings" w:hAnsi="Wingdings" w:hint="default"/>
-      </w:rPr>
-    </w:lvl>
-  </w:abstractNum>
-  <w:abstractNum w:abstractNumId="32" w15:restartNumberingAfterBreak="0">
-    <w:nsid w:val="289B6AB2"/>
-    <w:multiLevelType w:val="multilevel"/>
-    <w:tmpl w:val="3FAAC2E0"/>
-    <w:lvl w:ilvl="0">
-      <w:start w:val="1"/>
-      <w:numFmt w:val="decimal"/>
-      <w:lvlText w:val="%1."/>
-      <w:lvlJc w:val="left"/>
-      <w:pPr>
-        <w:ind w:left="360" w:hanging="360"/>
-      </w:pPr>
-      <w:rPr>
-        <w:rFonts w:hint="default"/>
-      </w:rPr>
-    </w:lvl>
-    <w:lvl w:ilvl="1">
-      <w:start w:val="3"/>
-      <w:numFmt w:val="decimal"/>
-      <w:lvlText w:val="%1.%2"/>
-      <w:lvlJc w:val="left"/>
-      <w:pPr>
-        <w:ind w:left="360" w:hanging="360"/>
-      </w:pPr>
-      <w:rPr>
-        <w:rFonts w:hint="default"/>
-      </w:rPr>
-    </w:lvl>
-    <w:lvl w:ilvl="2">
-      <w:start w:val="1"/>
-      <w:numFmt w:val="decimal"/>
-      <w:lvlText w:val="%1.%2.%3"/>
-      <w:lvlJc w:val="left"/>
-      <w:pPr>
-        <w:ind w:left="720" w:hanging="720"/>
-      </w:pPr>
-      <w:rPr>
-        <w:rFonts w:hint="default"/>
-      </w:rPr>
-    </w:lvl>
-    <w:lvl w:ilvl="3">
-      <w:start w:val="1"/>
-      <w:numFmt w:val="decimal"/>
-      <w:lvlText w:val="%1.%2.%3.%4"/>
-      <w:lvlJc w:val="left"/>
-      <w:pPr>
-        <w:ind w:left="1080" w:hanging="1080"/>
-      </w:pPr>
-      <w:rPr>
-        <w:rFonts w:hint="default"/>
-      </w:rPr>
-    </w:lvl>
-    <w:lvl w:ilvl="4">
-      <w:start w:val="1"/>
-      <w:numFmt w:val="decimal"/>
-      <w:lvlText w:val="%1.%2.%3.%4.%5"/>
-      <w:lvlJc w:val="left"/>
-      <w:pPr>
-        <w:ind w:left="1080" w:hanging="1080"/>
-      </w:pPr>
-      <w:rPr>
-        <w:rFonts w:hint="default"/>
-      </w:rPr>
-    </w:lvl>
-    <w:lvl w:ilvl="5">
-      <w:start w:val="1"/>
-      <w:numFmt w:val="decimal"/>
-      <w:lvlText w:val="%1.%2.%3.%4.%5.%6"/>
-      <w:lvlJc w:val="left"/>
-      <w:pPr>
-        <w:ind w:left="1440" w:hanging="1440"/>
-      </w:pPr>
-      <w:rPr>
-        <w:rFonts w:hint="default"/>
-      </w:rPr>
-    </w:lvl>
-    <w:lvl w:ilvl="6">
-      <w:start w:val="1"/>
-      <w:numFmt w:val="decimal"/>
-      <w:lvlText w:val="%1.%2.%3.%4.%5.%6.%7"/>
-      <w:lvlJc w:val="left"/>
-      <w:pPr>
-        <w:ind w:left="1440" w:hanging="1440"/>
-      </w:pPr>
-      <w:rPr>
-        <w:rFonts w:hint="default"/>
-      </w:rPr>
-    </w:lvl>
-    <w:lvl w:ilvl="7">
-      <w:start w:val="1"/>
-      <w:numFmt w:val="decimal"/>
-      <w:lvlText w:val="%1.%2.%3.%4.%5.%6.%7.%8"/>
-      <w:lvlJc w:val="left"/>
-      <w:pPr>
-        <w:ind w:left="1800" w:hanging="1800"/>
-      </w:pPr>
-      <w:rPr>
-        <w:rFonts w:hint="default"/>
-      </w:rPr>
-    </w:lvl>
-    <w:lvl w:ilvl="8">
-      <w:start w:val="1"/>
-      <w:numFmt w:val="decimal"/>
-      <w:lvlText w:val="%1.%2.%3.%4.%5.%6.%7.%8.%9"/>
-      <w:lvlJc w:val="left"/>
-      <w:pPr>
-        <w:ind w:left="2160" w:hanging="2160"/>
-      </w:pPr>
-      <w:rPr>
-        <w:rFonts w:hint="default"/>
-      </w:rPr>
-    </w:lvl>
-  </w:abstractNum>
-  <w:abstractNum w:abstractNumId="33" w15:restartNumberingAfterBreak="0">
-    <w:nsid w:val="29124600"/>
-    <w:multiLevelType w:val="hybridMultilevel"/>
-    <w:tmpl w:val="78746E0C"/>
-    <w:lvl w:ilvl="0" w:tplc="04090001">
-      <w:start w:val="1"/>
-      <w:numFmt w:val="bullet"/>
-      <w:lvlText w:val=""/>
-      <w:lvlJc w:val="left"/>
-      <w:pPr>
-        <w:ind w:left="720" w:hanging="360"/>
-      </w:pPr>
-      <w:rPr>
-        <w:rFonts w:ascii="Symbol" w:hAnsi="Symbol" w:hint="default"/>
-      </w:rPr>
-    </w:lvl>
-    <w:lvl w:ilvl="1" w:tplc="04090003" w:tentative="1">
-      <w:start w:val="1"/>
-      <w:numFmt w:val="bullet"/>
-      <w:lvlText w:val="o"/>
-      <w:lvlJc w:val="left"/>
-      <w:pPr>
-        <w:ind w:left="1440" w:hanging="360"/>
-      </w:pPr>
-      <w:rPr>
-        <w:rFonts w:ascii="Courier New" w:hAnsi="Courier New" w:cs="Courier New" w:hint="default"/>
-      </w:rPr>
-    </w:lvl>
-    <w:lvl w:ilvl="2" w:tplc="04090005" w:tentative="1">
-      <w:start w:val="1"/>
-      <w:numFmt w:val="bullet"/>
-      <w:lvlText w:val=""/>
-      <w:lvlJc w:val="left"/>
-      <w:pPr>
-        <w:ind w:left="2160" w:hanging="360"/>
-      </w:pPr>
-      <w:rPr>
-        <w:rFonts w:ascii="Wingdings" w:hAnsi="Wingdings" w:hint="default"/>
-      </w:rPr>
-    </w:lvl>
-    <w:lvl w:ilvl="3" w:tplc="04090001" w:tentative="1">
-      <w:start w:val="1"/>
-      <w:numFmt w:val="bullet"/>
-      <w:lvlText w:val=""/>
-      <w:lvlJc w:val="left"/>
-      <w:pPr>
-        <w:ind w:left="2880" w:hanging="360"/>
-      </w:pPr>
-      <w:rPr>
-        <w:rFonts w:ascii="Symbol" w:hAnsi="Symbol" w:hint="default"/>
-      </w:rPr>
-    </w:lvl>
-    <w:lvl w:ilvl="4" w:tplc="04090003" w:tentative="1">
-      <w:start w:val="1"/>
-      <w:numFmt w:val="bullet"/>
-      <w:lvlText w:val="o"/>
-      <w:lvlJc w:val="left"/>
-      <w:pPr>
-        <w:ind w:left="3600" w:hanging="360"/>
-      </w:pPr>
-      <w:rPr>
-        <w:rFonts w:ascii="Courier New" w:hAnsi="Courier New" w:cs="Courier New" w:hint="default"/>
-      </w:rPr>
-    </w:lvl>
-    <w:lvl w:ilvl="5" w:tplc="04090005" w:tentative="1">
-      <w:start w:val="1"/>
-      <w:numFmt w:val="bullet"/>
-      <w:lvlText w:val=""/>
-      <w:lvlJc w:val="left"/>
-      <w:pPr>
-        <w:ind w:left="4320" w:hanging="360"/>
-      </w:pPr>
-      <w:rPr>
-        <w:rFonts w:ascii="Wingdings" w:hAnsi="Wingdings" w:hint="default"/>
-      </w:rPr>
-    </w:lvl>
-    <w:lvl w:ilvl="6" w:tplc="04090001" w:tentative="1">
-      <w:start w:val="1"/>
-      <w:numFmt w:val="bullet"/>
-      <w:lvlText w:val=""/>
-      <w:lvlJc w:val="left"/>
-      <w:pPr>
-        <w:ind w:left="5040" w:hanging="360"/>
-      </w:pPr>
-      <w:rPr>
-        <w:rFonts w:ascii="Symbol" w:hAnsi="Symbol" w:hint="default"/>
-      </w:rPr>
-    </w:lvl>
-    <w:lvl w:ilvl="7" w:tplc="04090003" w:tentative="1">
-      <w:start w:val="1"/>
-      <w:numFmt w:val="bullet"/>
-      <w:lvlText w:val="o"/>
-      <w:lvlJc w:val="left"/>
-      <w:pPr>
-        <w:ind w:left="5760" w:hanging="360"/>
-      </w:pPr>
-      <w:rPr>
-        <w:rFonts w:ascii="Courier New" w:hAnsi="Courier New" w:cs="Courier New" w:hint="default"/>
-      </w:rPr>
-    </w:lvl>
-    <w:lvl w:ilvl="8" w:tplc="04090005" w:tentative="1">
-      <w:start w:val="1"/>
-      <w:numFmt w:val="bullet"/>
-      <w:lvlText w:val=""/>
-      <w:lvlJc w:val="left"/>
-      <w:pPr>
-        <w:ind w:left="6480" w:hanging="360"/>
-      </w:pPr>
-      <w:rPr>
-        <w:rFonts w:ascii="Wingdings" w:hAnsi="Wingdings" w:hint="default"/>
-      </w:rPr>
-    </w:lvl>
-  </w:abstractNum>
-  <w:abstractNum w:abstractNumId="34" w15:restartNumberingAfterBreak="0">
-    <w:nsid w:val="296A0A28"/>
-    <w:multiLevelType w:val="hybridMultilevel"/>
-    <w:tmpl w:val="7C0086AE"/>
-    <w:lvl w:ilvl="0" w:tplc="04090001">
-      <w:start w:val="1"/>
-      <w:numFmt w:val="bullet"/>
-      <w:lvlText w:val=""/>
-      <w:lvlJc w:val="left"/>
-      <w:pPr>
-        <w:ind w:left="720" w:hanging="360"/>
-      </w:pPr>
-      <w:rPr>
-        <w:rFonts w:ascii="Symbol" w:hAnsi="Symbol" w:hint="default"/>
-      </w:rPr>
-    </w:lvl>
-    <w:lvl w:ilvl="1" w:tplc="04090003" w:tentative="1">
-      <w:start w:val="1"/>
-      <w:numFmt w:val="bullet"/>
-      <w:lvlText w:val="o"/>
-      <w:lvlJc w:val="left"/>
-      <w:pPr>
-        <w:ind w:left="1440" w:hanging="360"/>
-      </w:pPr>
-      <w:rPr>
-        <w:rFonts w:ascii="Courier New" w:hAnsi="Courier New" w:cs="Courier New" w:hint="default"/>
-      </w:rPr>
-    </w:lvl>
-    <w:lvl w:ilvl="2" w:tplc="04090005" w:tentative="1">
-      <w:start w:val="1"/>
-      <w:numFmt w:val="bullet"/>
-      <w:lvlText w:val=""/>
-      <w:lvlJc w:val="left"/>
-      <w:pPr>
-        <w:ind w:left="2160" w:hanging="360"/>
-      </w:pPr>
-      <w:rPr>
-        <w:rFonts w:ascii="Wingdings" w:hAnsi="Wingdings" w:hint="default"/>
-      </w:rPr>
-    </w:lvl>
-    <w:lvl w:ilvl="3" w:tplc="04090001" w:tentative="1">
-      <w:start w:val="1"/>
-      <w:numFmt w:val="bullet"/>
-      <w:lvlText w:val=""/>
-      <w:lvlJc w:val="left"/>
-      <w:pPr>
-        <w:ind w:left="2880" w:hanging="360"/>
-      </w:pPr>
-      <w:rPr>
-        <w:rFonts w:ascii="Symbol" w:hAnsi="Symbol" w:hint="default"/>
-      </w:rPr>
-    </w:lvl>
-    <w:lvl w:ilvl="4" w:tplc="04090003" w:tentative="1">
-      <w:start w:val="1"/>
-      <w:numFmt w:val="bullet"/>
-      <w:lvlText w:val="o"/>
-      <w:lvlJc w:val="left"/>
-      <w:pPr>
-        <w:ind w:left="3600" w:hanging="360"/>
-      </w:pPr>
-      <w:rPr>
-        <w:rFonts w:ascii="Courier New" w:hAnsi="Courier New" w:cs="Courier New" w:hint="default"/>
-      </w:rPr>
-    </w:lvl>
-    <w:lvl w:ilvl="5" w:tplc="04090005" w:tentative="1">
-      <w:start w:val="1"/>
-      <w:numFmt w:val="bullet"/>
-      <w:lvlText w:val=""/>
-      <w:lvlJc w:val="left"/>
-      <w:pPr>
-        <w:ind w:left="4320" w:hanging="360"/>
-      </w:pPr>
-      <w:rPr>
-        <w:rFonts w:ascii="Wingdings" w:hAnsi="Wingdings" w:hint="default"/>
-      </w:rPr>
-    </w:lvl>
-    <w:lvl w:ilvl="6" w:tplc="04090001" w:tentative="1">
-      <w:start w:val="1"/>
-      <w:numFmt w:val="bullet"/>
-      <w:lvlText w:val=""/>
-      <w:lvlJc w:val="left"/>
-      <w:pPr>
-        <w:ind w:left="5040" w:hanging="360"/>
-      </w:pPr>
-      <w:rPr>
-        <w:rFonts w:ascii="Symbol" w:hAnsi="Symbol" w:hint="default"/>
-      </w:rPr>
-    </w:lvl>
-    <w:lvl w:ilvl="7" w:tplc="04090003" w:tentative="1">
-      <w:start w:val="1"/>
-      <w:numFmt w:val="bullet"/>
-      <w:lvlText w:val="o"/>
-      <w:lvlJc w:val="left"/>
-      <w:pPr>
-        <w:ind w:left="5760" w:hanging="360"/>
-      </w:pPr>
-      <w:rPr>
-        <w:rFonts w:ascii="Courier New" w:hAnsi="Courier New" w:cs="Courier New" w:hint="default"/>
-      </w:rPr>
-    </w:lvl>
-    <w:lvl w:ilvl="8" w:tplc="04090005" w:tentative="1">
-      <w:start w:val="1"/>
-      <w:numFmt w:val="bullet"/>
-      <w:lvlText w:val=""/>
-      <w:lvlJc w:val="left"/>
-      <w:pPr>
-        <w:ind w:left="6480" w:hanging="360"/>
-      </w:pPr>
-      <w:rPr>
-        <w:rFonts w:ascii="Wingdings" w:hAnsi="Wingdings" w:hint="default"/>
-      </w:rPr>
-    </w:lvl>
-  </w:abstractNum>
-  <w:abstractNum w:abstractNumId="35" w15:restartNumberingAfterBreak="0">
+  <w:abstractNum w:abstractNumId="16" w15:restartNumberingAfterBreak="0">
     <w:nsid w:val="2A455AC9"/>
     <w:multiLevelType w:val="hybridMultilevel"/>
     <w:tmpl w:val="47284B6A"/>
@@ -38986,7 +36774,7 @@
       </w:pPr>
     </w:lvl>
   </w:abstractNum>
-  <w:abstractNum w:abstractNumId="36" w15:restartNumberingAfterBreak="0">
+  <w:abstractNum w:abstractNumId="17" w15:restartNumberingAfterBreak="0">
     <w:nsid w:val="2C5208F2"/>
     <w:multiLevelType w:val="multilevel"/>
     <w:tmpl w:val="DCC4D180"/>
@@ -39099,7 +36887,7 @@
       </w:rPr>
     </w:lvl>
   </w:abstractNum>
-  <w:abstractNum w:abstractNumId="37" w15:restartNumberingAfterBreak="0">
+  <w:abstractNum w:abstractNumId="18" w15:restartNumberingAfterBreak="0">
     <w:nsid w:val="2D902368"/>
     <w:multiLevelType w:val="multilevel"/>
     <w:tmpl w:val="BCC2EC6C"/>
@@ -39224,131 +37012,7 @@
       </w:pPr>
     </w:lvl>
   </w:abstractNum>
-  <w:abstractNum w:abstractNumId="38" w15:restartNumberingAfterBreak="0">
-    <w:nsid w:val="2F4404E2"/>
-    <w:multiLevelType w:val="hybridMultilevel"/>
-    <w:tmpl w:val="1578ECE6"/>
-    <w:lvl w:ilvl="0" w:tplc="D2D248AC">
-      <w:start w:val="1"/>
-      <w:numFmt w:val="bullet"/>
-      <w:lvlText w:val="▪"/>
-      <w:lvlJc w:val="left"/>
-      <w:pPr>
-        <w:ind w:left="1080" w:hanging="360"/>
-      </w:pPr>
-      <w:rPr>
-        <w:rFonts w:ascii="Segoe UI Symbol" w:eastAsia="Segoe UI Symbol" w:hAnsi="Segoe UI Symbol" w:cs="Segoe UI Symbol"/>
-        <w:b w:val="0"/>
-        <w:i w:val="0"/>
-        <w:strike w:val="0"/>
-        <w:dstrike w:val="0"/>
-        <w:color w:val="000000"/>
-        <w:sz w:val="24"/>
-        <w:szCs w:val="24"/>
-        <w:u w:val="none" w:color="000000"/>
-        <w:bdr w:val="none" w:sz="0" w:space="0" w:color="auto"/>
-        <w:shd w:val="clear" w:color="auto" w:fill="auto"/>
-        <w:vertAlign w:val="baseline"/>
-      </w:rPr>
-    </w:lvl>
-    <w:lvl w:ilvl="1" w:tplc="04090003" w:tentative="1">
-      <w:start w:val="1"/>
-      <w:numFmt w:val="bullet"/>
-      <w:lvlText w:val="o"/>
-      <w:lvlJc w:val="left"/>
-      <w:pPr>
-        <w:ind w:left="1800" w:hanging="360"/>
-      </w:pPr>
-      <w:rPr>
-        <w:rFonts w:ascii="Courier New" w:hAnsi="Courier New" w:cs="Courier New" w:hint="default"/>
-      </w:rPr>
-    </w:lvl>
-    <w:lvl w:ilvl="2" w:tplc="04090005" w:tentative="1">
-      <w:start w:val="1"/>
-      <w:numFmt w:val="bullet"/>
-      <w:lvlText w:val=""/>
-      <w:lvlJc w:val="left"/>
-      <w:pPr>
-        <w:ind w:left="2520" w:hanging="360"/>
-      </w:pPr>
-      <w:rPr>
-        <w:rFonts w:ascii="Wingdings" w:hAnsi="Wingdings" w:hint="default"/>
-      </w:rPr>
-    </w:lvl>
-    <w:lvl w:ilvl="3" w:tplc="04090001" w:tentative="1">
-      <w:start w:val="1"/>
-      <w:numFmt w:val="bullet"/>
-      <w:lvlText w:val=""/>
-      <w:lvlJc w:val="left"/>
-      <w:pPr>
-        <w:ind w:left="3240" w:hanging="360"/>
-      </w:pPr>
-      <w:rPr>
-        <w:rFonts w:ascii="Symbol" w:hAnsi="Symbol" w:hint="default"/>
-      </w:rPr>
-    </w:lvl>
-    <w:lvl w:ilvl="4" w:tplc="04090003" w:tentative="1">
-      <w:start w:val="1"/>
-      <w:numFmt w:val="bullet"/>
-      <w:lvlText w:val="o"/>
-      <w:lvlJc w:val="left"/>
-      <w:pPr>
-        <w:ind w:left="3960" w:hanging="360"/>
-      </w:pPr>
-      <w:rPr>
-        <w:rFonts w:ascii="Courier New" w:hAnsi="Courier New" w:cs="Courier New" w:hint="default"/>
-      </w:rPr>
-    </w:lvl>
-    <w:lvl w:ilvl="5" w:tplc="04090005" w:tentative="1">
-      <w:start w:val="1"/>
-      <w:numFmt w:val="bullet"/>
-      <w:lvlText w:val=""/>
-      <w:lvlJc w:val="left"/>
-      <w:pPr>
-        <w:ind w:left="4680" w:hanging="360"/>
-      </w:pPr>
-      <w:rPr>
-        <w:rFonts w:ascii="Wingdings" w:hAnsi="Wingdings" w:hint="default"/>
-      </w:rPr>
-    </w:lvl>
-    <w:lvl w:ilvl="6" w:tplc="04090001" w:tentative="1">
-      <w:start w:val="1"/>
-      <w:numFmt w:val="bullet"/>
-      <w:lvlText w:val=""/>
-      <w:lvlJc w:val="left"/>
-      <w:pPr>
-        <w:ind w:left="5400" w:hanging="360"/>
-      </w:pPr>
-      <w:rPr>
-        <w:rFonts w:ascii="Symbol" w:hAnsi="Symbol" w:hint="default"/>
-      </w:rPr>
-    </w:lvl>
-    <w:lvl w:ilvl="7" w:tplc="04090003" w:tentative="1">
-      <w:start w:val="1"/>
-      <w:numFmt w:val="bullet"/>
-      <w:lvlText w:val="o"/>
-      <w:lvlJc w:val="left"/>
-      <w:pPr>
-        <w:ind w:left="6120" w:hanging="360"/>
-      </w:pPr>
-      <w:rPr>
-        <w:rFonts w:ascii="Courier New" w:hAnsi="Courier New" w:cs="Courier New" w:hint="default"/>
-      </w:rPr>
-    </w:lvl>
-    <w:lvl w:ilvl="8" w:tplc="04090005" w:tentative="1">
-      <w:start w:val="1"/>
-      <w:numFmt w:val="bullet"/>
-      <w:lvlText w:val=""/>
-      <w:lvlJc w:val="left"/>
-      <w:pPr>
-        <w:ind w:left="6840" w:hanging="360"/>
-      </w:pPr>
-      <w:rPr>
-        <w:rFonts w:ascii="Wingdings" w:hAnsi="Wingdings" w:hint="default"/>
-      </w:rPr>
-    </w:lvl>
-  </w:abstractNum>
-  <w:abstractNum w:abstractNumId="39" w15:restartNumberingAfterBreak="0">
+  <w:abstractNum w:abstractNumId="19" w15:restartNumberingAfterBreak="0">
     <w:nsid w:val="2FF92374"/>
     <w:multiLevelType w:val="hybridMultilevel"/>
     <w:tmpl w:val="C62408E8"/>
@@ -39437,210 +37101,7 @@
       </w:pPr>
     </w:lvl>
   </w:abstractNum>
-  <w:abstractNum w:abstractNumId="40" w15:restartNumberingAfterBreak="0">
-    <w:nsid w:val="304D27C7"/>
-    <w:multiLevelType w:val="multilevel"/>
-    <w:tmpl w:val="600872C2"/>
-    <w:lvl w:ilvl="0">
-      <w:start w:val="5"/>
-      <w:numFmt w:val="decimal"/>
-      <w:lvlText w:val="%1."/>
-      <w:lvlJc w:val="left"/>
-      <w:pPr>
-        <w:tabs>
-          <w:tab w:val="num" w:pos="720"/>
-        </w:tabs>
-        <w:ind w:left="720" w:hanging="360"/>
-      </w:pPr>
-    </w:lvl>
-    <w:lvl w:ilvl="1">
-      <w:start w:val="1"/>
-      <w:numFmt w:val="bullet"/>
-      <w:lvlText w:val="o"/>
-      <w:lvlJc w:val="left"/>
-      <w:pPr>
-        <w:tabs>
-          <w:tab w:val="num" w:pos="1440"/>
-        </w:tabs>
-        <w:ind w:left="1440" w:hanging="360"/>
-      </w:pPr>
-      <w:rPr>
-        <w:rFonts w:ascii="Courier New" w:hAnsi="Courier New" w:hint="default"/>
-        <w:sz w:val="20"/>
-      </w:rPr>
-    </w:lvl>
-    <w:lvl w:ilvl="2" w:tentative="1">
-      <w:start w:val="1"/>
-      <w:numFmt w:val="decimal"/>
-      <w:lvlText w:val="%3."/>
-      <w:lvlJc w:val="left"/>
-      <w:pPr>
-        <w:tabs>
-          <w:tab w:val="num" w:pos="2160"/>
-        </w:tabs>
-        <w:ind w:left="2160" w:hanging="360"/>
-      </w:pPr>
-    </w:lvl>
-    <w:lvl w:ilvl="3" w:tentative="1">
-      <w:start w:val="1"/>
-      <w:numFmt w:val="decimal"/>
-      <w:lvlText w:val="%4."/>
-      <w:lvlJc w:val="left"/>
-      <w:pPr>
-        <w:tabs>
-          <w:tab w:val="num" w:pos="2880"/>
-        </w:tabs>
-        <w:ind w:left="2880" w:hanging="360"/>
-      </w:pPr>
-    </w:lvl>
-    <w:lvl w:ilvl="4" w:tentative="1">
-      <w:start w:val="1"/>
-      <w:numFmt w:val="decimal"/>
-      <w:lvlText w:val="%5."/>
-      <w:lvlJc w:val="left"/>
-      <w:pPr>
-        <w:tabs>
-          <w:tab w:val="num" w:pos="3600"/>
-        </w:tabs>
-        <w:ind w:left="3600" w:hanging="360"/>
-      </w:pPr>
-    </w:lvl>
-    <w:lvl w:ilvl="5" w:tentative="1">
-      <w:start w:val="1"/>
-      <w:numFmt w:val="decimal"/>
-      <w:lvlText w:val="%6."/>
-      <w:lvlJc w:val="left"/>
-      <w:pPr>
-        <w:tabs>
-          <w:tab w:val="num" w:pos="4320"/>
-        </w:tabs>
-        <w:ind w:left="4320" w:hanging="360"/>
-      </w:pPr>
-    </w:lvl>
-    <w:lvl w:ilvl="6" w:tentative="1">
-      <w:start w:val="1"/>
-      <w:numFmt w:val="decimal"/>
-      <w:lvlText w:val="%7."/>
-      <w:lvlJc w:val="left"/>
-      <w:pPr>
-        <w:tabs>
-          <w:tab w:val="num" w:pos="5040"/>
-        </w:tabs>
-        <w:ind w:left="5040" w:hanging="360"/>
-      </w:pPr>
-    </w:lvl>
-    <w:lvl w:ilvl="7" w:tentative="1">
-      <w:start w:val="1"/>
-      <w:numFmt w:val="decimal"/>
-      <w:lvlText w:val="%8."/>
-      <w:lvlJc w:val="left"/>
-      <w:pPr>
-        <w:tabs>
-          <w:tab w:val="num" w:pos="5760"/>
-        </w:tabs>
-        <w:ind w:left="5760" w:hanging="360"/>
-      </w:pPr>
-    </w:lvl>
-    <w:lvl w:ilvl="8" w:tentative="1">
-      <w:start w:val="1"/>
-      <w:numFmt w:val="decimal"/>
-      <w:lvlText w:val="%9."/>
-      <w:lvlJc w:val="left"/>
-      <w:pPr>
-        <w:tabs>
-          <w:tab w:val="num" w:pos="6480"/>
-        </w:tabs>
-        <w:ind w:left="6480" w:hanging="360"/>
-      </w:pPr>
-    </w:lvl>
-  </w:abstractNum>
-  <w:abstractNum w:abstractNumId="41" w15:restartNumberingAfterBreak="0">
-    <w:nsid w:val="30BB3EDD"/>
-    <w:multiLevelType w:val="hybridMultilevel"/>
-    <w:tmpl w:val="D0AAAF5A"/>
-    <w:lvl w:ilvl="0" w:tplc="0409000F">
-      <w:start w:val="1"/>
-      <w:numFmt w:val="decimal"/>
-      <w:lvlText w:val="%1."/>
-      <w:lvlJc w:val="left"/>
-      <w:pPr>
-        <w:ind w:left="720" w:hanging="360"/>
-      </w:pPr>
-    </w:lvl>
-    <w:lvl w:ilvl="1" w:tplc="04090019" w:tentative="1">
-      <w:start w:val="1"/>
-      <w:numFmt w:val="lowerLetter"/>
-      <w:lvlText w:val="%2."/>
-      <w:lvlJc w:val="left"/>
-      <w:pPr>
-        <w:ind w:left="1440" w:hanging="360"/>
-      </w:pPr>
-    </w:lvl>
-    <w:lvl w:ilvl="2" w:tplc="0409001B" w:tentative="1">
-      <w:start w:val="1"/>
-      <w:numFmt w:val="lowerRoman"/>
-      <w:lvlText w:val="%3."/>
-      <w:lvlJc w:val="right"/>
-      <w:pPr>
-        <w:ind w:left="2160" w:hanging="180"/>
-      </w:pPr>
-    </w:lvl>
-    <w:lvl w:ilvl="3" w:tplc="0409000F" w:tentative="1">
-      <w:start w:val="1"/>
-      <w:numFmt w:val="decimal"/>
-      <w:lvlText w:val="%4."/>
-      <w:lvlJc w:val="left"/>
-      <w:pPr>
-        <w:ind w:left="2880" w:hanging="360"/>
-      </w:pPr>
-    </w:lvl>
-    <w:lvl w:ilvl="4" w:tplc="04090019" w:tentative="1">
-      <w:start w:val="1"/>
-      <w:numFmt w:val="lowerLetter"/>
-      <w:lvlText w:val="%5."/>
-      <w:lvlJc w:val="left"/>
-      <w:pPr>
-        <w:ind w:left="3600" w:hanging="360"/>
-      </w:pPr>
-    </w:lvl>
-    <w:lvl w:ilvl="5" w:tplc="0409001B" w:tentative="1">
-      <w:start w:val="1"/>
-      <w:numFmt w:val="lowerRoman"/>
-      <w:lvlText w:val="%6."/>
-      <w:lvlJc w:val="right"/>
-      <w:pPr>
-        <w:ind w:left="4320" w:hanging="180"/>
-      </w:pPr>
-    </w:lvl>
-    <w:lvl w:ilvl="6" w:tplc="0409000F" w:tentative="1">
-      <w:start w:val="1"/>
-      <w:numFmt w:val="decimal"/>
-      <w:lvlText w:val="%7."/>
-      <w:lvlJc w:val="left"/>
-      <w:pPr>
-        <w:ind w:left="5040" w:hanging="360"/>
-      </w:pPr>
-    </w:lvl>
-    <w:lvl w:ilvl="7" w:tplc="04090019" w:tentative="1">
-      <w:start w:val="1"/>
-      <w:numFmt w:val="lowerLetter"/>
-      <w:lvlText w:val="%8."/>
-      <w:lvlJc w:val="left"/>
-      <w:pPr>
-        <w:ind w:left="5760" w:hanging="360"/>
-      </w:pPr>
-    </w:lvl>
-    <w:lvl w:ilvl="8" w:tplc="0409001B" w:tentative="1">
-      <w:start w:val="1"/>
-      <w:numFmt w:val="lowerRoman"/>
-      <w:lvlText w:val="%9."/>
-      <w:lvlJc w:val="right"/>
-      <w:pPr>
-        <w:ind w:left="6480" w:hanging="180"/>
-      </w:pPr>
-    </w:lvl>
-  </w:abstractNum>
-  <w:abstractNum w:abstractNumId="42" w15:restartNumberingAfterBreak="0">
+  <w:abstractNum w:abstractNumId="20" w15:restartNumberingAfterBreak="0">
     <w:nsid w:val="30E63523"/>
     <w:multiLevelType w:val="hybridMultilevel"/>
     <w:tmpl w:val="062AD34A"/>
@@ -39753,368 +37214,7 @@
       </w:rPr>
     </w:lvl>
   </w:abstractNum>
-  <w:abstractNum w:abstractNumId="43" w15:restartNumberingAfterBreak="0">
-    <w:nsid w:val="34706A72"/>
-    <w:multiLevelType w:val="hybridMultilevel"/>
-    <w:tmpl w:val="B5BC75FE"/>
-    <w:lvl w:ilvl="0" w:tplc="D2D248AC">
-      <w:start w:val="1"/>
-      <w:numFmt w:val="bullet"/>
-      <w:lvlText w:val="▪"/>
-      <w:lvlJc w:val="left"/>
-      <w:pPr>
-        <w:ind w:left="1080" w:hanging="360"/>
-      </w:pPr>
-      <w:rPr>
-        <w:rFonts w:ascii="Segoe UI Symbol" w:eastAsia="Segoe UI Symbol" w:hAnsi="Segoe UI Symbol" w:cs="Segoe UI Symbol"/>
-        <w:b w:val="0"/>
-        <w:i w:val="0"/>
-        <w:strike w:val="0"/>
-        <w:dstrike w:val="0"/>
-        <w:color w:val="000000"/>
-        <w:sz w:val="24"/>
-        <w:szCs w:val="24"/>
-        <w:u w:val="none" w:color="000000"/>
-        <w:bdr w:val="none" w:sz="0" w:space="0" w:color="auto"/>
-        <w:shd w:val="clear" w:color="auto" w:fill="auto"/>
-        <w:vertAlign w:val="baseline"/>
-      </w:rPr>
-    </w:lvl>
-    <w:lvl w:ilvl="1" w:tplc="04090003" w:tentative="1">
-      <w:start w:val="1"/>
-      <w:numFmt w:val="bullet"/>
-      <w:lvlText w:val="o"/>
-      <w:lvlJc w:val="left"/>
-      <w:pPr>
-        <w:ind w:left="1800" w:hanging="360"/>
-      </w:pPr>
-      <w:rPr>
-        <w:rFonts w:ascii="Courier New" w:hAnsi="Courier New" w:cs="Courier New" w:hint="default"/>
-      </w:rPr>
-    </w:lvl>
-    <w:lvl w:ilvl="2" w:tplc="04090005" w:tentative="1">
-      <w:start w:val="1"/>
-      <w:numFmt w:val="bullet"/>
-      <w:lvlText w:val=""/>
-      <w:lvlJc w:val="left"/>
-      <w:pPr>
-        <w:ind w:left="2520" w:hanging="360"/>
-      </w:pPr>
-      <w:rPr>
-        <w:rFonts w:ascii="Wingdings" w:hAnsi="Wingdings" w:hint="default"/>
-      </w:rPr>
-    </w:lvl>
-    <w:lvl w:ilvl="3" w:tplc="04090001" w:tentative="1">
-      <w:start w:val="1"/>
-      <w:numFmt w:val="bullet"/>
-      <w:lvlText w:val=""/>
-      <w:lvlJc w:val="left"/>
-      <w:pPr>
-        <w:ind w:left="3240" w:hanging="360"/>
-      </w:pPr>
-      <w:rPr>
-        <w:rFonts w:ascii="Symbol" w:hAnsi="Symbol" w:hint="default"/>
-      </w:rPr>
-    </w:lvl>
-    <w:lvl w:ilvl="4" w:tplc="04090003" w:tentative="1">
-      <w:start w:val="1"/>
-      <w:numFmt w:val="bullet"/>
-      <w:lvlText w:val="o"/>
-      <w:lvlJc w:val="left"/>
-      <w:pPr>
-        <w:ind w:left="3960" w:hanging="360"/>
-      </w:pPr>
-      <w:rPr>
-        <w:rFonts w:ascii="Courier New" w:hAnsi="Courier New" w:cs="Courier New" w:hint="default"/>
-      </w:rPr>
-    </w:lvl>
-    <w:lvl w:ilvl="5" w:tplc="04090005" w:tentative="1">
-      <w:start w:val="1"/>
-      <w:numFmt w:val="bullet"/>
-      <w:lvlText w:val=""/>
-      <w:lvlJc w:val="left"/>
-      <w:pPr>
-        <w:ind w:left="4680" w:hanging="360"/>
-      </w:pPr>
-      <w:rPr>
-        <w:rFonts w:ascii="Wingdings" w:hAnsi="Wingdings" w:hint="default"/>
-      </w:rPr>
-    </w:lvl>
-    <w:lvl w:ilvl="6" w:tplc="04090001" w:tentative="1">
-      <w:start w:val="1"/>
-      <w:numFmt w:val="bullet"/>
-      <w:lvlText w:val=""/>
-      <w:lvlJc w:val="left"/>
-      <w:pPr>
-        <w:ind w:left="5400" w:hanging="360"/>
-      </w:pPr>
-      <w:rPr>
-        <w:rFonts w:ascii="Symbol" w:hAnsi="Symbol" w:hint="default"/>
-      </w:rPr>
-    </w:lvl>
-    <w:lvl w:ilvl="7" w:tplc="04090003" w:tentative="1">
-      <w:start w:val="1"/>
-      <w:numFmt w:val="bullet"/>
-      <w:lvlText w:val="o"/>
-      <w:lvlJc w:val="left"/>
-      <w:pPr>
-        <w:ind w:left="6120" w:hanging="360"/>
-      </w:pPr>
-      <w:rPr>
-        <w:rFonts w:ascii="Courier New" w:hAnsi="Courier New" w:cs="Courier New" w:hint="default"/>
-      </w:rPr>
-    </w:lvl>
-    <w:lvl w:ilvl="8" w:tplc="04090005" w:tentative="1">
-      <w:start w:val="1"/>
-      <w:numFmt w:val="bullet"/>
-      <w:lvlText w:val=""/>
-      <w:lvlJc w:val="left"/>
-      <w:pPr>
-        <w:ind w:left="6840" w:hanging="360"/>
-      </w:pPr>
-      <w:rPr>
-        <w:rFonts w:ascii="Wingdings" w:hAnsi="Wingdings" w:hint="default"/>
-      </w:rPr>
-    </w:lvl>
-  </w:abstractNum>
-  <w:abstractNum w:abstractNumId="44" w15:restartNumberingAfterBreak="0">
-    <w:nsid w:val="35716885"/>
-    <w:multiLevelType w:val="hybridMultilevel"/>
-    <w:tmpl w:val="EE98D7DC"/>
-    <w:lvl w:ilvl="0" w:tplc="D2D248AC">
-      <w:start w:val="1"/>
-      <w:numFmt w:val="bullet"/>
-      <w:lvlText w:val="▪"/>
-      <w:lvlJc w:val="left"/>
-      <w:pPr>
-        <w:ind w:left="1080" w:hanging="360"/>
-      </w:pPr>
-      <w:rPr>
-        <w:rFonts w:ascii="Segoe UI Symbol" w:eastAsia="Segoe UI Symbol" w:hAnsi="Segoe UI Symbol" w:cs="Segoe UI Symbol"/>
-        <w:b w:val="0"/>
-        <w:i w:val="0"/>
-        <w:strike w:val="0"/>
-        <w:dstrike w:val="0"/>
-        <w:color w:val="000000"/>
-        <w:sz w:val="24"/>
-        <w:szCs w:val="24"/>
-        <w:u w:val="none" w:color="000000"/>
-        <w:bdr w:val="none" w:sz="0" w:space="0" w:color="auto"/>
-        <w:shd w:val="clear" w:color="auto" w:fill="auto"/>
-        <w:vertAlign w:val="baseline"/>
-      </w:rPr>
-    </w:lvl>
-    <w:lvl w:ilvl="1" w:tplc="04090003" w:tentative="1">
-      <w:start w:val="1"/>
-      <w:numFmt w:val="bullet"/>
-      <w:lvlText w:val="o"/>
-      <w:lvlJc w:val="left"/>
-      <w:pPr>
-        <w:ind w:left="1800" w:hanging="360"/>
-      </w:pPr>
-      <w:rPr>
-        <w:rFonts w:ascii="Courier New" w:hAnsi="Courier New" w:cs="Courier New" w:hint="default"/>
-      </w:rPr>
-    </w:lvl>
-    <w:lvl w:ilvl="2" w:tplc="04090005" w:tentative="1">
-      <w:start w:val="1"/>
-      <w:numFmt w:val="bullet"/>
-      <w:lvlText w:val=""/>
-      <w:lvlJc w:val="left"/>
-      <w:pPr>
-        <w:ind w:left="2520" w:hanging="360"/>
-      </w:pPr>
-      <w:rPr>
-        <w:rFonts w:ascii="Wingdings" w:hAnsi="Wingdings" w:hint="default"/>
-      </w:rPr>
-    </w:lvl>
-    <w:lvl w:ilvl="3" w:tplc="04090001" w:tentative="1">
-      <w:start w:val="1"/>
-      <w:numFmt w:val="bullet"/>
-      <w:lvlText w:val=""/>
-      <w:lvlJc w:val="left"/>
-      <w:pPr>
-        <w:ind w:left="3240" w:hanging="360"/>
-      </w:pPr>
-      <w:rPr>
-        <w:rFonts w:ascii="Symbol" w:hAnsi="Symbol" w:hint="default"/>
-      </w:rPr>
-    </w:lvl>
-    <w:lvl w:ilvl="4" w:tplc="04090003" w:tentative="1">
-      <w:start w:val="1"/>
-      <w:numFmt w:val="bullet"/>
-      <w:lvlText w:val="o"/>
-      <w:lvlJc w:val="left"/>
-      <w:pPr>
-        <w:ind w:left="3960" w:hanging="360"/>
-      </w:pPr>
-      <w:rPr>
-        <w:rFonts w:ascii="Courier New" w:hAnsi="Courier New" w:cs="Courier New" w:hint="default"/>
-      </w:rPr>
-    </w:lvl>
-    <w:lvl w:ilvl="5" w:tplc="04090005" w:tentative="1">
-      <w:start w:val="1"/>
-      <w:numFmt w:val="bullet"/>
-      <w:lvlText w:val=""/>
-      <w:lvlJc w:val="left"/>
-      <w:pPr>
-        <w:ind w:left="4680" w:hanging="360"/>
-      </w:pPr>
-      <w:rPr>
-        <w:rFonts w:ascii="Wingdings" w:hAnsi="Wingdings" w:hint="default"/>
-      </w:rPr>
-    </w:lvl>
-    <w:lvl w:ilvl="6" w:tplc="04090001" w:tentative="1">
-      <w:start w:val="1"/>
-      <w:numFmt w:val="bullet"/>
-      <w:lvlText w:val=""/>
-      <w:lvlJc w:val="left"/>
-      <w:pPr>
-        <w:ind w:left="5400" w:hanging="360"/>
-      </w:pPr>
-      <w:rPr>
-        <w:rFonts w:ascii="Symbol" w:hAnsi="Symbol" w:hint="default"/>
-      </w:rPr>
-    </w:lvl>
-    <w:lvl w:ilvl="7" w:tplc="04090003" w:tentative="1">
-      <w:start w:val="1"/>
-      <w:numFmt w:val="bullet"/>
-      <w:lvlText w:val="o"/>
-      <w:lvlJc w:val="left"/>
-      <w:pPr>
-        <w:ind w:left="6120" w:hanging="360"/>
-      </w:pPr>
-      <w:rPr>
-        <w:rFonts w:ascii="Courier New" w:hAnsi="Courier New" w:cs="Courier New" w:hint="default"/>
-      </w:rPr>
-    </w:lvl>
-    <w:lvl w:ilvl="8" w:tplc="04090005" w:tentative="1">
-      <w:start w:val="1"/>
-      <w:numFmt w:val="bullet"/>
-      <w:lvlText w:val=""/>
-      <w:lvlJc w:val="left"/>
-      <w:pPr>
-        <w:ind w:left="6840" w:hanging="360"/>
-      </w:pPr>
-      <w:rPr>
-        <w:rFonts w:ascii="Wingdings" w:hAnsi="Wingdings" w:hint="default"/>
-      </w:rPr>
-    </w:lvl>
-  </w:abstractNum>
-  <w:abstractNum w:abstractNumId="45" w15:restartNumberingAfterBreak="0">
-    <w:nsid w:val="36936973"/>
-    <w:multiLevelType w:val="multilevel"/>
-    <w:tmpl w:val="7BFC1722"/>
-    <w:lvl w:ilvl="0">
-      <w:start w:val="1"/>
-      <w:numFmt w:val="decimal"/>
-      <w:lvlText w:val="%1."/>
-      <w:lvlJc w:val="left"/>
-      <w:pPr>
-        <w:tabs>
-          <w:tab w:val="num" w:pos="720"/>
-        </w:tabs>
-        <w:ind w:left="720" w:hanging="360"/>
-      </w:pPr>
-    </w:lvl>
-    <w:lvl w:ilvl="1" w:tentative="1">
-      <w:start w:val="1"/>
-      <w:numFmt w:val="decimal"/>
-      <w:lvlText w:val="%2."/>
-      <w:lvlJc w:val="left"/>
-      <w:pPr>
-        <w:tabs>
-          <w:tab w:val="num" w:pos="1440"/>
-        </w:tabs>
-        <w:ind w:left="1440" w:hanging="360"/>
-      </w:pPr>
-    </w:lvl>
-    <w:lvl w:ilvl="2" w:tentative="1">
-      <w:start w:val="1"/>
-      <w:numFmt w:val="decimal"/>
-      <w:lvlText w:val="%3."/>
-      <w:lvlJc w:val="left"/>
-      <w:pPr>
-        <w:tabs>
-          <w:tab w:val="num" w:pos="2160"/>
-        </w:tabs>
-        <w:ind w:left="2160" w:hanging="360"/>
-      </w:pPr>
-    </w:lvl>
-    <w:lvl w:ilvl="3" w:tentative="1">
-      <w:start w:val="1"/>
-      <w:numFmt w:val="decimal"/>
-      <w:lvlText w:val="%4."/>
-      <w:lvlJc w:val="left"/>
-      <w:pPr>
-        <w:tabs>
-          <w:tab w:val="num" w:pos="2880"/>
-        </w:tabs>
-        <w:ind w:left="2880" w:hanging="360"/>
-      </w:pPr>
-    </w:lvl>
-    <w:lvl w:ilvl="4" w:tentative="1">
-      <w:start w:val="1"/>
-      <w:numFmt w:val="decimal"/>
-      <w:lvlText w:val="%5."/>
-      <w:lvlJc w:val="left"/>
-      <w:pPr>
-        <w:tabs>
-          <w:tab w:val="num" w:pos="3600"/>
-        </w:tabs>
-        <w:ind w:left="3600" w:hanging="360"/>
-      </w:pPr>
-    </w:lvl>
-    <w:lvl w:ilvl="5" w:tentative="1">
-      <w:start w:val="1"/>
-      <w:numFmt w:val="decimal"/>
-      <w:lvlText w:val="%6."/>
-      <w:lvlJc w:val="left"/>
-      <w:pPr>
-        <w:tabs>
-          <w:tab w:val="num" w:pos="4320"/>
-        </w:tabs>
-        <w:ind w:left="4320" w:hanging="360"/>
-      </w:pPr>
-    </w:lvl>
-    <w:lvl w:ilvl="6" w:tentative="1">
-      <w:start w:val="1"/>
-      <w:numFmt w:val="decimal"/>
-      <w:lvlText w:val="%7."/>
-      <w:lvlJc w:val="left"/>
-      <w:pPr>
-        <w:tabs>
-          <w:tab w:val="num" w:pos="5040"/>
-        </w:tabs>
-        <w:ind w:left="5040" w:hanging="360"/>
-      </w:pPr>
-    </w:lvl>
-    <w:lvl w:ilvl="7" w:tentative="1">
-      <w:start w:val="1"/>
-      <w:numFmt w:val="decimal"/>
-      <w:lvlText w:val="%8."/>
-      <w:lvlJc w:val="left"/>
-      <w:pPr>
-        <w:tabs>
-          <w:tab w:val="num" w:pos="5760"/>
-        </w:tabs>
-        <w:ind w:left="5760" w:hanging="360"/>
-      </w:pPr>
-    </w:lvl>
-    <w:lvl w:ilvl="8" w:tentative="1">
-      <w:start w:val="1"/>
-      <w:numFmt w:val="decimal"/>
-      <w:lvlText w:val="%9."/>
-      <w:lvlJc w:val="left"/>
-      <w:pPr>
-        <w:tabs>
-          <w:tab w:val="num" w:pos="6480"/>
-        </w:tabs>
-        <w:ind w:left="6480" w:hanging="360"/>
-      </w:pPr>
-    </w:lvl>
-  </w:abstractNum>
-  <w:abstractNum w:abstractNumId="46" w15:restartNumberingAfterBreak="0">
+  <w:abstractNum w:abstractNumId="21" w15:restartNumberingAfterBreak="0">
     <w:nsid w:val="3A546C54"/>
     <w:multiLevelType w:val="hybridMultilevel"/>
     <w:tmpl w:val="3076AFA8"/>
@@ -40203,131 +37303,7 @@
       </w:pPr>
     </w:lvl>
   </w:abstractNum>
-  <w:abstractNum w:abstractNumId="47" w15:restartNumberingAfterBreak="0">
-    <w:nsid w:val="3D925664"/>
-    <w:multiLevelType w:val="hybridMultilevel"/>
-    <w:tmpl w:val="FF34F4A2"/>
-    <w:lvl w:ilvl="0" w:tplc="D2D248AC">
-      <w:start w:val="1"/>
-      <w:numFmt w:val="bullet"/>
-      <w:lvlText w:val="▪"/>
-      <w:lvlJc w:val="left"/>
-      <w:pPr>
-        <w:ind w:left="720" w:hanging="360"/>
-      </w:pPr>
-      <w:rPr>
-        <w:rFonts w:ascii="Segoe UI Symbol" w:eastAsia="Segoe UI Symbol" w:hAnsi="Segoe UI Symbol" w:cs="Segoe UI Symbol"/>
-        <w:b w:val="0"/>
-        <w:i w:val="0"/>
-        <w:strike w:val="0"/>
-        <w:dstrike w:val="0"/>
-        <w:color w:val="000000"/>
-        <w:sz w:val="24"/>
-        <w:szCs w:val="24"/>
-        <w:u w:val="none" w:color="000000"/>
-        <w:bdr w:val="none" w:sz="0" w:space="0" w:color="auto"/>
-        <w:shd w:val="clear" w:color="auto" w:fill="auto"/>
-        <w:vertAlign w:val="baseline"/>
-      </w:rPr>
-    </w:lvl>
-    <w:lvl w:ilvl="1" w:tplc="04090003" w:tentative="1">
-      <w:start w:val="1"/>
-      <w:numFmt w:val="bullet"/>
-      <w:lvlText w:val="o"/>
-      <w:lvlJc w:val="left"/>
-      <w:pPr>
-        <w:ind w:left="1440" w:hanging="360"/>
-      </w:pPr>
-      <w:rPr>
-        <w:rFonts w:ascii="Courier New" w:hAnsi="Courier New" w:cs="Courier New" w:hint="default"/>
-      </w:rPr>
-    </w:lvl>
-    <w:lvl w:ilvl="2" w:tplc="04090005" w:tentative="1">
-      <w:start w:val="1"/>
-      <w:numFmt w:val="bullet"/>
-      <w:lvlText w:val=""/>
-      <w:lvlJc w:val="left"/>
-      <w:pPr>
-        <w:ind w:left="2160" w:hanging="360"/>
-      </w:pPr>
-      <w:rPr>
-        <w:rFonts w:ascii="Wingdings" w:hAnsi="Wingdings" w:hint="default"/>
-      </w:rPr>
-    </w:lvl>
-    <w:lvl w:ilvl="3" w:tplc="04090001" w:tentative="1">
-      <w:start w:val="1"/>
-      <w:numFmt w:val="bullet"/>
-      <w:lvlText w:val=""/>
-      <w:lvlJc w:val="left"/>
-      <w:pPr>
-        <w:ind w:left="2880" w:hanging="360"/>
-      </w:pPr>
-      <w:rPr>
-        <w:rFonts w:ascii="Symbol" w:hAnsi="Symbol" w:hint="default"/>
-      </w:rPr>
-    </w:lvl>
-    <w:lvl w:ilvl="4" w:tplc="04090003" w:tentative="1">
-      <w:start w:val="1"/>
-      <w:numFmt w:val="bullet"/>
-      <w:lvlText w:val="o"/>
-      <w:lvlJc w:val="left"/>
-      <w:pPr>
-        <w:ind w:left="3600" w:hanging="360"/>
-      </w:pPr>
-      <w:rPr>
-        <w:rFonts w:ascii="Courier New" w:hAnsi="Courier New" w:cs="Courier New" w:hint="default"/>
-      </w:rPr>
-    </w:lvl>
-    <w:lvl w:ilvl="5" w:tplc="04090005" w:tentative="1">
-      <w:start w:val="1"/>
-      <w:numFmt w:val="bullet"/>
-      <w:lvlText w:val=""/>
-      <w:lvlJc w:val="left"/>
-      <w:pPr>
-        <w:ind w:left="4320" w:hanging="360"/>
-      </w:pPr>
-      <w:rPr>
-        <w:rFonts w:ascii="Wingdings" w:hAnsi="Wingdings" w:hint="default"/>
-      </w:rPr>
-    </w:lvl>
-    <w:lvl w:ilvl="6" w:tplc="04090001" w:tentative="1">
-      <w:start w:val="1"/>
-      <w:numFmt w:val="bullet"/>
-      <w:lvlText w:val=""/>
-      <w:lvlJc w:val="left"/>
-      <w:pPr>
-        <w:ind w:left="5040" w:hanging="360"/>
-      </w:pPr>
-      <w:rPr>
-        <w:rFonts w:ascii="Symbol" w:hAnsi="Symbol" w:hint="default"/>
-      </w:rPr>
-    </w:lvl>
-    <w:lvl w:ilvl="7" w:tplc="04090003" w:tentative="1">
-      <w:start w:val="1"/>
-      <w:numFmt w:val="bullet"/>
-      <w:lvlText w:val="o"/>
-      <w:lvlJc w:val="left"/>
-      <w:pPr>
-        <w:ind w:left="5760" w:hanging="360"/>
-      </w:pPr>
-      <w:rPr>
-        <w:rFonts w:ascii="Courier New" w:hAnsi="Courier New" w:cs="Courier New" w:hint="default"/>
-      </w:rPr>
-    </w:lvl>
-    <w:lvl w:ilvl="8" w:tplc="04090005" w:tentative="1">
-      <w:start w:val="1"/>
-      <w:numFmt w:val="bullet"/>
-      <w:lvlText w:val=""/>
-      <w:lvlJc w:val="left"/>
-      <w:pPr>
-        <w:ind w:left="6480" w:hanging="360"/>
-      </w:pPr>
-      <w:rPr>
-        <w:rFonts w:ascii="Wingdings" w:hAnsi="Wingdings" w:hint="default"/>
-      </w:rPr>
-    </w:lvl>
-  </w:abstractNum>
-  <w:abstractNum w:abstractNumId="48" w15:restartNumberingAfterBreak="0">
+  <w:abstractNum w:abstractNumId="22" w15:restartNumberingAfterBreak="0">
     <w:nsid w:val="3E547059"/>
     <w:multiLevelType w:val="hybridMultilevel"/>
     <w:tmpl w:val="42A2A42A"/>
@@ -40451,248 +37427,7 @@
       </w:rPr>
     </w:lvl>
   </w:abstractNum>
-  <w:abstractNum w:abstractNumId="49" w15:restartNumberingAfterBreak="0">
-    <w:nsid w:val="40E0090A"/>
-    <w:multiLevelType w:val="multilevel"/>
-    <w:tmpl w:val="0790948E"/>
-    <w:lvl w:ilvl="0">
-      <w:start w:val="13"/>
-      <w:numFmt w:val="decimal"/>
-      <w:lvlText w:val="%1."/>
-      <w:lvlJc w:val="left"/>
-      <w:pPr>
-        <w:tabs>
-          <w:tab w:val="num" w:pos="720"/>
-        </w:tabs>
-        <w:ind w:left="720" w:hanging="360"/>
-      </w:pPr>
-    </w:lvl>
-    <w:lvl w:ilvl="1">
-      <w:start w:val="1"/>
-      <w:numFmt w:val="bullet"/>
-      <w:lvlText w:val="o"/>
-      <w:lvlJc w:val="left"/>
-      <w:pPr>
-        <w:tabs>
-          <w:tab w:val="num" w:pos="1440"/>
-        </w:tabs>
-        <w:ind w:left="1440" w:hanging="360"/>
-      </w:pPr>
-      <w:rPr>
-        <w:rFonts w:ascii="Courier New" w:hAnsi="Courier New" w:hint="default"/>
-        <w:sz w:val="20"/>
-      </w:rPr>
-    </w:lvl>
-    <w:lvl w:ilvl="2" w:tentative="1">
-      <w:start w:val="1"/>
-      <w:numFmt w:val="decimal"/>
-      <w:lvlText w:val="%3."/>
-      <w:lvlJc w:val="left"/>
-      <w:pPr>
-        <w:tabs>
-          <w:tab w:val="num" w:pos="2160"/>
-        </w:tabs>
-        <w:ind w:left="2160" w:hanging="360"/>
-      </w:pPr>
-    </w:lvl>
-    <w:lvl w:ilvl="3" w:tentative="1">
-      <w:start w:val="1"/>
-      <w:numFmt w:val="decimal"/>
-      <w:lvlText w:val="%4."/>
-      <w:lvlJc w:val="left"/>
-      <w:pPr>
-        <w:tabs>
-          <w:tab w:val="num" w:pos="2880"/>
-        </w:tabs>
-        <w:ind w:left="2880" w:hanging="360"/>
-      </w:pPr>
-    </w:lvl>
-    <w:lvl w:ilvl="4" w:tentative="1">
-      <w:start w:val="1"/>
-      <w:numFmt w:val="decimal"/>
-      <w:lvlText w:val="%5."/>
-      <w:lvlJc w:val="left"/>
-      <w:pPr>
-        <w:tabs>
-          <w:tab w:val="num" w:pos="3600"/>
-        </w:tabs>
-        <w:ind w:left="3600" w:hanging="360"/>
-      </w:pPr>
-    </w:lvl>
-    <w:lvl w:ilvl="5" w:tentative="1">
-      <w:start w:val="1"/>
-      <w:numFmt w:val="decimal"/>
-      <w:lvlText w:val="%6."/>
-      <w:lvlJc w:val="left"/>
-      <w:pPr>
-        <w:tabs>
-          <w:tab w:val="num" w:pos="4320"/>
-        </w:tabs>
-        <w:ind w:left="4320" w:hanging="360"/>
-      </w:pPr>
-    </w:lvl>
-    <w:lvl w:ilvl="6" w:tentative="1">
-      <w:start w:val="1"/>
-      <w:numFmt w:val="decimal"/>
-      <w:lvlText w:val="%7."/>
-      <w:lvlJc w:val="left"/>
-      <w:pPr>
-        <w:tabs>
-          <w:tab w:val="num" w:pos="5040"/>
-        </w:tabs>
-        <w:ind w:left="5040" w:hanging="360"/>
-      </w:pPr>
-    </w:lvl>
-    <w:lvl w:ilvl="7" w:tentative="1">
-      <w:start w:val="1"/>
-      <w:numFmt w:val="decimal"/>
-      <w:lvlText w:val="%8."/>
-      <w:lvlJc w:val="left"/>
-      <w:pPr>
-        <w:tabs>
-          <w:tab w:val="num" w:pos="5760"/>
-        </w:tabs>
-        <w:ind w:left="5760" w:hanging="360"/>
-      </w:pPr>
-    </w:lvl>
-    <w:lvl w:ilvl="8" w:tentative="1">
-      <w:start w:val="1"/>
-      <w:numFmt w:val="decimal"/>
-      <w:lvlText w:val="%9."/>
-      <w:lvlJc w:val="left"/>
-      <w:pPr>
-        <w:tabs>
-          <w:tab w:val="num" w:pos="6480"/>
-        </w:tabs>
-        <w:ind w:left="6480" w:hanging="360"/>
-      </w:pPr>
-    </w:lvl>
-  </w:abstractNum>
-  <w:abstractNum w:abstractNumId="50" w15:restartNumberingAfterBreak="0">
-    <w:nsid w:val="40E00DF5"/>
-    <w:multiLevelType w:val="hybridMultilevel"/>
-    <w:tmpl w:val="3DF8D79E"/>
-    <w:lvl w:ilvl="0" w:tplc="D2D248AC">
-      <w:start w:val="1"/>
-      <w:numFmt w:val="bullet"/>
-      <w:lvlText w:val="▪"/>
-      <w:lvlJc w:val="left"/>
-      <w:pPr>
-        <w:ind w:left="720" w:hanging="360"/>
-      </w:pPr>
-      <w:rPr>
-        <w:rFonts w:ascii="Segoe UI Symbol" w:eastAsia="Segoe UI Symbol" w:hAnsi="Segoe UI Symbol" w:cs="Segoe UI Symbol"/>
-        <w:b w:val="0"/>
-        <w:i w:val="0"/>
-        <w:strike w:val="0"/>
-        <w:dstrike w:val="0"/>
-        <w:color w:val="000000"/>
-        <w:sz w:val="24"/>
-        <w:szCs w:val="24"/>
-        <w:u w:val="none" w:color="000000"/>
-        <w:bdr w:val="none" w:sz="0" w:space="0" w:color="auto"/>
-        <w:shd w:val="clear" w:color="auto" w:fill="auto"/>
-        <w:vertAlign w:val="baseline"/>
-      </w:rPr>
-    </w:lvl>
-    <w:lvl w:ilvl="1" w:tplc="04090003" w:tentative="1">
-      <w:start w:val="1"/>
-      <w:numFmt w:val="bullet"/>
-      <w:lvlText w:val="o"/>
-      <w:lvlJc w:val="left"/>
-      <w:pPr>
-        <w:ind w:left="1440" w:hanging="360"/>
-      </w:pPr>
-      <w:rPr>
-        <w:rFonts w:ascii="Courier New" w:hAnsi="Courier New" w:cs="Courier New" w:hint="default"/>
-      </w:rPr>
-    </w:lvl>
-    <w:lvl w:ilvl="2" w:tplc="04090005" w:tentative="1">
-      <w:start w:val="1"/>
-      <w:numFmt w:val="bullet"/>
-      <w:lvlText w:val=""/>
-      <w:lvlJc w:val="left"/>
-      <w:pPr>
-        <w:ind w:left="2160" w:hanging="360"/>
-      </w:pPr>
-      <w:rPr>
-        <w:rFonts w:ascii="Wingdings" w:hAnsi="Wingdings" w:hint="default"/>
-      </w:rPr>
-    </w:lvl>
-    <w:lvl w:ilvl="3" w:tplc="04090001" w:tentative="1">
-      <w:start w:val="1"/>
-      <w:numFmt w:val="bullet"/>
-      <w:lvlText w:val=""/>
-      <w:lvlJc w:val="left"/>
-      <w:pPr>
-        <w:ind w:left="2880" w:hanging="360"/>
-      </w:pPr>
-      <w:rPr>
-        <w:rFonts w:ascii="Symbol" w:hAnsi="Symbol" w:hint="default"/>
-      </w:rPr>
-    </w:lvl>
-    <w:lvl w:ilvl="4" w:tplc="04090003" w:tentative="1">
-      <w:start w:val="1"/>
-      <w:numFmt w:val="bullet"/>
-      <w:lvlText w:val="o"/>
-      <w:lvlJc w:val="left"/>
-      <w:pPr>
-        <w:ind w:left="3600" w:hanging="360"/>
-      </w:pPr>
-      <w:rPr>
-        <w:rFonts w:ascii="Courier New" w:hAnsi="Courier New" w:cs="Courier New" w:hint="default"/>
-      </w:rPr>
-    </w:lvl>
-    <w:lvl w:ilvl="5" w:tplc="04090005" w:tentative="1">
-      <w:start w:val="1"/>
-      <w:numFmt w:val="bullet"/>
-      <w:lvlText w:val=""/>
-      <w:lvlJc w:val="left"/>
-      <w:pPr>
-        <w:ind w:left="4320" w:hanging="360"/>
-      </w:pPr>
-      <w:rPr>
-        <w:rFonts w:ascii="Wingdings" w:hAnsi="Wingdings" w:hint="default"/>
-      </w:rPr>
-    </w:lvl>
-    <w:lvl w:ilvl="6" w:tplc="04090001" w:tentative="1">
-      <w:start w:val="1"/>
-      <w:numFmt w:val="bullet"/>
-      <w:lvlText w:val=""/>
-      <w:lvlJc w:val="left"/>
-      <w:pPr>
-        <w:ind w:left="5040" w:hanging="360"/>
-      </w:pPr>
-      <w:rPr>
-        <w:rFonts w:ascii="Symbol" w:hAnsi="Symbol" w:hint="default"/>
-      </w:rPr>
-    </w:lvl>
-    <w:lvl w:ilvl="7" w:tplc="04090003" w:tentative="1">
-      <w:start w:val="1"/>
-      <w:numFmt w:val="bullet"/>
-      <w:lvlText w:val="o"/>
-      <w:lvlJc w:val="left"/>
-      <w:pPr>
-        <w:ind w:left="5760" w:hanging="360"/>
-      </w:pPr>
-      <w:rPr>
-        <w:rFonts w:ascii="Courier New" w:hAnsi="Courier New" w:cs="Courier New" w:hint="default"/>
-      </w:rPr>
-    </w:lvl>
-    <w:lvl w:ilvl="8" w:tplc="04090005" w:tentative="1">
-      <w:start w:val="1"/>
-      <w:numFmt w:val="bullet"/>
-      <w:lvlText w:val=""/>
-      <w:lvlJc w:val="left"/>
-      <w:pPr>
-        <w:ind w:left="6480" w:hanging="360"/>
-      </w:pPr>
-      <w:rPr>
-        <w:rFonts w:ascii="Wingdings" w:hAnsi="Wingdings" w:hint="default"/>
-      </w:rPr>
-    </w:lvl>
-  </w:abstractNum>
-  <w:abstractNum w:abstractNumId="51" w15:restartNumberingAfterBreak="0">
+  <w:abstractNum w:abstractNumId="23" w15:restartNumberingAfterBreak="0">
     <w:nsid w:val="40FA7DBC"/>
     <w:multiLevelType w:val="hybridMultilevel"/>
     <w:tmpl w:val="D47C16A0"/>
@@ -40781,7 +37516,7 @@
       </w:pPr>
     </w:lvl>
   </w:abstractNum>
-  <w:abstractNum w:abstractNumId="52" w15:restartNumberingAfterBreak="0">
+  <w:abstractNum w:abstractNumId="24" w15:restartNumberingAfterBreak="0">
     <w:nsid w:val="410B796B"/>
     <w:multiLevelType w:val="hybridMultilevel"/>
     <w:tmpl w:val="7F44EF36"/>
@@ -40870,120 +37605,7 @@
       </w:pPr>
     </w:lvl>
   </w:abstractNum>
-  <w:abstractNum w:abstractNumId="53" w15:restartNumberingAfterBreak="0">
-    <w:nsid w:val="4303007F"/>
-    <w:multiLevelType w:val="multilevel"/>
-    <w:tmpl w:val="57ACC3F6"/>
-    <w:lvl w:ilvl="0">
-      <w:start w:val="1"/>
-      <w:numFmt w:val="decimal"/>
-      <w:lvlText w:val="%1."/>
-      <w:lvlJc w:val="left"/>
-      <w:pPr>
-        <w:tabs>
-          <w:tab w:val="num" w:pos="720"/>
-        </w:tabs>
-        <w:ind w:left="720" w:hanging="360"/>
-      </w:pPr>
-    </w:lvl>
-    <w:lvl w:ilvl="1" w:tentative="1">
-      <w:start w:val="1"/>
-      <w:numFmt w:val="decimal"/>
-      <w:lvlText w:val="%2."/>
-      <w:lvlJc w:val="left"/>
-      <w:pPr>
-        <w:tabs>
-          <w:tab w:val="num" w:pos="1440"/>
-        </w:tabs>
-        <w:ind w:left="1440" w:hanging="360"/>
-      </w:pPr>
-    </w:lvl>
-    <w:lvl w:ilvl="2" w:tentative="1">
-      <w:start w:val="1"/>
-      <w:numFmt w:val="decimal"/>
-      <w:lvlText w:val="%3."/>
-      <w:lvlJc w:val="left"/>
-      <w:pPr>
-        <w:tabs>
-          <w:tab w:val="num" w:pos="2160"/>
-        </w:tabs>
-        <w:ind w:left="2160" w:hanging="360"/>
-      </w:pPr>
-    </w:lvl>
-    <w:lvl w:ilvl="3" w:tentative="1">
-      <w:start w:val="1"/>
-      <w:numFmt w:val="decimal"/>
-      <w:lvlText w:val="%4."/>
-      <w:lvlJc w:val="left"/>
-      <w:pPr>
-        <w:tabs>
-          <w:tab w:val="num" w:pos="2880"/>
-        </w:tabs>
-        <w:ind w:left="2880" w:hanging="360"/>
-      </w:pPr>
-    </w:lvl>
-    <w:lvl w:ilvl="4" w:tentative="1">
-      <w:start w:val="1"/>
-      <w:numFmt w:val="decimal"/>
-      <w:lvlText w:val="%5."/>
-      <w:lvlJc w:val="left"/>
-      <w:pPr>
-        <w:tabs>
-          <w:tab w:val="num" w:pos="3600"/>
-        </w:tabs>
-        <w:ind w:left="3600" w:hanging="360"/>
-      </w:pPr>
-    </w:lvl>
-    <w:lvl w:ilvl="5" w:tentative="1">
-      <w:start w:val="1"/>
-      <w:numFmt w:val="decimal"/>
-      <w:lvlText w:val="%6."/>
-      <w:lvlJc w:val="left"/>
-      <w:pPr>
-        <w:tabs>
-          <w:tab w:val="num" w:pos="4320"/>
-        </w:tabs>
-        <w:ind w:left="4320" w:hanging="360"/>
-      </w:pPr>
-    </w:lvl>
-    <w:lvl w:ilvl="6" w:tentative="1">
-      <w:start w:val="1"/>
-      <w:numFmt w:val="decimal"/>
-      <w:lvlText w:val="%7."/>
-      <w:lvlJc w:val="left"/>
-      <w:pPr>
-        <w:tabs>
-          <w:tab w:val="num" w:pos="5040"/>
-        </w:tabs>
-        <w:ind w:left="5040" w:hanging="360"/>
-      </w:pPr>
-    </w:lvl>
-    <w:lvl w:ilvl="7" w:tentative="1">
-      <w:start w:val="1"/>
-      <w:numFmt w:val="decimal"/>
-      <w:lvlText w:val="%8."/>
-      <w:lvlJc w:val="left"/>
-      <w:pPr>
-        <w:tabs>
-          <w:tab w:val="num" w:pos="5760"/>
-        </w:tabs>
-        <w:ind w:left="5760" w:hanging="360"/>
-      </w:pPr>
-    </w:lvl>
-    <w:lvl w:ilvl="8" w:tentative="1">
-      <w:start w:val="1"/>
-      <w:numFmt w:val="decimal"/>
-      <w:lvlText w:val="%9."/>
-      <w:lvlJc w:val="left"/>
-      <w:pPr>
-        <w:tabs>
-          <w:tab w:val="num" w:pos="6480"/>
-        </w:tabs>
-        <w:ind w:left="6480" w:hanging="360"/>
-      </w:pPr>
-    </w:lvl>
-  </w:abstractNum>
-  <w:abstractNum w:abstractNumId="54" w15:restartNumberingAfterBreak="0">
+  <w:abstractNum w:abstractNumId="25" w15:restartNumberingAfterBreak="0">
     <w:nsid w:val="435B4CA6"/>
     <w:multiLevelType w:val="multilevel"/>
     <w:tmpl w:val="0456C83E"/>
@@ -41104,7 +37726,7 @@
       </w:rPr>
     </w:lvl>
   </w:abstractNum>
-  <w:abstractNum w:abstractNumId="55" w15:restartNumberingAfterBreak="0">
+  <w:abstractNum w:abstractNumId="26" w15:restartNumberingAfterBreak="0">
     <w:nsid w:val="45510435"/>
     <w:multiLevelType w:val="hybridMultilevel"/>
     <w:tmpl w:val="22D22F52"/>
@@ -41193,357 +37815,7 @@
       </w:pPr>
     </w:lvl>
   </w:abstractNum>
-  <w:abstractNum w:abstractNumId="56" w15:restartNumberingAfterBreak="0">
-    <w:nsid w:val="45952D1C"/>
-    <w:multiLevelType w:val="multilevel"/>
-    <w:tmpl w:val="71F40CF8"/>
-    <w:lvl w:ilvl="0">
-      <w:start w:val="1"/>
-      <w:numFmt w:val="decimal"/>
-      <w:lvlText w:val="%1."/>
-      <w:lvlJc w:val="left"/>
-      <w:pPr>
-        <w:tabs>
-          <w:tab w:val="num" w:pos="720"/>
-        </w:tabs>
-        <w:ind w:left="720" w:hanging="360"/>
-      </w:pPr>
-    </w:lvl>
-    <w:lvl w:ilvl="1" w:tentative="1">
-      <w:start w:val="1"/>
-      <w:numFmt w:val="decimal"/>
-      <w:lvlText w:val="%2."/>
-      <w:lvlJc w:val="left"/>
-      <w:pPr>
-        <w:tabs>
-          <w:tab w:val="num" w:pos="1440"/>
-        </w:tabs>
-        <w:ind w:left="1440" w:hanging="360"/>
-      </w:pPr>
-    </w:lvl>
-    <w:lvl w:ilvl="2" w:tentative="1">
-      <w:start w:val="1"/>
-      <w:numFmt w:val="decimal"/>
-      <w:lvlText w:val="%3."/>
-      <w:lvlJc w:val="left"/>
-      <w:pPr>
-        <w:tabs>
-          <w:tab w:val="num" w:pos="2160"/>
-        </w:tabs>
-        <w:ind w:left="2160" w:hanging="360"/>
-      </w:pPr>
-    </w:lvl>
-    <w:lvl w:ilvl="3" w:tentative="1">
-      <w:start w:val="1"/>
-      <w:numFmt w:val="decimal"/>
-      <w:lvlText w:val="%4."/>
-      <w:lvlJc w:val="left"/>
-      <w:pPr>
-        <w:tabs>
-          <w:tab w:val="num" w:pos="2880"/>
-        </w:tabs>
-        <w:ind w:left="2880" w:hanging="360"/>
-      </w:pPr>
-    </w:lvl>
-    <w:lvl w:ilvl="4" w:tentative="1">
-      <w:start w:val="1"/>
-      <w:numFmt w:val="decimal"/>
-      <w:lvlText w:val="%5."/>
-      <w:lvlJc w:val="left"/>
-      <w:pPr>
-        <w:tabs>
-          <w:tab w:val="num" w:pos="3600"/>
-        </w:tabs>
-        <w:ind w:left="3600" w:hanging="360"/>
-      </w:pPr>
-    </w:lvl>
-    <w:lvl w:ilvl="5" w:tentative="1">
-      <w:start w:val="1"/>
-      <w:numFmt w:val="decimal"/>
-      <w:lvlText w:val="%6."/>
-      <w:lvlJc w:val="left"/>
-      <w:pPr>
-        <w:tabs>
-          <w:tab w:val="num" w:pos="4320"/>
-        </w:tabs>
-        <w:ind w:left="4320" w:hanging="360"/>
-      </w:pPr>
-    </w:lvl>
-    <w:lvl w:ilvl="6" w:tentative="1">
-      <w:start w:val="1"/>
-      <w:numFmt w:val="decimal"/>
-      <w:lvlText w:val="%7."/>
-      <w:lvlJc w:val="left"/>
-      <w:pPr>
-        <w:tabs>
-          <w:tab w:val="num" w:pos="5040"/>
-        </w:tabs>
-        <w:ind w:left="5040" w:hanging="360"/>
-      </w:pPr>
-    </w:lvl>
-    <w:lvl w:ilvl="7" w:tentative="1">
-      <w:start w:val="1"/>
-      <w:numFmt w:val="decimal"/>
-      <w:lvlText w:val="%8."/>
-      <w:lvlJc w:val="left"/>
-      <w:pPr>
-        <w:tabs>
-          <w:tab w:val="num" w:pos="5760"/>
-        </w:tabs>
-        <w:ind w:left="5760" w:hanging="360"/>
-      </w:pPr>
-    </w:lvl>
-    <w:lvl w:ilvl="8" w:tentative="1">
-      <w:start w:val="1"/>
-      <w:numFmt w:val="decimal"/>
-      <w:lvlText w:val="%9."/>
-      <w:lvlJc w:val="left"/>
-      <w:pPr>
-        <w:tabs>
-          <w:tab w:val="num" w:pos="6480"/>
-        </w:tabs>
-        <w:ind w:left="6480" w:hanging="360"/>
-      </w:pPr>
-    </w:lvl>
-  </w:abstractNum>
-  <w:abstractNum w:abstractNumId="57" w15:restartNumberingAfterBreak="0">
-    <w:nsid w:val="466B47C8"/>
-    <w:multiLevelType w:val="hybridMultilevel"/>
-    <w:tmpl w:val="CF92CA38"/>
-    <w:lvl w:ilvl="0" w:tplc="D2D248AC">
-      <w:start w:val="1"/>
-      <w:numFmt w:val="bullet"/>
-      <w:lvlText w:val="▪"/>
-      <w:lvlJc w:val="left"/>
-      <w:pPr>
-        <w:ind w:left="720" w:hanging="360"/>
-      </w:pPr>
-      <w:rPr>
-        <w:rFonts w:ascii="Segoe UI Symbol" w:eastAsia="Segoe UI Symbol" w:hAnsi="Segoe UI Symbol" w:cs="Segoe UI Symbol" w:hint="default"/>
-        <w:b w:val="0"/>
-        <w:i w:val="0"/>
-        <w:strike w:val="0"/>
-        <w:dstrike w:val="0"/>
-        <w:color w:val="000000"/>
-        <w:sz w:val="24"/>
-        <w:szCs w:val="24"/>
-        <w:u w:val="none" w:color="000000"/>
-        <w:bdr w:val="none" w:sz="0" w:space="0" w:color="auto"/>
-        <w:shd w:val="clear" w:color="auto" w:fill="auto"/>
-        <w:vertAlign w:val="baseline"/>
-      </w:rPr>
-    </w:lvl>
-    <w:lvl w:ilvl="1" w:tplc="04090003">
-      <w:start w:val="1"/>
-      <w:numFmt w:val="bullet"/>
-      <w:lvlText w:val="o"/>
-      <w:lvlJc w:val="left"/>
-      <w:pPr>
-        <w:ind w:left="1440" w:hanging="360"/>
-      </w:pPr>
-      <w:rPr>
-        <w:rFonts w:ascii="Courier New" w:hAnsi="Courier New" w:cs="Courier New" w:hint="default"/>
-      </w:rPr>
-    </w:lvl>
-    <w:lvl w:ilvl="2" w:tplc="04090005">
-      <w:start w:val="1"/>
-      <w:numFmt w:val="bullet"/>
-      <w:lvlText w:val=""/>
-      <w:lvlJc w:val="left"/>
-      <w:pPr>
-        <w:ind w:left="2160" w:hanging="360"/>
-      </w:pPr>
-      <w:rPr>
-        <w:rFonts w:ascii="Wingdings" w:hAnsi="Wingdings" w:hint="default"/>
-      </w:rPr>
-    </w:lvl>
-    <w:lvl w:ilvl="3" w:tplc="04090001">
-      <w:start w:val="1"/>
-      <w:numFmt w:val="bullet"/>
-      <w:lvlText w:val=""/>
-      <w:lvlJc w:val="left"/>
-      <w:pPr>
-        <w:ind w:left="2880" w:hanging="360"/>
-      </w:pPr>
-      <w:rPr>
-        <w:rFonts w:ascii="Symbol" w:hAnsi="Symbol" w:hint="default"/>
-      </w:rPr>
-    </w:lvl>
-    <w:lvl w:ilvl="4" w:tplc="04090003">
-      <w:start w:val="1"/>
-      <w:numFmt w:val="bullet"/>
-      <w:lvlText w:val="o"/>
-      <w:lvlJc w:val="left"/>
-      <w:pPr>
-        <w:ind w:left="3600" w:hanging="360"/>
-      </w:pPr>
-      <w:rPr>
-        <w:rFonts w:ascii="Courier New" w:hAnsi="Courier New" w:cs="Courier New" w:hint="default"/>
-      </w:rPr>
-    </w:lvl>
-    <w:lvl w:ilvl="5" w:tplc="04090005">
-      <w:start w:val="1"/>
-      <w:numFmt w:val="bullet"/>
-      <w:lvlText w:val=""/>
-      <w:lvlJc w:val="left"/>
-      <w:pPr>
-        <w:ind w:left="4320" w:hanging="360"/>
-      </w:pPr>
-      <w:rPr>
-        <w:rFonts w:ascii="Wingdings" w:hAnsi="Wingdings" w:hint="default"/>
-      </w:rPr>
-    </w:lvl>
-    <w:lvl w:ilvl="6" w:tplc="04090001">
-      <w:start w:val="1"/>
-      <w:numFmt w:val="bullet"/>
-      <w:lvlText w:val=""/>
-      <w:lvlJc w:val="left"/>
-      <w:pPr>
-        <w:ind w:left="5040" w:hanging="360"/>
-      </w:pPr>
-      <w:rPr>
-        <w:rFonts w:ascii="Symbol" w:hAnsi="Symbol" w:hint="default"/>
-      </w:rPr>
-    </w:lvl>
-    <w:lvl w:ilvl="7" w:tplc="04090003">
-      <w:start w:val="1"/>
-      <w:numFmt w:val="bullet"/>
-      <w:lvlText w:val="o"/>
-      <w:lvlJc w:val="left"/>
-      <w:pPr>
-        <w:ind w:left="5760" w:hanging="360"/>
-      </w:pPr>
-      <w:rPr>
-        <w:rFonts w:ascii="Courier New" w:hAnsi="Courier New" w:cs="Courier New" w:hint="default"/>
-      </w:rPr>
-    </w:lvl>
-    <w:lvl w:ilvl="8" w:tplc="04090005">
-      <w:start w:val="1"/>
-      <w:numFmt w:val="bullet"/>
-      <w:lvlText w:val=""/>
-      <w:lvlJc w:val="left"/>
-      <w:pPr>
-        <w:ind w:left="6480" w:hanging="360"/>
-      </w:pPr>
-      <w:rPr>
-        <w:rFonts w:ascii="Wingdings" w:hAnsi="Wingdings" w:hint="default"/>
-      </w:rPr>
-    </w:lvl>
-  </w:abstractNum>
-  <w:abstractNum w:abstractNumId="58" w15:restartNumberingAfterBreak="0">
-    <w:nsid w:val="48523D70"/>
-    <w:multiLevelType w:val="multilevel"/>
-    <w:tmpl w:val="F266EFC8"/>
-    <w:lvl w:ilvl="0">
-      <w:start w:val="1"/>
-      <w:numFmt w:val="decimal"/>
-      <w:lvlText w:val="%1."/>
-      <w:lvlJc w:val="left"/>
-      <w:pPr>
-        <w:ind w:left="360" w:hanging="360"/>
-      </w:pPr>
-      <w:rPr>
-        <w:rFonts w:hint="default"/>
-      </w:rPr>
-    </w:lvl>
-    <w:lvl w:ilvl="1">
-      <w:start w:val="3"/>
-      <w:numFmt w:val="decimal"/>
-      <w:lvlText w:val="%1.%2"/>
-      <w:lvlJc w:val="left"/>
-      <w:pPr>
-        <w:ind w:left="360" w:hanging="360"/>
-      </w:pPr>
-      <w:rPr>
-        <w:rFonts w:hint="default"/>
-      </w:rPr>
-    </w:lvl>
-    <w:lvl w:ilvl="2">
-      <w:start w:val="1"/>
-      <w:numFmt w:val="decimal"/>
-      <w:lvlText w:val="%1.%2.%3"/>
-      <w:lvlJc w:val="left"/>
-      <w:pPr>
-        <w:ind w:left="720" w:hanging="720"/>
-      </w:pPr>
-      <w:rPr>
-        <w:rFonts w:hint="default"/>
-      </w:rPr>
-    </w:lvl>
-    <w:lvl w:ilvl="3">
-      <w:start w:val="1"/>
-      <w:numFmt w:val="decimal"/>
-      <w:lvlText w:val="%1.%2.%3.%4"/>
-      <w:lvlJc w:val="left"/>
-      <w:pPr>
-        <w:ind w:left="1080" w:hanging="1080"/>
-      </w:pPr>
-      <w:rPr>
-        <w:rFonts w:hint="default"/>
-      </w:rPr>
-    </w:lvl>
-    <w:lvl w:ilvl="4">
-      <w:start w:val="1"/>
-      <w:numFmt w:val="decimal"/>
-      <w:lvlText w:val="%1.%2.%3.%4.%5"/>
-      <w:lvlJc w:val="left"/>
-      <w:pPr>
-        <w:ind w:left="1080" w:hanging="1080"/>
-      </w:pPr>
-      <w:rPr>
-        <w:rFonts w:hint="default"/>
-      </w:rPr>
-    </w:lvl>
-    <w:lvl w:ilvl="5">
-      <w:start w:val="1"/>
-      <w:numFmt w:val="decimal"/>
-      <w:lvlText w:val="%1.%2.%3.%4.%5.%6"/>
-      <w:lvlJc w:val="left"/>
-      <w:pPr>
-        <w:ind w:left="1440" w:hanging="1440"/>
-      </w:pPr>
-      <w:rPr>
-        <w:rFonts w:hint="default"/>
-      </w:rPr>
-    </w:lvl>
-    <w:lvl w:ilvl="6">
-      <w:start w:val="1"/>
-      <w:numFmt w:val="decimal"/>
-      <w:lvlText w:val="%1.%2.%3.%4.%5.%6.%7"/>
-      <w:lvlJc w:val="left"/>
-      <w:pPr>
-        <w:ind w:left="1440" w:hanging="1440"/>
-      </w:pPr>
-      <w:rPr>
-        <w:rFonts w:hint="default"/>
-      </w:rPr>
-    </w:lvl>
-    <w:lvl w:ilvl="7">
-      <w:start w:val="1"/>
-      <w:numFmt w:val="decimal"/>
-      <w:lvlText w:val="%1.%2.%3.%4.%5.%6.%7.%8"/>
-      <w:lvlJc w:val="left"/>
-      <w:pPr>
-        <w:ind w:left="1800" w:hanging="1800"/>
-      </w:pPr>
-      <w:rPr>
-        <w:rFonts w:hint="default"/>
-      </w:rPr>
-    </w:lvl>
-    <w:lvl w:ilvl="8">
-      <w:start w:val="1"/>
-      <w:numFmt w:val="decimal"/>
-      <w:lvlText w:val="%1.%2.%3.%4.%5.%6.%7.%8.%9"/>
-      <w:lvlJc w:val="left"/>
-      <w:pPr>
-        <w:ind w:left="2160" w:hanging="2160"/>
-      </w:pPr>
-      <w:rPr>
-        <w:rFonts w:hint="default"/>
-      </w:rPr>
-    </w:lvl>
-  </w:abstractNum>
-  <w:abstractNum w:abstractNumId="59" w15:restartNumberingAfterBreak="0">
+  <w:abstractNum w:abstractNumId="27" w15:restartNumberingAfterBreak="0">
     <w:nsid w:val="48F92A8C"/>
     <w:multiLevelType w:val="multilevel"/>
     <w:tmpl w:val="12A483B8"/>
@@ -41658,7 +37930,7 @@
       </w:rPr>
     </w:lvl>
   </w:abstractNum>
-  <w:abstractNum w:abstractNumId="60" w15:restartNumberingAfterBreak="0">
+  <w:abstractNum w:abstractNumId="28" w15:restartNumberingAfterBreak="0">
     <w:nsid w:val="49A349A1"/>
     <w:multiLevelType w:val="multilevel"/>
     <w:tmpl w:val="7394842A"/>
@@ -41774,7 +38046,7 @@
       </w:pPr>
     </w:lvl>
   </w:abstractNum>
-  <w:abstractNum w:abstractNumId="61" w15:restartNumberingAfterBreak="0">
+  <w:abstractNum w:abstractNumId="29" w15:restartNumberingAfterBreak="0">
     <w:nsid w:val="4A29519A"/>
     <w:multiLevelType w:val="hybridMultilevel"/>
     <w:tmpl w:val="80EC540A"/>
@@ -41863,1114 +38135,7 @@
       </w:pPr>
     </w:lvl>
   </w:abstractNum>
-  <w:abstractNum w:abstractNumId="62" w15:restartNumberingAfterBreak="0">
-    <w:nsid w:val="4ACD68FB"/>
-    <w:multiLevelType w:val="hybridMultilevel"/>
-    <w:tmpl w:val="838C2812"/>
-    <w:lvl w:ilvl="0" w:tplc="04090001">
-      <w:start w:val="1"/>
-      <w:numFmt w:val="bullet"/>
-      <w:lvlText w:val=""/>
-      <w:lvlJc w:val="left"/>
-      <w:pPr>
-        <w:ind w:left="720" w:hanging="360"/>
-      </w:pPr>
-      <w:rPr>
-        <w:rFonts w:ascii="Symbol" w:hAnsi="Symbol" w:hint="default"/>
-      </w:rPr>
-    </w:lvl>
-    <w:lvl w:ilvl="1" w:tplc="04090003" w:tentative="1">
-      <w:start w:val="1"/>
-      <w:numFmt w:val="bullet"/>
-      <w:lvlText w:val="o"/>
-      <w:lvlJc w:val="left"/>
-      <w:pPr>
-        <w:ind w:left="1440" w:hanging="360"/>
-      </w:pPr>
-      <w:rPr>
-        <w:rFonts w:ascii="Courier New" w:hAnsi="Courier New" w:cs="Courier New" w:hint="default"/>
-      </w:rPr>
-    </w:lvl>
-    <w:lvl w:ilvl="2" w:tplc="04090005" w:tentative="1">
-      <w:start w:val="1"/>
-      <w:numFmt w:val="bullet"/>
-      <w:lvlText w:val=""/>
-      <w:lvlJc w:val="left"/>
-      <w:pPr>
-        <w:ind w:left="2160" w:hanging="360"/>
-      </w:pPr>
-      <w:rPr>
-        <w:rFonts w:ascii="Wingdings" w:hAnsi="Wingdings" w:hint="default"/>
-      </w:rPr>
-    </w:lvl>
-    <w:lvl w:ilvl="3" w:tplc="04090001" w:tentative="1">
-      <w:start w:val="1"/>
-      <w:numFmt w:val="bullet"/>
-      <w:lvlText w:val=""/>
-      <w:lvlJc w:val="left"/>
-      <w:pPr>
-        <w:ind w:left="2880" w:hanging="360"/>
-      </w:pPr>
-      <w:rPr>
-        <w:rFonts w:ascii="Symbol" w:hAnsi="Symbol" w:hint="default"/>
-      </w:rPr>
-    </w:lvl>
-    <w:lvl w:ilvl="4" w:tplc="04090003" w:tentative="1">
-      <w:start w:val="1"/>
-      <w:numFmt w:val="bullet"/>
-      <w:lvlText w:val="o"/>
-      <w:lvlJc w:val="left"/>
-      <w:pPr>
-        <w:ind w:left="3600" w:hanging="360"/>
-      </w:pPr>
-      <w:rPr>
-        <w:rFonts w:ascii="Courier New" w:hAnsi="Courier New" w:cs="Courier New" w:hint="default"/>
-      </w:rPr>
-    </w:lvl>
-    <w:lvl w:ilvl="5" w:tplc="04090005" w:tentative="1">
-      <w:start w:val="1"/>
-      <w:numFmt w:val="bullet"/>
-      <w:lvlText w:val=""/>
-      <w:lvlJc w:val="left"/>
-      <w:pPr>
-        <w:ind w:left="4320" w:hanging="360"/>
-      </w:pPr>
-      <w:rPr>
-        <w:rFonts w:ascii="Wingdings" w:hAnsi="Wingdings" w:hint="default"/>
-      </w:rPr>
-    </w:lvl>
-    <w:lvl w:ilvl="6" w:tplc="04090001" w:tentative="1">
-      <w:start w:val="1"/>
-      <w:numFmt w:val="bullet"/>
-      <w:lvlText w:val=""/>
-      <w:lvlJc w:val="left"/>
-      <w:pPr>
-        <w:ind w:left="5040" w:hanging="360"/>
-      </w:pPr>
-      <w:rPr>
-        <w:rFonts w:ascii="Symbol" w:hAnsi="Symbol" w:hint="default"/>
-      </w:rPr>
-    </w:lvl>
-    <w:lvl w:ilvl="7" w:tplc="04090003" w:tentative="1">
-      <w:start w:val="1"/>
-      <w:numFmt w:val="bullet"/>
-      <w:lvlText w:val="o"/>
-      <w:lvlJc w:val="left"/>
-      <w:pPr>
-        <w:ind w:left="5760" w:hanging="360"/>
-      </w:pPr>
-      <w:rPr>
-        <w:rFonts w:ascii="Courier New" w:hAnsi="Courier New" w:cs="Courier New" w:hint="default"/>
-      </w:rPr>
-    </w:lvl>
-    <w:lvl w:ilvl="8" w:tplc="04090005" w:tentative="1">
-      <w:start w:val="1"/>
-      <w:numFmt w:val="bullet"/>
-      <w:lvlText w:val=""/>
-      <w:lvlJc w:val="left"/>
-      <w:pPr>
-        <w:ind w:left="6480" w:hanging="360"/>
-      </w:pPr>
-      <w:rPr>
-        <w:rFonts w:ascii="Wingdings" w:hAnsi="Wingdings" w:hint="default"/>
-      </w:rPr>
-    </w:lvl>
-  </w:abstractNum>
-  <w:abstractNum w:abstractNumId="63" w15:restartNumberingAfterBreak="0">
-    <w:nsid w:val="4CAF1526"/>
-    <w:multiLevelType w:val="multilevel"/>
-    <w:tmpl w:val="2C341972"/>
-    <w:lvl w:ilvl="0">
-      <w:start w:val="1"/>
-      <w:numFmt w:val="decimal"/>
-      <w:lvlText w:val="%1."/>
-      <w:lvlJc w:val="left"/>
-      <w:pPr>
-        <w:tabs>
-          <w:tab w:val="num" w:pos="720"/>
-        </w:tabs>
-        <w:ind w:left="720" w:hanging="360"/>
-      </w:pPr>
-    </w:lvl>
-    <w:lvl w:ilvl="1" w:tentative="1">
-      <w:start w:val="1"/>
-      <w:numFmt w:val="decimal"/>
-      <w:lvlText w:val="%2."/>
-      <w:lvlJc w:val="left"/>
-      <w:pPr>
-        <w:tabs>
-          <w:tab w:val="num" w:pos="1440"/>
-        </w:tabs>
-        <w:ind w:left="1440" w:hanging="360"/>
-      </w:pPr>
-    </w:lvl>
-    <w:lvl w:ilvl="2" w:tentative="1">
-      <w:start w:val="1"/>
-      <w:numFmt w:val="decimal"/>
-      <w:lvlText w:val="%3."/>
-      <w:lvlJc w:val="left"/>
-      <w:pPr>
-        <w:tabs>
-          <w:tab w:val="num" w:pos="2160"/>
-        </w:tabs>
-        <w:ind w:left="2160" w:hanging="360"/>
-      </w:pPr>
-    </w:lvl>
-    <w:lvl w:ilvl="3" w:tentative="1">
-      <w:start w:val="1"/>
-      <w:numFmt w:val="decimal"/>
-      <w:lvlText w:val="%4."/>
-      <w:lvlJc w:val="left"/>
-      <w:pPr>
-        <w:tabs>
-          <w:tab w:val="num" w:pos="2880"/>
-        </w:tabs>
-        <w:ind w:left="2880" w:hanging="360"/>
-      </w:pPr>
-    </w:lvl>
-    <w:lvl w:ilvl="4" w:tentative="1">
-      <w:start w:val="1"/>
-      <w:numFmt w:val="decimal"/>
-      <w:lvlText w:val="%5."/>
-      <w:lvlJc w:val="left"/>
-      <w:pPr>
-        <w:tabs>
-          <w:tab w:val="num" w:pos="3600"/>
-        </w:tabs>
-        <w:ind w:left="3600" w:hanging="360"/>
-      </w:pPr>
-    </w:lvl>
-    <w:lvl w:ilvl="5" w:tentative="1">
-      <w:start w:val="1"/>
-      <w:numFmt w:val="decimal"/>
-      <w:lvlText w:val="%6."/>
-      <w:lvlJc w:val="left"/>
-      <w:pPr>
-        <w:tabs>
-          <w:tab w:val="num" w:pos="4320"/>
-        </w:tabs>
-        <w:ind w:left="4320" w:hanging="360"/>
-      </w:pPr>
-    </w:lvl>
-    <w:lvl w:ilvl="6" w:tentative="1">
-      <w:start w:val="1"/>
-      <w:numFmt w:val="decimal"/>
-      <w:lvlText w:val="%7."/>
-      <w:lvlJc w:val="left"/>
-      <w:pPr>
-        <w:tabs>
-          <w:tab w:val="num" w:pos="5040"/>
-        </w:tabs>
-        <w:ind w:left="5040" w:hanging="360"/>
-      </w:pPr>
-    </w:lvl>
-    <w:lvl w:ilvl="7" w:tentative="1">
-      <w:start w:val="1"/>
-      <w:numFmt w:val="decimal"/>
-      <w:lvlText w:val="%8."/>
-      <w:lvlJc w:val="left"/>
-      <w:pPr>
-        <w:tabs>
-          <w:tab w:val="num" w:pos="5760"/>
-        </w:tabs>
-        <w:ind w:left="5760" w:hanging="360"/>
-      </w:pPr>
-    </w:lvl>
-    <w:lvl w:ilvl="8" w:tentative="1">
-      <w:start w:val="1"/>
-      <w:numFmt w:val="decimal"/>
-      <w:lvlText w:val="%9."/>
-      <w:lvlJc w:val="left"/>
-      <w:pPr>
-        <w:tabs>
-          <w:tab w:val="num" w:pos="6480"/>
-        </w:tabs>
-        <w:ind w:left="6480" w:hanging="360"/>
-      </w:pPr>
-    </w:lvl>
-  </w:abstractNum>
-  <w:abstractNum w:abstractNumId="64" w15:restartNumberingAfterBreak="0">
-    <w:nsid w:val="4D1B5A49"/>
-    <w:multiLevelType w:val="hybridMultilevel"/>
-    <w:tmpl w:val="6DC48980"/>
-    <w:lvl w:ilvl="0" w:tplc="04090011">
-      <w:start w:val="1"/>
-      <w:numFmt w:val="decimal"/>
-      <w:lvlText w:val="%1)"/>
-      <w:lvlJc w:val="left"/>
-      <w:pPr>
-        <w:ind w:left="720" w:hanging="360"/>
-      </w:pPr>
-    </w:lvl>
-    <w:lvl w:ilvl="1" w:tplc="04090019" w:tentative="1">
-      <w:start w:val="1"/>
-      <w:numFmt w:val="lowerLetter"/>
-      <w:lvlText w:val="%2."/>
-      <w:lvlJc w:val="left"/>
-      <w:pPr>
-        <w:ind w:left="1440" w:hanging="360"/>
-      </w:pPr>
-    </w:lvl>
-    <w:lvl w:ilvl="2" w:tplc="0409001B" w:tentative="1">
-      <w:start w:val="1"/>
-      <w:numFmt w:val="lowerRoman"/>
-      <w:lvlText w:val="%3."/>
-      <w:lvlJc w:val="right"/>
-      <w:pPr>
-        <w:ind w:left="2160" w:hanging="180"/>
-      </w:pPr>
-    </w:lvl>
-    <w:lvl w:ilvl="3" w:tplc="0409000F" w:tentative="1">
-      <w:start w:val="1"/>
-      <w:numFmt w:val="decimal"/>
-      <w:lvlText w:val="%4."/>
-      <w:lvlJc w:val="left"/>
-      <w:pPr>
-        <w:ind w:left="2880" w:hanging="360"/>
-      </w:pPr>
-    </w:lvl>
-    <w:lvl w:ilvl="4" w:tplc="04090019" w:tentative="1">
-      <w:start w:val="1"/>
-      <w:numFmt w:val="lowerLetter"/>
-      <w:lvlText w:val="%5."/>
-      <w:lvlJc w:val="left"/>
-      <w:pPr>
-        <w:ind w:left="3600" w:hanging="360"/>
-      </w:pPr>
-    </w:lvl>
-    <w:lvl w:ilvl="5" w:tplc="0409001B" w:tentative="1">
-      <w:start w:val="1"/>
-      <w:numFmt w:val="lowerRoman"/>
-      <w:lvlText w:val="%6."/>
-      <w:lvlJc w:val="right"/>
-      <w:pPr>
-        <w:ind w:left="4320" w:hanging="180"/>
-      </w:pPr>
-    </w:lvl>
-    <w:lvl w:ilvl="6" w:tplc="0409000F" w:tentative="1">
-      <w:start w:val="1"/>
-      <w:numFmt w:val="decimal"/>
-      <w:lvlText w:val="%7."/>
-      <w:lvlJc w:val="left"/>
-      <w:pPr>
-        <w:ind w:left="5040" w:hanging="360"/>
-      </w:pPr>
-    </w:lvl>
-    <w:lvl w:ilvl="7" w:tplc="04090019" w:tentative="1">
-      <w:start w:val="1"/>
-      <w:numFmt w:val="lowerLetter"/>
-      <w:lvlText w:val="%8."/>
-      <w:lvlJc w:val="left"/>
-      <w:pPr>
-        <w:ind w:left="5760" w:hanging="360"/>
-      </w:pPr>
-    </w:lvl>
-    <w:lvl w:ilvl="8" w:tplc="0409001B" w:tentative="1">
-      <w:start w:val="1"/>
-      <w:numFmt w:val="lowerRoman"/>
-      <w:lvlText w:val="%9."/>
-      <w:lvlJc w:val="right"/>
-      <w:pPr>
-        <w:ind w:left="6480" w:hanging="180"/>
-      </w:pPr>
-    </w:lvl>
-  </w:abstractNum>
-  <w:abstractNum w:abstractNumId="65" w15:restartNumberingAfterBreak="0">
-    <w:nsid w:val="50144392"/>
-    <w:multiLevelType w:val="multilevel"/>
-    <w:tmpl w:val="EAF69C2A"/>
-    <w:lvl w:ilvl="0">
-      <w:start w:val="1"/>
-      <w:numFmt w:val="decimal"/>
-      <w:lvlText w:val="%1."/>
-      <w:lvlJc w:val="left"/>
-      <w:pPr>
-        <w:tabs>
-          <w:tab w:val="num" w:pos="720"/>
-        </w:tabs>
-        <w:ind w:left="720" w:hanging="360"/>
-      </w:pPr>
-    </w:lvl>
-    <w:lvl w:ilvl="1" w:tentative="1">
-      <w:start w:val="1"/>
-      <w:numFmt w:val="decimal"/>
-      <w:lvlText w:val="%2."/>
-      <w:lvlJc w:val="left"/>
-      <w:pPr>
-        <w:tabs>
-          <w:tab w:val="num" w:pos="1440"/>
-        </w:tabs>
-        <w:ind w:left="1440" w:hanging="360"/>
-      </w:pPr>
-    </w:lvl>
-    <w:lvl w:ilvl="2" w:tentative="1">
-      <w:start w:val="1"/>
-      <w:numFmt w:val="decimal"/>
-      <w:lvlText w:val="%3."/>
-      <w:lvlJc w:val="left"/>
-      <w:pPr>
-        <w:tabs>
-          <w:tab w:val="num" w:pos="2160"/>
-        </w:tabs>
-        <w:ind w:left="2160" w:hanging="360"/>
-      </w:pPr>
-    </w:lvl>
-    <w:lvl w:ilvl="3" w:tentative="1">
-      <w:start w:val="1"/>
-      <w:numFmt w:val="decimal"/>
-      <w:lvlText w:val="%4."/>
-      <w:lvlJc w:val="left"/>
-      <w:pPr>
-        <w:tabs>
-          <w:tab w:val="num" w:pos="2880"/>
-        </w:tabs>
-        <w:ind w:left="2880" w:hanging="360"/>
-      </w:pPr>
-    </w:lvl>
-    <w:lvl w:ilvl="4" w:tentative="1">
-      <w:start w:val="1"/>
-      <w:numFmt w:val="decimal"/>
-      <w:lvlText w:val="%5."/>
-      <w:lvlJc w:val="left"/>
-      <w:pPr>
-        <w:tabs>
-          <w:tab w:val="num" w:pos="3600"/>
-        </w:tabs>
-        <w:ind w:left="3600" w:hanging="360"/>
-      </w:pPr>
-    </w:lvl>
-    <w:lvl w:ilvl="5" w:tentative="1">
-      <w:start w:val="1"/>
-      <w:numFmt w:val="decimal"/>
-      <w:lvlText w:val="%6."/>
-      <w:lvlJc w:val="left"/>
-      <w:pPr>
-        <w:tabs>
-          <w:tab w:val="num" w:pos="4320"/>
-        </w:tabs>
-        <w:ind w:left="4320" w:hanging="360"/>
-      </w:pPr>
-    </w:lvl>
-    <w:lvl w:ilvl="6" w:tentative="1">
-      <w:start w:val="1"/>
-      <w:numFmt w:val="decimal"/>
-      <w:lvlText w:val="%7."/>
-      <w:lvlJc w:val="left"/>
-      <w:pPr>
-        <w:tabs>
-          <w:tab w:val="num" w:pos="5040"/>
-        </w:tabs>
-        <w:ind w:left="5040" w:hanging="360"/>
-      </w:pPr>
-    </w:lvl>
-    <w:lvl w:ilvl="7" w:tentative="1">
-      <w:start w:val="1"/>
-      <w:numFmt w:val="decimal"/>
-      <w:lvlText w:val="%8."/>
-      <w:lvlJc w:val="left"/>
-      <w:pPr>
-        <w:tabs>
-          <w:tab w:val="num" w:pos="5760"/>
-        </w:tabs>
-        <w:ind w:left="5760" w:hanging="360"/>
-      </w:pPr>
-    </w:lvl>
-    <w:lvl w:ilvl="8" w:tentative="1">
-      <w:start w:val="1"/>
-      <w:numFmt w:val="decimal"/>
-      <w:lvlText w:val="%9."/>
-      <w:lvlJc w:val="left"/>
-      <w:pPr>
-        <w:tabs>
-          <w:tab w:val="num" w:pos="6480"/>
-        </w:tabs>
-        <w:ind w:left="6480" w:hanging="360"/>
-      </w:pPr>
-    </w:lvl>
-  </w:abstractNum>
-  <w:abstractNum w:abstractNumId="66" w15:restartNumberingAfterBreak="0">
-    <w:nsid w:val="544F2E1C"/>
-    <w:multiLevelType w:val="hybridMultilevel"/>
-    <w:tmpl w:val="CADAAF38"/>
-    <w:lvl w:ilvl="0" w:tplc="0409000F">
-      <w:start w:val="1"/>
-      <w:numFmt w:val="decimal"/>
-      <w:lvlText w:val="%1."/>
-      <w:lvlJc w:val="left"/>
-      <w:pPr>
-        <w:ind w:left="720" w:hanging="360"/>
-      </w:pPr>
-    </w:lvl>
-    <w:lvl w:ilvl="1" w:tplc="04090019" w:tentative="1">
-      <w:start w:val="1"/>
-      <w:numFmt w:val="lowerLetter"/>
-      <w:lvlText w:val="%2."/>
-      <w:lvlJc w:val="left"/>
-      <w:pPr>
-        <w:ind w:left="1440" w:hanging="360"/>
-      </w:pPr>
-    </w:lvl>
-    <w:lvl w:ilvl="2" w:tplc="0409001B" w:tentative="1">
-      <w:start w:val="1"/>
-      <w:numFmt w:val="lowerRoman"/>
-      <w:lvlText w:val="%3."/>
-      <w:lvlJc w:val="right"/>
-      <w:pPr>
-        <w:ind w:left="2160" w:hanging="180"/>
-      </w:pPr>
-    </w:lvl>
-    <w:lvl w:ilvl="3" w:tplc="0409000F" w:tentative="1">
-      <w:start w:val="1"/>
-      <w:numFmt w:val="decimal"/>
-      <w:lvlText w:val="%4."/>
-      <w:lvlJc w:val="left"/>
-      <w:pPr>
-        <w:ind w:left="2880" w:hanging="360"/>
-      </w:pPr>
-    </w:lvl>
-    <w:lvl w:ilvl="4" w:tplc="04090019" w:tentative="1">
-      <w:start w:val="1"/>
-      <w:numFmt w:val="lowerLetter"/>
-      <w:lvlText w:val="%5."/>
-      <w:lvlJc w:val="left"/>
-      <w:pPr>
-        <w:ind w:left="3600" w:hanging="360"/>
-      </w:pPr>
-    </w:lvl>
-    <w:lvl w:ilvl="5" w:tplc="0409001B" w:tentative="1">
-      <w:start w:val="1"/>
-      <w:numFmt w:val="lowerRoman"/>
-      <w:lvlText w:val="%6."/>
-      <w:lvlJc w:val="right"/>
-      <w:pPr>
-        <w:ind w:left="4320" w:hanging="180"/>
-      </w:pPr>
-    </w:lvl>
-    <w:lvl w:ilvl="6" w:tplc="0409000F" w:tentative="1">
-      <w:start w:val="1"/>
-      <w:numFmt w:val="decimal"/>
-      <w:lvlText w:val="%7."/>
-      <w:lvlJc w:val="left"/>
-      <w:pPr>
-        <w:ind w:left="5040" w:hanging="360"/>
-      </w:pPr>
-    </w:lvl>
-    <w:lvl w:ilvl="7" w:tplc="04090019" w:tentative="1">
-      <w:start w:val="1"/>
-      <w:numFmt w:val="lowerLetter"/>
-      <w:lvlText w:val="%8."/>
-      <w:lvlJc w:val="left"/>
-      <w:pPr>
-        <w:ind w:left="5760" w:hanging="360"/>
-      </w:pPr>
-    </w:lvl>
-    <w:lvl w:ilvl="8" w:tplc="0409001B" w:tentative="1">
-      <w:start w:val="1"/>
-      <w:numFmt w:val="lowerRoman"/>
-      <w:lvlText w:val="%9."/>
-      <w:lvlJc w:val="right"/>
-      <w:pPr>
-        <w:ind w:left="6480" w:hanging="180"/>
-      </w:pPr>
-    </w:lvl>
-  </w:abstractNum>
-  <w:abstractNum w:abstractNumId="67" w15:restartNumberingAfterBreak="0">
-    <w:nsid w:val="57023E0D"/>
-    <w:multiLevelType w:val="hybridMultilevel"/>
-    <w:tmpl w:val="7CF89768"/>
-    <w:lvl w:ilvl="0" w:tplc="D2D248AC">
-      <w:start w:val="1"/>
-      <w:numFmt w:val="bullet"/>
-      <w:lvlText w:val="▪"/>
-      <w:lvlJc w:val="left"/>
-      <w:pPr>
-        <w:ind w:left="720" w:hanging="360"/>
-      </w:pPr>
-      <w:rPr>
-        <w:rFonts w:ascii="Segoe UI Symbol" w:eastAsia="Segoe UI Symbol" w:hAnsi="Segoe UI Symbol" w:cs="Segoe UI Symbol"/>
-        <w:b w:val="0"/>
-        <w:i w:val="0"/>
-        <w:strike w:val="0"/>
-        <w:dstrike w:val="0"/>
-        <w:color w:val="000000"/>
-        <w:sz w:val="24"/>
-        <w:szCs w:val="24"/>
-        <w:u w:val="none" w:color="000000"/>
-        <w:bdr w:val="none" w:sz="0" w:space="0" w:color="auto"/>
-        <w:shd w:val="clear" w:color="auto" w:fill="auto"/>
-        <w:vertAlign w:val="baseline"/>
-      </w:rPr>
-    </w:lvl>
-    <w:lvl w:ilvl="1" w:tplc="04090003" w:tentative="1">
-      <w:start w:val="1"/>
-      <w:numFmt w:val="bullet"/>
-      <w:lvlText w:val="o"/>
-      <w:lvlJc w:val="left"/>
-      <w:pPr>
-        <w:ind w:left="1440" w:hanging="360"/>
-      </w:pPr>
-      <w:rPr>
-        <w:rFonts w:ascii="Courier New" w:hAnsi="Courier New" w:cs="Courier New" w:hint="default"/>
-      </w:rPr>
-    </w:lvl>
-    <w:lvl w:ilvl="2" w:tplc="04090005" w:tentative="1">
-      <w:start w:val="1"/>
-      <w:numFmt w:val="bullet"/>
-      <w:lvlText w:val=""/>
-      <w:lvlJc w:val="left"/>
-      <w:pPr>
-        <w:ind w:left="2160" w:hanging="360"/>
-      </w:pPr>
-      <w:rPr>
-        <w:rFonts w:ascii="Wingdings" w:hAnsi="Wingdings" w:hint="default"/>
-      </w:rPr>
-    </w:lvl>
-    <w:lvl w:ilvl="3" w:tplc="04090001" w:tentative="1">
-      <w:start w:val="1"/>
-      <w:numFmt w:val="bullet"/>
-      <w:lvlText w:val=""/>
-      <w:lvlJc w:val="left"/>
-      <w:pPr>
-        <w:ind w:left="2880" w:hanging="360"/>
-      </w:pPr>
-      <w:rPr>
-        <w:rFonts w:ascii="Symbol" w:hAnsi="Symbol" w:hint="default"/>
-      </w:rPr>
-    </w:lvl>
-    <w:lvl w:ilvl="4" w:tplc="04090003" w:tentative="1">
-      <w:start w:val="1"/>
-      <w:numFmt w:val="bullet"/>
-      <w:lvlText w:val="o"/>
-      <w:lvlJc w:val="left"/>
-      <w:pPr>
-        <w:ind w:left="3600" w:hanging="360"/>
-      </w:pPr>
-      <w:rPr>
-        <w:rFonts w:ascii="Courier New" w:hAnsi="Courier New" w:cs="Courier New" w:hint="default"/>
-      </w:rPr>
-    </w:lvl>
-    <w:lvl w:ilvl="5" w:tplc="04090005" w:tentative="1">
-      <w:start w:val="1"/>
-      <w:numFmt w:val="bullet"/>
-      <w:lvlText w:val=""/>
-      <w:lvlJc w:val="left"/>
-      <w:pPr>
-        <w:ind w:left="4320" w:hanging="360"/>
-      </w:pPr>
-      <w:rPr>
-        <w:rFonts w:ascii="Wingdings" w:hAnsi="Wingdings" w:hint="default"/>
-      </w:rPr>
-    </w:lvl>
-    <w:lvl w:ilvl="6" w:tplc="04090001" w:tentative="1">
-      <w:start w:val="1"/>
-      <w:numFmt w:val="bullet"/>
-      <w:lvlText w:val=""/>
-      <w:lvlJc w:val="left"/>
-      <w:pPr>
-        <w:ind w:left="5040" w:hanging="360"/>
-      </w:pPr>
-      <w:rPr>
-        <w:rFonts w:ascii="Symbol" w:hAnsi="Symbol" w:hint="default"/>
-      </w:rPr>
-    </w:lvl>
-    <w:lvl w:ilvl="7" w:tplc="04090003" w:tentative="1">
-      <w:start w:val="1"/>
-      <w:numFmt w:val="bullet"/>
-      <w:lvlText w:val="o"/>
-      <w:lvlJc w:val="left"/>
-      <w:pPr>
-        <w:ind w:left="5760" w:hanging="360"/>
-      </w:pPr>
-      <w:rPr>
-        <w:rFonts w:ascii="Courier New" w:hAnsi="Courier New" w:cs="Courier New" w:hint="default"/>
-      </w:rPr>
-    </w:lvl>
-    <w:lvl w:ilvl="8" w:tplc="04090005" w:tentative="1">
-      <w:start w:val="1"/>
-      <w:numFmt w:val="bullet"/>
-      <w:lvlText w:val=""/>
-      <w:lvlJc w:val="left"/>
-      <w:pPr>
-        <w:ind w:left="6480" w:hanging="360"/>
-      </w:pPr>
-      <w:rPr>
-        <w:rFonts w:ascii="Wingdings" w:hAnsi="Wingdings" w:hint="default"/>
-      </w:rPr>
-    </w:lvl>
-  </w:abstractNum>
-  <w:abstractNum w:abstractNumId="68" w15:restartNumberingAfterBreak="0">
-    <w:nsid w:val="57B869EA"/>
-    <w:multiLevelType w:val="hybridMultilevel"/>
-    <w:tmpl w:val="800A68D4"/>
-    <w:lvl w:ilvl="0" w:tplc="0409000F">
-      <w:start w:val="1"/>
-      <w:numFmt w:val="decimal"/>
-      <w:lvlText w:val="%1."/>
-      <w:lvlJc w:val="left"/>
-      <w:pPr>
-        <w:ind w:left="720" w:hanging="360"/>
-      </w:pPr>
-    </w:lvl>
-    <w:lvl w:ilvl="1" w:tplc="04090019" w:tentative="1">
-      <w:start w:val="1"/>
-      <w:numFmt w:val="lowerLetter"/>
-      <w:lvlText w:val="%2."/>
-      <w:lvlJc w:val="left"/>
-      <w:pPr>
-        <w:ind w:left="1440" w:hanging="360"/>
-      </w:pPr>
-    </w:lvl>
-    <w:lvl w:ilvl="2" w:tplc="0409001B" w:tentative="1">
-      <w:start w:val="1"/>
-      <w:numFmt w:val="lowerRoman"/>
-      <w:lvlText w:val="%3."/>
-      <w:lvlJc w:val="right"/>
-      <w:pPr>
-        <w:ind w:left="2160" w:hanging="180"/>
-      </w:pPr>
-    </w:lvl>
-    <w:lvl w:ilvl="3" w:tplc="0409000F" w:tentative="1">
-      <w:start w:val="1"/>
-      <w:numFmt w:val="decimal"/>
-      <w:lvlText w:val="%4."/>
-      <w:lvlJc w:val="left"/>
-      <w:pPr>
-        <w:ind w:left="2880" w:hanging="360"/>
-      </w:pPr>
-    </w:lvl>
-    <w:lvl w:ilvl="4" w:tplc="04090019" w:tentative="1">
-      <w:start w:val="1"/>
-      <w:numFmt w:val="lowerLetter"/>
-      <w:lvlText w:val="%5."/>
-      <w:lvlJc w:val="left"/>
-      <w:pPr>
-        <w:ind w:left="3600" w:hanging="360"/>
-      </w:pPr>
-    </w:lvl>
-    <w:lvl w:ilvl="5" w:tplc="0409001B" w:tentative="1">
-      <w:start w:val="1"/>
-      <w:numFmt w:val="lowerRoman"/>
-      <w:lvlText w:val="%6."/>
-      <w:lvlJc w:val="right"/>
-      <w:pPr>
-        <w:ind w:left="4320" w:hanging="180"/>
-      </w:pPr>
-    </w:lvl>
-    <w:lvl w:ilvl="6" w:tplc="0409000F" w:tentative="1">
-      <w:start w:val="1"/>
-      <w:numFmt w:val="decimal"/>
-      <w:lvlText w:val="%7."/>
-      <w:lvlJc w:val="left"/>
-      <w:pPr>
-        <w:ind w:left="5040" w:hanging="360"/>
-      </w:pPr>
-    </w:lvl>
-    <w:lvl w:ilvl="7" w:tplc="04090019" w:tentative="1">
-      <w:start w:val="1"/>
-      <w:numFmt w:val="lowerLetter"/>
-      <w:lvlText w:val="%8."/>
-      <w:lvlJc w:val="left"/>
-      <w:pPr>
-        <w:ind w:left="5760" w:hanging="360"/>
-      </w:pPr>
-    </w:lvl>
-    <w:lvl w:ilvl="8" w:tplc="0409001B" w:tentative="1">
-      <w:start w:val="1"/>
-      <w:numFmt w:val="lowerRoman"/>
-      <w:lvlText w:val="%9."/>
-      <w:lvlJc w:val="right"/>
-      <w:pPr>
-        <w:ind w:left="6480" w:hanging="180"/>
-      </w:pPr>
-    </w:lvl>
-  </w:abstractNum>
-  <w:abstractNum w:abstractNumId="69" w15:restartNumberingAfterBreak="0">
-    <w:nsid w:val="59C400F1"/>
-    <w:multiLevelType w:val="hybridMultilevel"/>
-    <w:tmpl w:val="FE46875A"/>
-    <w:lvl w:ilvl="0" w:tplc="04090001">
-      <w:start w:val="1"/>
-      <w:numFmt w:val="bullet"/>
-      <w:lvlText w:val=""/>
-      <w:lvlJc w:val="left"/>
-      <w:pPr>
-        <w:ind w:left="720" w:hanging="360"/>
-      </w:pPr>
-      <w:rPr>
-        <w:rFonts w:ascii="Symbol" w:hAnsi="Symbol" w:hint="default"/>
-      </w:rPr>
-    </w:lvl>
-    <w:lvl w:ilvl="1" w:tplc="04090003" w:tentative="1">
-      <w:start w:val="1"/>
-      <w:numFmt w:val="bullet"/>
-      <w:lvlText w:val="o"/>
-      <w:lvlJc w:val="left"/>
-      <w:pPr>
-        <w:ind w:left="1440" w:hanging="360"/>
-      </w:pPr>
-      <w:rPr>
-        <w:rFonts w:ascii="Courier New" w:hAnsi="Courier New" w:cs="Courier New" w:hint="default"/>
-      </w:rPr>
-    </w:lvl>
-    <w:lvl w:ilvl="2" w:tplc="04090005" w:tentative="1">
-      <w:start w:val="1"/>
-      <w:numFmt w:val="bullet"/>
-      <w:lvlText w:val=""/>
-      <w:lvlJc w:val="left"/>
-      <w:pPr>
-        <w:ind w:left="2160" w:hanging="360"/>
-      </w:pPr>
-      <w:rPr>
-        <w:rFonts w:ascii="Wingdings" w:hAnsi="Wingdings" w:hint="default"/>
-      </w:rPr>
-    </w:lvl>
-    <w:lvl w:ilvl="3" w:tplc="04090001" w:tentative="1">
-      <w:start w:val="1"/>
-      <w:numFmt w:val="bullet"/>
-      <w:lvlText w:val=""/>
-      <w:lvlJc w:val="left"/>
-      <w:pPr>
-        <w:ind w:left="2880" w:hanging="360"/>
-      </w:pPr>
-      <w:rPr>
-        <w:rFonts w:ascii="Symbol" w:hAnsi="Symbol" w:hint="default"/>
-      </w:rPr>
-    </w:lvl>
-    <w:lvl w:ilvl="4" w:tplc="04090003" w:tentative="1">
-      <w:start w:val="1"/>
-      <w:numFmt w:val="bullet"/>
-      <w:lvlText w:val="o"/>
-      <w:lvlJc w:val="left"/>
-      <w:pPr>
-        <w:ind w:left="3600" w:hanging="360"/>
-      </w:pPr>
-      <w:rPr>
-        <w:rFonts w:ascii="Courier New" w:hAnsi="Courier New" w:cs="Courier New" w:hint="default"/>
-      </w:rPr>
-    </w:lvl>
-    <w:lvl w:ilvl="5" w:tplc="04090005" w:tentative="1">
-      <w:start w:val="1"/>
-      <w:numFmt w:val="bullet"/>
-      <w:lvlText w:val=""/>
-      <w:lvlJc w:val="left"/>
-      <w:pPr>
-        <w:ind w:left="4320" w:hanging="360"/>
-      </w:pPr>
-      <w:rPr>
-        <w:rFonts w:ascii="Wingdings" w:hAnsi="Wingdings" w:hint="default"/>
-      </w:rPr>
-    </w:lvl>
-    <w:lvl w:ilvl="6" w:tplc="04090001" w:tentative="1">
-      <w:start w:val="1"/>
-      <w:numFmt w:val="bullet"/>
-      <w:lvlText w:val=""/>
-      <w:lvlJc w:val="left"/>
-      <w:pPr>
-        <w:ind w:left="5040" w:hanging="360"/>
-      </w:pPr>
-      <w:rPr>
-        <w:rFonts w:ascii="Symbol" w:hAnsi="Symbol" w:hint="default"/>
-      </w:rPr>
-    </w:lvl>
-    <w:lvl w:ilvl="7" w:tplc="04090003" w:tentative="1">
-      <w:start w:val="1"/>
-      <w:numFmt w:val="bullet"/>
-      <w:lvlText w:val="o"/>
-      <w:lvlJc w:val="left"/>
-      <w:pPr>
-        <w:ind w:left="5760" w:hanging="360"/>
-      </w:pPr>
-      <w:rPr>
-        <w:rFonts w:ascii="Courier New" w:hAnsi="Courier New" w:cs="Courier New" w:hint="default"/>
-      </w:rPr>
-    </w:lvl>
-    <w:lvl w:ilvl="8" w:tplc="04090005" w:tentative="1">
-      <w:start w:val="1"/>
-      <w:numFmt w:val="bullet"/>
-      <w:lvlText w:val=""/>
-      <w:lvlJc w:val="left"/>
-      <w:pPr>
-        <w:ind w:left="6480" w:hanging="360"/>
-      </w:pPr>
-      <w:rPr>
-        <w:rFonts w:ascii="Wingdings" w:hAnsi="Wingdings" w:hint="default"/>
-      </w:rPr>
-    </w:lvl>
-  </w:abstractNum>
-  <w:abstractNum w:abstractNumId="70" w15:restartNumberingAfterBreak="0">
-    <w:nsid w:val="5C8115F5"/>
-    <w:multiLevelType w:val="multilevel"/>
-    <w:tmpl w:val="36E2F3E4"/>
-    <w:lvl w:ilvl="0">
-      <w:start w:val="1"/>
-      <w:numFmt w:val="bullet"/>
-      <w:lvlText w:val=""/>
-      <w:lvlJc w:val="left"/>
-      <w:pPr>
-        <w:tabs>
-          <w:tab w:val="num" w:pos="720"/>
-        </w:tabs>
-        <w:ind w:left="720" w:hanging="360"/>
-      </w:pPr>
-      <w:rPr>
-        <w:rFonts w:ascii="Symbol" w:hAnsi="Symbol" w:hint="default"/>
-        <w:sz w:val="20"/>
-      </w:rPr>
-    </w:lvl>
-    <w:lvl w:ilvl="1" w:tentative="1">
-      <w:start w:val="1"/>
-      <w:numFmt w:val="bullet"/>
-      <w:lvlText w:val="o"/>
-      <w:lvlJc w:val="left"/>
-      <w:pPr>
-        <w:tabs>
-          <w:tab w:val="num" w:pos="1440"/>
-        </w:tabs>
-        <w:ind w:left="1440" w:hanging="360"/>
-      </w:pPr>
-      <w:rPr>
-        <w:rFonts w:ascii="Courier New" w:hAnsi="Courier New" w:hint="default"/>
-        <w:sz w:val="20"/>
-      </w:rPr>
-    </w:lvl>
-    <w:lvl w:ilvl="2" w:tentative="1">
-      <w:start w:val="1"/>
-      <w:numFmt w:val="bullet"/>
-      <w:lvlText w:val=""/>
-      <w:lvlJc w:val="left"/>
-      <w:pPr>
-        <w:tabs>
-          <w:tab w:val="num" w:pos="2160"/>
-        </w:tabs>
-        <w:ind w:left="2160" w:hanging="360"/>
-      </w:pPr>
-      <w:rPr>
-        <w:rFonts w:ascii="Wingdings" w:hAnsi="Wingdings" w:hint="default"/>
-        <w:sz w:val="20"/>
-      </w:rPr>
-    </w:lvl>
-    <w:lvl w:ilvl="3" w:tentative="1">
-      <w:start w:val="1"/>
-      <w:numFmt w:val="bullet"/>
-      <w:lvlText w:val=""/>
-      <w:lvlJc w:val="left"/>
-      <w:pPr>
-        <w:tabs>
-          <w:tab w:val="num" w:pos="2880"/>
-        </w:tabs>
-        <w:ind w:left="2880" w:hanging="360"/>
-      </w:pPr>
-      <w:rPr>
-        <w:rFonts w:ascii="Wingdings" w:hAnsi="Wingdings" w:hint="default"/>
-        <w:sz w:val="20"/>
-      </w:rPr>
-    </w:lvl>
-    <w:lvl w:ilvl="4" w:tentative="1">
-      <w:start w:val="1"/>
-      <w:numFmt w:val="bullet"/>
-      <w:lvlText w:val=""/>
-      <w:lvlJc w:val="left"/>
-      <w:pPr>
-        <w:tabs>
-          <w:tab w:val="num" w:pos="3600"/>
-        </w:tabs>
-        <w:ind w:left="3600" w:hanging="360"/>
-      </w:pPr>
-      <w:rPr>
-        <w:rFonts w:ascii="Wingdings" w:hAnsi="Wingdings" w:hint="default"/>
-        <w:sz w:val="20"/>
-      </w:rPr>
-    </w:lvl>
-    <w:lvl w:ilvl="5" w:tentative="1">
-      <w:start w:val="1"/>
-      <w:numFmt w:val="bullet"/>
-      <w:lvlText w:val=""/>
-      <w:lvlJc w:val="left"/>
-      <w:pPr>
-        <w:tabs>
-          <w:tab w:val="num" w:pos="4320"/>
-        </w:tabs>
-        <w:ind w:left="4320" w:hanging="360"/>
-      </w:pPr>
-      <w:rPr>
-        <w:rFonts w:ascii="Wingdings" w:hAnsi="Wingdings" w:hint="default"/>
-        <w:sz w:val="20"/>
-      </w:rPr>
-    </w:lvl>
-    <w:lvl w:ilvl="6" w:tentative="1">
-      <w:start w:val="1"/>
-      <w:numFmt w:val="bullet"/>
-      <w:lvlText w:val=""/>
-      <w:lvlJc w:val="left"/>
-      <w:pPr>
-        <w:tabs>
-          <w:tab w:val="num" w:pos="5040"/>
-        </w:tabs>
-        <w:ind w:left="5040" w:hanging="360"/>
-      </w:pPr>
-      <w:rPr>
-        <w:rFonts w:ascii="Wingdings" w:hAnsi="Wingdings" w:hint="default"/>
-        <w:sz w:val="20"/>
-      </w:rPr>
-    </w:lvl>
-    <w:lvl w:ilvl="7" w:tentative="1">
-      <w:start w:val="1"/>
-      <w:numFmt w:val="bullet"/>
-      <w:lvlText w:val=""/>
-      <w:lvlJc w:val="left"/>
-      <w:pPr>
-        <w:tabs>
-          <w:tab w:val="num" w:pos="5760"/>
-        </w:tabs>
-        <w:ind w:left="5760" w:hanging="360"/>
-      </w:pPr>
-      <w:rPr>
-        <w:rFonts w:ascii="Wingdings" w:hAnsi="Wingdings" w:hint="default"/>
-        <w:sz w:val="20"/>
-      </w:rPr>
-    </w:lvl>
-    <w:lvl w:ilvl="8" w:tentative="1">
-      <w:start w:val="1"/>
-      <w:numFmt w:val="bullet"/>
-      <w:lvlText w:val=""/>
-      <w:lvlJc w:val="left"/>
-      <w:pPr>
-        <w:tabs>
-          <w:tab w:val="num" w:pos="6480"/>
-        </w:tabs>
-        <w:ind w:left="6480" w:hanging="360"/>
-      </w:pPr>
-      <w:rPr>
-        <w:rFonts w:ascii="Wingdings" w:hAnsi="Wingdings" w:hint="default"/>
-        <w:sz w:val="20"/>
-      </w:rPr>
-    </w:lvl>
-  </w:abstractNum>
-  <w:abstractNum w:abstractNumId="71" w15:restartNumberingAfterBreak="0">
-    <w:nsid w:val="5C993440"/>
-    <w:multiLevelType w:val="hybridMultilevel"/>
-    <w:tmpl w:val="88E68440"/>
-    <w:lvl w:ilvl="0" w:tplc="D2D248AC">
-      <w:start w:val="1"/>
-      <w:numFmt w:val="bullet"/>
-      <w:lvlText w:val="▪"/>
-      <w:lvlJc w:val="left"/>
-      <w:pPr>
-        <w:ind w:left="720" w:hanging="360"/>
-      </w:pPr>
-      <w:rPr>
-        <w:rFonts w:ascii="Segoe UI Symbol" w:eastAsia="Segoe UI Symbol" w:hAnsi="Segoe UI Symbol" w:cs="Segoe UI Symbol"/>
-        <w:b w:val="0"/>
-        <w:i w:val="0"/>
-        <w:strike w:val="0"/>
-        <w:dstrike w:val="0"/>
-        <w:color w:val="000000"/>
-        <w:sz w:val="24"/>
-        <w:szCs w:val="24"/>
-        <w:u w:val="none" w:color="000000"/>
-        <w:bdr w:val="none" w:sz="0" w:space="0" w:color="auto"/>
-        <w:shd w:val="clear" w:color="auto" w:fill="auto"/>
-        <w:vertAlign w:val="baseline"/>
-      </w:rPr>
-    </w:lvl>
-    <w:lvl w:ilvl="1" w:tplc="04090003" w:tentative="1">
-      <w:start w:val="1"/>
-      <w:numFmt w:val="bullet"/>
-      <w:lvlText w:val="o"/>
-      <w:lvlJc w:val="left"/>
-      <w:pPr>
-        <w:ind w:left="1440" w:hanging="360"/>
-      </w:pPr>
-      <w:rPr>
-        <w:rFonts w:ascii="Courier New" w:hAnsi="Courier New" w:cs="Courier New" w:hint="default"/>
-      </w:rPr>
-    </w:lvl>
-    <w:lvl w:ilvl="2" w:tplc="04090005" w:tentative="1">
-      <w:start w:val="1"/>
-      <w:numFmt w:val="bullet"/>
-      <w:lvlText w:val=""/>
-      <w:lvlJc w:val="left"/>
-      <w:pPr>
-        <w:ind w:left="2160" w:hanging="360"/>
-      </w:pPr>
-      <w:rPr>
-        <w:rFonts w:ascii="Wingdings" w:hAnsi="Wingdings" w:hint="default"/>
-      </w:rPr>
-    </w:lvl>
-    <w:lvl w:ilvl="3" w:tplc="04090001" w:tentative="1">
-      <w:start w:val="1"/>
-      <w:numFmt w:val="bullet"/>
-      <w:lvlText w:val=""/>
-      <w:lvlJc w:val="left"/>
-      <w:pPr>
-        <w:ind w:left="2880" w:hanging="360"/>
-      </w:pPr>
-      <w:rPr>
-        <w:rFonts w:ascii="Symbol" w:hAnsi="Symbol" w:hint="default"/>
-      </w:rPr>
-    </w:lvl>
-    <w:lvl w:ilvl="4" w:tplc="04090003" w:tentative="1">
-      <w:start w:val="1"/>
-      <w:numFmt w:val="bullet"/>
-      <w:lvlText w:val="o"/>
-      <w:lvlJc w:val="left"/>
-      <w:pPr>
-        <w:ind w:left="3600" w:hanging="360"/>
-      </w:pPr>
-      <w:rPr>
-        <w:rFonts w:ascii="Courier New" w:hAnsi="Courier New" w:cs="Courier New" w:hint="default"/>
-      </w:rPr>
-    </w:lvl>
-    <w:lvl w:ilvl="5" w:tplc="04090005" w:tentative="1">
-      <w:start w:val="1"/>
-      <w:numFmt w:val="bullet"/>
-      <w:lvlText w:val=""/>
-      <w:lvlJc w:val="left"/>
-      <w:pPr>
-        <w:ind w:left="4320" w:hanging="360"/>
-      </w:pPr>
-      <w:rPr>
-        <w:rFonts w:ascii="Wingdings" w:hAnsi="Wingdings" w:hint="default"/>
-      </w:rPr>
-    </w:lvl>
-    <w:lvl w:ilvl="6" w:tplc="04090001" w:tentative="1">
-      <w:start w:val="1"/>
-      <w:numFmt w:val="bullet"/>
-      <w:lvlText w:val=""/>
-      <w:lvlJc w:val="left"/>
-      <w:pPr>
-        <w:ind w:left="5040" w:hanging="360"/>
-      </w:pPr>
-      <w:rPr>
-        <w:rFonts w:ascii="Symbol" w:hAnsi="Symbol" w:hint="default"/>
-      </w:rPr>
-    </w:lvl>
-    <w:lvl w:ilvl="7" w:tplc="04090003" w:tentative="1">
-      <w:start w:val="1"/>
-      <w:numFmt w:val="bullet"/>
-      <w:lvlText w:val="o"/>
-      <w:lvlJc w:val="left"/>
-      <w:pPr>
-        <w:ind w:left="5760" w:hanging="360"/>
-      </w:pPr>
-      <w:rPr>
-        <w:rFonts w:ascii="Courier New" w:hAnsi="Courier New" w:cs="Courier New" w:hint="default"/>
-      </w:rPr>
-    </w:lvl>
-    <w:lvl w:ilvl="8" w:tplc="04090005" w:tentative="1">
-      <w:start w:val="1"/>
-      <w:numFmt w:val="bullet"/>
-      <w:lvlText w:val=""/>
-      <w:lvlJc w:val="left"/>
-      <w:pPr>
-        <w:ind w:left="6480" w:hanging="360"/>
-      </w:pPr>
-      <w:rPr>
-        <w:rFonts w:ascii="Wingdings" w:hAnsi="Wingdings" w:hint="default"/>
-      </w:rPr>
-    </w:lvl>
-  </w:abstractNum>
-  <w:abstractNum w:abstractNumId="72" w15:restartNumberingAfterBreak="0">
+  <w:abstractNum w:abstractNumId="30" w15:restartNumberingAfterBreak="0">
     <w:nsid w:val="5E187BAE"/>
     <w:multiLevelType w:val="hybridMultilevel"/>
     <w:tmpl w:val="2EAAB354"/>
@@ -43059,7 +38224,7 @@
       </w:pPr>
     </w:lvl>
   </w:abstractNum>
-  <w:abstractNum w:abstractNumId="73" w15:restartNumberingAfterBreak="0">
+  <w:abstractNum w:abstractNumId="31" w15:restartNumberingAfterBreak="0">
     <w:nsid w:val="5F9523F3"/>
     <w:multiLevelType w:val="multilevel"/>
     <w:tmpl w:val="DABACDF2"/>
@@ -43172,451 +38337,7 @@
       </w:pPr>
     </w:lvl>
   </w:abstractNum>
-  <w:abstractNum w:abstractNumId="74" w15:restartNumberingAfterBreak="0">
-    <w:nsid w:val="60FB52C2"/>
-    <w:multiLevelType w:val="multilevel"/>
-    <w:tmpl w:val="867000B6"/>
-    <w:lvl w:ilvl="0">
-      <w:start w:val="1"/>
-      <w:numFmt w:val="decimal"/>
-      <w:lvlText w:val="%1."/>
-      <w:lvlJc w:val="left"/>
-      <w:pPr>
-        <w:ind w:left="630" w:hanging="630"/>
-      </w:pPr>
-      <w:rPr>
-        <w:rFonts w:hint="default"/>
-      </w:rPr>
-    </w:lvl>
-    <w:lvl w:ilvl="1">
-      <w:start w:val="1"/>
-      <w:numFmt w:val="decimal"/>
-      <w:lvlText w:val="%1.%2."/>
-      <w:lvlJc w:val="left"/>
-      <w:pPr>
-        <w:ind w:left="720" w:hanging="720"/>
-      </w:pPr>
-      <w:rPr>
-        <w:rFonts w:hint="default"/>
-      </w:rPr>
-    </w:lvl>
-    <w:lvl w:ilvl="2">
-      <w:start w:val="1"/>
-      <w:numFmt w:val="decimal"/>
-      <w:lvlText w:val="%1.%2.%3."/>
-      <w:lvlJc w:val="left"/>
-      <w:pPr>
-        <w:ind w:left="720" w:hanging="720"/>
-      </w:pPr>
-      <w:rPr>
-        <w:rFonts w:hint="default"/>
-      </w:rPr>
-    </w:lvl>
-    <w:lvl w:ilvl="3">
-      <w:start w:val="1"/>
-      <w:numFmt w:val="decimal"/>
-      <w:lvlText w:val="%1.%2.%3.%4."/>
-      <w:lvlJc w:val="left"/>
-      <w:pPr>
-        <w:ind w:left="1080" w:hanging="1080"/>
-      </w:pPr>
-      <w:rPr>
-        <w:rFonts w:hint="default"/>
-      </w:rPr>
-    </w:lvl>
-    <w:lvl w:ilvl="4">
-      <w:start w:val="1"/>
-      <w:numFmt w:val="decimal"/>
-      <w:lvlText w:val="%1.%2.%3.%4.%5."/>
-      <w:lvlJc w:val="left"/>
-      <w:pPr>
-        <w:ind w:left="1080" w:hanging="1080"/>
-      </w:pPr>
-      <w:rPr>
-        <w:rFonts w:hint="default"/>
-      </w:rPr>
-    </w:lvl>
-    <w:lvl w:ilvl="5">
-      <w:start w:val="1"/>
-      <w:numFmt w:val="decimal"/>
-      <w:lvlText w:val="%1.%2.%3.%4.%5.%6."/>
-      <w:lvlJc w:val="left"/>
-      <w:pPr>
-        <w:ind w:left="1440" w:hanging="1440"/>
-      </w:pPr>
-      <w:rPr>
-        <w:rFonts w:hint="default"/>
-      </w:rPr>
-    </w:lvl>
-    <w:lvl w:ilvl="6">
-      <w:start w:val="1"/>
-      <w:numFmt w:val="decimal"/>
-      <w:lvlText w:val="%1.%2.%3.%4.%5.%6.%7."/>
-      <w:lvlJc w:val="left"/>
-      <w:pPr>
-        <w:ind w:left="1800" w:hanging="1800"/>
-      </w:pPr>
-      <w:rPr>
-        <w:rFonts w:hint="default"/>
-      </w:rPr>
-    </w:lvl>
-    <w:lvl w:ilvl="7">
-      <w:start w:val="1"/>
-      <w:numFmt w:val="decimal"/>
-      <w:lvlText w:val="%1.%2.%3.%4.%5.%6.%7.%8."/>
-      <w:lvlJc w:val="left"/>
-      <w:pPr>
-        <w:ind w:left="1800" w:hanging="1800"/>
-      </w:pPr>
-      <w:rPr>
-        <w:rFonts w:hint="default"/>
-      </w:rPr>
-    </w:lvl>
-    <w:lvl w:ilvl="8">
-      <w:start w:val="1"/>
-      <w:numFmt w:val="decimal"/>
-      <w:lvlText w:val="%1.%2.%3.%4.%5.%6.%7.%8.%9."/>
-      <w:lvlJc w:val="left"/>
-      <w:pPr>
-        <w:ind w:left="2160" w:hanging="2160"/>
-      </w:pPr>
-      <w:rPr>
-        <w:rFonts w:hint="default"/>
-      </w:rPr>
-    </w:lvl>
-  </w:abstractNum>
-  <w:abstractNum w:abstractNumId="75" w15:restartNumberingAfterBreak="0">
-    <w:nsid w:val="621E67DC"/>
-    <w:multiLevelType w:val="hybridMultilevel"/>
-    <w:tmpl w:val="2A7E9550"/>
-    <w:lvl w:ilvl="0" w:tplc="04090019">
-      <w:start w:val="1"/>
-      <w:numFmt w:val="lowerLetter"/>
-      <w:lvlText w:val="%1."/>
-      <w:lvlJc w:val="left"/>
-      <w:pPr>
-        <w:ind w:left="1080" w:hanging="360"/>
-      </w:pPr>
-    </w:lvl>
-    <w:lvl w:ilvl="1" w:tplc="04090019" w:tentative="1">
-      <w:start w:val="1"/>
-      <w:numFmt w:val="lowerLetter"/>
-      <w:lvlText w:val="%2."/>
-      <w:lvlJc w:val="left"/>
-      <w:pPr>
-        <w:ind w:left="1800" w:hanging="360"/>
-      </w:pPr>
-    </w:lvl>
-    <w:lvl w:ilvl="2" w:tplc="0409001B" w:tentative="1">
-      <w:start w:val="1"/>
-      <w:numFmt w:val="lowerRoman"/>
-      <w:lvlText w:val="%3."/>
-      <w:lvlJc w:val="right"/>
-      <w:pPr>
-        <w:ind w:left="2520" w:hanging="180"/>
-      </w:pPr>
-    </w:lvl>
-    <w:lvl w:ilvl="3" w:tplc="0409000F" w:tentative="1">
-      <w:start w:val="1"/>
-      <w:numFmt w:val="decimal"/>
-      <w:lvlText w:val="%4."/>
-      <w:lvlJc w:val="left"/>
-      <w:pPr>
-        <w:ind w:left="3240" w:hanging="360"/>
-      </w:pPr>
-    </w:lvl>
-    <w:lvl w:ilvl="4" w:tplc="04090019" w:tentative="1">
-      <w:start w:val="1"/>
-      <w:numFmt w:val="lowerLetter"/>
-      <w:lvlText w:val="%5."/>
-      <w:lvlJc w:val="left"/>
-      <w:pPr>
-        <w:ind w:left="3960" w:hanging="360"/>
-      </w:pPr>
-    </w:lvl>
-    <w:lvl w:ilvl="5" w:tplc="0409001B" w:tentative="1">
-      <w:start w:val="1"/>
-      <w:numFmt w:val="lowerRoman"/>
-      <w:lvlText w:val="%6."/>
-      <w:lvlJc w:val="right"/>
-      <w:pPr>
-        <w:ind w:left="4680" w:hanging="180"/>
-      </w:pPr>
-    </w:lvl>
-    <w:lvl w:ilvl="6" w:tplc="0409000F" w:tentative="1">
-      <w:start w:val="1"/>
-      <w:numFmt w:val="decimal"/>
-      <w:lvlText w:val="%7."/>
-      <w:lvlJc w:val="left"/>
-      <w:pPr>
-        <w:ind w:left="5400" w:hanging="360"/>
-      </w:pPr>
-    </w:lvl>
-    <w:lvl w:ilvl="7" w:tplc="04090019" w:tentative="1">
-      <w:start w:val="1"/>
-      <w:numFmt w:val="lowerLetter"/>
-      <w:lvlText w:val="%8."/>
-      <w:lvlJc w:val="left"/>
-      <w:pPr>
-        <w:ind w:left="6120" w:hanging="360"/>
-      </w:pPr>
-    </w:lvl>
-    <w:lvl w:ilvl="8" w:tplc="0409001B" w:tentative="1">
-      <w:start w:val="1"/>
-      <w:numFmt w:val="lowerRoman"/>
-      <w:lvlText w:val="%9."/>
-      <w:lvlJc w:val="right"/>
-      <w:pPr>
-        <w:ind w:left="6840" w:hanging="180"/>
-      </w:pPr>
-    </w:lvl>
-  </w:abstractNum>
-  <w:abstractNum w:abstractNumId="76" w15:restartNumberingAfterBreak="0">
-    <w:nsid w:val="625F18D7"/>
-    <w:multiLevelType w:val="hybridMultilevel"/>
-    <w:tmpl w:val="36221D7C"/>
-    <w:lvl w:ilvl="0" w:tplc="D2D248AC">
-      <w:start w:val="1"/>
-      <w:numFmt w:val="bullet"/>
-      <w:lvlText w:val="▪"/>
-      <w:lvlJc w:val="left"/>
-      <w:pPr>
-        <w:ind w:left="720" w:hanging="360"/>
-      </w:pPr>
-      <w:rPr>
-        <w:rFonts w:ascii="Segoe UI Symbol" w:eastAsia="Segoe UI Symbol" w:hAnsi="Segoe UI Symbol" w:cs="Segoe UI Symbol"/>
-        <w:b w:val="0"/>
-        <w:i w:val="0"/>
-        <w:strike w:val="0"/>
-        <w:dstrike w:val="0"/>
-        <w:color w:val="000000"/>
-        <w:sz w:val="24"/>
-        <w:szCs w:val="24"/>
-        <w:u w:val="none" w:color="000000"/>
-        <w:bdr w:val="none" w:sz="0" w:space="0" w:color="auto"/>
-        <w:shd w:val="clear" w:color="auto" w:fill="auto"/>
-        <w:vertAlign w:val="baseline"/>
-      </w:rPr>
-    </w:lvl>
-    <w:lvl w:ilvl="1" w:tplc="04090003" w:tentative="1">
-      <w:start w:val="1"/>
-      <w:numFmt w:val="bullet"/>
-      <w:lvlText w:val="o"/>
-      <w:lvlJc w:val="left"/>
-      <w:pPr>
-        <w:ind w:left="1440" w:hanging="360"/>
-      </w:pPr>
-      <w:rPr>
-        <w:rFonts w:ascii="Courier New" w:hAnsi="Courier New" w:cs="Courier New" w:hint="default"/>
-      </w:rPr>
-    </w:lvl>
-    <w:lvl w:ilvl="2" w:tplc="04090005" w:tentative="1">
-      <w:start w:val="1"/>
-      <w:numFmt w:val="bullet"/>
-      <w:lvlText w:val=""/>
-      <w:lvlJc w:val="left"/>
-      <w:pPr>
-        <w:ind w:left="2160" w:hanging="360"/>
-      </w:pPr>
-      <w:rPr>
-        <w:rFonts w:ascii="Wingdings" w:hAnsi="Wingdings" w:hint="default"/>
-      </w:rPr>
-    </w:lvl>
-    <w:lvl w:ilvl="3" w:tplc="04090001" w:tentative="1">
-      <w:start w:val="1"/>
-      <w:numFmt w:val="bullet"/>
-      <w:lvlText w:val=""/>
-      <w:lvlJc w:val="left"/>
-      <w:pPr>
-        <w:ind w:left="2880" w:hanging="360"/>
-      </w:pPr>
-      <w:rPr>
-        <w:rFonts w:ascii="Symbol" w:hAnsi="Symbol" w:hint="default"/>
-      </w:rPr>
-    </w:lvl>
-    <w:lvl w:ilvl="4" w:tplc="04090003" w:tentative="1">
-      <w:start w:val="1"/>
-      <w:numFmt w:val="bullet"/>
-      <w:lvlText w:val="o"/>
-      <w:lvlJc w:val="left"/>
-      <w:pPr>
-        <w:ind w:left="3600" w:hanging="360"/>
-      </w:pPr>
-      <w:rPr>
-        <w:rFonts w:ascii="Courier New" w:hAnsi="Courier New" w:cs="Courier New" w:hint="default"/>
-      </w:rPr>
-    </w:lvl>
-    <w:lvl w:ilvl="5" w:tplc="04090005" w:tentative="1">
-      <w:start w:val="1"/>
-      <w:numFmt w:val="bullet"/>
-      <w:lvlText w:val=""/>
-      <w:lvlJc w:val="left"/>
-      <w:pPr>
-        <w:ind w:left="4320" w:hanging="360"/>
-      </w:pPr>
-      <w:rPr>
-        <w:rFonts w:ascii="Wingdings" w:hAnsi="Wingdings" w:hint="default"/>
-      </w:rPr>
-    </w:lvl>
-    <w:lvl w:ilvl="6" w:tplc="04090001" w:tentative="1">
-      <w:start w:val="1"/>
-      <w:numFmt w:val="bullet"/>
-      <w:lvlText w:val=""/>
-      <w:lvlJc w:val="left"/>
-      <w:pPr>
-        <w:ind w:left="5040" w:hanging="360"/>
-      </w:pPr>
-      <w:rPr>
-        <w:rFonts w:ascii="Symbol" w:hAnsi="Symbol" w:hint="default"/>
-      </w:rPr>
-    </w:lvl>
-    <w:lvl w:ilvl="7" w:tplc="04090003" w:tentative="1">
-      <w:start w:val="1"/>
-      <w:numFmt w:val="bullet"/>
-      <w:lvlText w:val="o"/>
-      <w:lvlJc w:val="left"/>
-      <w:pPr>
-        <w:ind w:left="5760" w:hanging="360"/>
-      </w:pPr>
-      <w:rPr>
-        <w:rFonts w:ascii="Courier New" w:hAnsi="Courier New" w:cs="Courier New" w:hint="default"/>
-      </w:rPr>
-    </w:lvl>
-    <w:lvl w:ilvl="8" w:tplc="04090005" w:tentative="1">
-      <w:start w:val="1"/>
-      <w:numFmt w:val="bullet"/>
-      <w:lvlText w:val=""/>
-      <w:lvlJc w:val="left"/>
-      <w:pPr>
-        <w:ind w:left="6480" w:hanging="360"/>
-      </w:pPr>
-      <w:rPr>
-        <w:rFonts w:ascii="Wingdings" w:hAnsi="Wingdings" w:hint="default"/>
-      </w:rPr>
-    </w:lvl>
-  </w:abstractNum>
-  <w:abstractNum w:abstractNumId="77" w15:restartNumberingAfterBreak="0">
-    <w:nsid w:val="64526B5A"/>
-    <w:multiLevelType w:val="multilevel"/>
-    <w:tmpl w:val="58260F54"/>
-    <w:lvl w:ilvl="0">
-      <w:start w:val="2"/>
-      <w:numFmt w:val="decimal"/>
-      <w:lvlText w:val="%1."/>
-      <w:lvlJc w:val="left"/>
-      <w:pPr>
-        <w:tabs>
-          <w:tab w:val="num" w:pos="720"/>
-        </w:tabs>
-        <w:ind w:left="720" w:hanging="360"/>
-      </w:pPr>
-    </w:lvl>
-    <w:lvl w:ilvl="1">
-      <w:start w:val="1"/>
-      <w:numFmt w:val="bullet"/>
-      <w:lvlText w:val="o"/>
-      <w:lvlJc w:val="left"/>
-      <w:pPr>
-        <w:tabs>
-          <w:tab w:val="num" w:pos="1440"/>
-        </w:tabs>
-        <w:ind w:left="1440" w:hanging="360"/>
-      </w:pPr>
-      <w:rPr>
-        <w:rFonts w:ascii="Courier New" w:hAnsi="Courier New" w:hint="default"/>
-        <w:sz w:val="20"/>
-      </w:rPr>
-    </w:lvl>
-    <w:lvl w:ilvl="2">
-      <w:start w:val="1"/>
-      <w:numFmt w:val="bullet"/>
-      <w:lvlText w:val=""/>
-      <w:lvlJc w:val="left"/>
-      <w:pPr>
-        <w:tabs>
-          <w:tab w:val="num" w:pos="2160"/>
-        </w:tabs>
-        <w:ind w:left="2160" w:hanging="360"/>
-      </w:pPr>
-      <w:rPr>
-        <w:rFonts w:ascii="Wingdings" w:hAnsi="Wingdings" w:hint="default"/>
-        <w:sz w:val="20"/>
-      </w:rPr>
-    </w:lvl>
-    <w:lvl w:ilvl="3" w:tentative="1">
-      <w:start w:val="1"/>
-      <w:numFmt w:val="decimal"/>
-      <w:lvlText w:val="%4."/>
-      <w:lvlJc w:val="left"/>
-      <w:pPr>
-        <w:tabs>
-          <w:tab w:val="num" w:pos="2880"/>
-        </w:tabs>
-        <w:ind w:left="2880" w:hanging="360"/>
-      </w:pPr>
-    </w:lvl>
-    <w:lvl w:ilvl="4" w:tentative="1">
-      <w:start w:val="1"/>
-      <w:numFmt w:val="decimal"/>
-      <w:lvlText w:val="%5."/>
-      <w:lvlJc w:val="left"/>
-      <w:pPr>
-        <w:tabs>
-          <w:tab w:val="num" w:pos="3600"/>
-        </w:tabs>
-        <w:ind w:left="3600" w:hanging="360"/>
-      </w:pPr>
-    </w:lvl>
-    <w:lvl w:ilvl="5" w:tentative="1">
-      <w:start w:val="1"/>
-      <w:numFmt w:val="decimal"/>
-      <w:lvlText w:val="%6."/>
-      <w:lvlJc w:val="left"/>
-      <w:pPr>
-        <w:tabs>
-          <w:tab w:val="num" w:pos="4320"/>
-        </w:tabs>
-        <w:ind w:left="4320" w:hanging="360"/>
-      </w:pPr>
-    </w:lvl>
-    <w:lvl w:ilvl="6" w:tentative="1">
-      <w:start w:val="1"/>
-      <w:numFmt w:val="decimal"/>
-      <w:lvlText w:val="%7."/>
-      <w:lvlJc w:val="left"/>
-      <w:pPr>
-        <w:tabs>
-          <w:tab w:val="num" w:pos="5040"/>
-        </w:tabs>
-        <w:ind w:left="5040" w:hanging="360"/>
-      </w:pPr>
-    </w:lvl>
-    <w:lvl w:ilvl="7" w:tentative="1">
-      <w:start w:val="1"/>
-      <w:numFmt w:val="decimal"/>
-      <w:lvlText w:val="%8."/>
-      <w:lvlJc w:val="left"/>
-      <w:pPr>
-        <w:tabs>
-          <w:tab w:val="num" w:pos="5760"/>
-        </w:tabs>
-        <w:ind w:left="5760" w:hanging="360"/>
-      </w:pPr>
-    </w:lvl>
-    <w:lvl w:ilvl="8" w:tentative="1">
-      <w:start w:val="1"/>
-      <w:numFmt w:val="decimal"/>
-      <w:lvlText w:val="%9."/>
-      <w:lvlJc w:val="left"/>
-      <w:pPr>
-        <w:tabs>
-          <w:tab w:val="num" w:pos="6480"/>
-        </w:tabs>
-        <w:ind w:left="6480" w:hanging="360"/>
-      </w:pPr>
-    </w:lvl>
-  </w:abstractNum>
-  <w:abstractNum w:abstractNumId="78" w15:restartNumberingAfterBreak="0">
+  <w:abstractNum w:abstractNumId="32" w15:restartNumberingAfterBreak="0">
     <w:nsid w:val="64BB142D"/>
     <w:multiLevelType w:val="hybridMultilevel"/>
     <w:tmpl w:val="5C4C254A"/>
@@ -43729,7 +38450,7 @@
       </w:rPr>
     </w:lvl>
   </w:abstractNum>
-  <w:abstractNum w:abstractNumId="79" w15:restartNumberingAfterBreak="0">
+  <w:abstractNum w:abstractNumId="33" w15:restartNumberingAfterBreak="0">
     <w:nsid w:val="6527614D"/>
     <w:multiLevelType w:val="multilevel"/>
     <w:tmpl w:val="0E38DB0E"/>
@@ -43846,7 +38567,7 @@
       </w:pPr>
     </w:lvl>
   </w:abstractNum>
-  <w:abstractNum w:abstractNumId="80" w15:restartNumberingAfterBreak="0">
+  <w:abstractNum w:abstractNumId="34" w15:restartNumberingAfterBreak="0">
     <w:nsid w:val="65426264"/>
     <w:multiLevelType w:val="hybridMultilevel"/>
     <w:tmpl w:val="B12EA854"/>
@@ -43932,349 +38653,7 @@
       </w:pPr>
     </w:lvl>
   </w:abstractNum>
-  <w:abstractNum w:abstractNumId="81" w15:restartNumberingAfterBreak="0">
-    <w:nsid w:val="66175956"/>
-    <w:multiLevelType w:val="hybridMultilevel"/>
-    <w:tmpl w:val="27BA692C"/>
-    <w:lvl w:ilvl="0" w:tplc="04090001">
-      <w:start w:val="1"/>
-      <w:numFmt w:val="bullet"/>
-      <w:lvlText w:val=""/>
-      <w:lvlJc w:val="left"/>
-      <w:pPr>
-        <w:ind w:left="720" w:hanging="360"/>
-      </w:pPr>
-      <w:rPr>
-        <w:rFonts w:ascii="Symbol" w:hAnsi="Symbol" w:hint="default"/>
-      </w:rPr>
-    </w:lvl>
-    <w:lvl w:ilvl="1" w:tplc="04090003" w:tentative="1">
-      <w:start w:val="1"/>
-      <w:numFmt w:val="bullet"/>
-      <w:lvlText w:val="o"/>
-      <w:lvlJc w:val="left"/>
-      <w:pPr>
-        <w:ind w:left="1440" w:hanging="360"/>
-      </w:pPr>
-      <w:rPr>
-        <w:rFonts w:ascii="Courier New" w:hAnsi="Courier New" w:cs="Courier New" w:hint="default"/>
-      </w:rPr>
-    </w:lvl>
-    <w:lvl w:ilvl="2" w:tplc="04090005" w:tentative="1">
-      <w:start w:val="1"/>
-      <w:numFmt w:val="bullet"/>
-      <w:lvlText w:val=""/>
-      <w:lvlJc w:val="left"/>
-      <w:pPr>
-        <w:ind w:left="2160" w:hanging="360"/>
-      </w:pPr>
-      <w:rPr>
-        <w:rFonts w:ascii="Wingdings" w:hAnsi="Wingdings" w:hint="default"/>
-      </w:rPr>
-    </w:lvl>
-    <w:lvl w:ilvl="3" w:tplc="04090001" w:tentative="1">
-      <w:start w:val="1"/>
-      <w:numFmt w:val="bullet"/>
-      <w:lvlText w:val=""/>
-      <w:lvlJc w:val="left"/>
-      <w:pPr>
-        <w:ind w:left="2880" w:hanging="360"/>
-      </w:pPr>
-      <w:rPr>
-        <w:rFonts w:ascii="Symbol" w:hAnsi="Symbol" w:hint="default"/>
-      </w:rPr>
-    </w:lvl>
-    <w:lvl w:ilvl="4" w:tplc="04090003" w:tentative="1">
-      <w:start w:val="1"/>
-      <w:numFmt w:val="bullet"/>
-      <w:lvlText w:val="o"/>
-      <w:lvlJc w:val="left"/>
-      <w:pPr>
-        <w:ind w:left="3600" w:hanging="360"/>
-      </w:pPr>
-      <w:rPr>
-        <w:rFonts w:ascii="Courier New" w:hAnsi="Courier New" w:cs="Courier New" w:hint="default"/>
-      </w:rPr>
-    </w:lvl>
-    <w:lvl w:ilvl="5" w:tplc="04090005" w:tentative="1">
-      <w:start w:val="1"/>
-      <w:numFmt w:val="bullet"/>
-      <w:lvlText w:val=""/>
-      <w:lvlJc w:val="left"/>
-      <w:pPr>
-        <w:ind w:left="4320" w:hanging="360"/>
-      </w:pPr>
-      <w:rPr>
-        <w:rFonts w:ascii="Wingdings" w:hAnsi="Wingdings" w:hint="default"/>
-      </w:rPr>
-    </w:lvl>
-    <w:lvl w:ilvl="6" w:tplc="04090001" w:tentative="1">
-      <w:start w:val="1"/>
-      <w:numFmt w:val="bullet"/>
-      <w:lvlText w:val=""/>
-      <w:lvlJc w:val="left"/>
-      <w:pPr>
-        <w:ind w:left="5040" w:hanging="360"/>
-      </w:pPr>
-      <w:rPr>
-        <w:rFonts w:ascii="Symbol" w:hAnsi="Symbol" w:hint="default"/>
-      </w:rPr>
-    </w:lvl>
-    <w:lvl w:ilvl="7" w:tplc="04090003" w:tentative="1">
-      <w:start w:val="1"/>
-      <w:numFmt w:val="bullet"/>
-      <w:lvlText w:val="o"/>
-      <w:lvlJc w:val="left"/>
-      <w:pPr>
-        <w:ind w:left="5760" w:hanging="360"/>
-      </w:pPr>
-      <w:rPr>
-        <w:rFonts w:ascii="Courier New" w:hAnsi="Courier New" w:cs="Courier New" w:hint="default"/>
-      </w:rPr>
-    </w:lvl>
-    <w:lvl w:ilvl="8" w:tplc="04090005" w:tentative="1">
-      <w:start w:val="1"/>
-      <w:numFmt w:val="bullet"/>
-      <w:lvlText w:val=""/>
-      <w:lvlJc w:val="left"/>
-      <w:pPr>
-        <w:ind w:left="6480" w:hanging="360"/>
-      </w:pPr>
-      <w:rPr>
-        <w:rFonts w:ascii="Wingdings" w:hAnsi="Wingdings" w:hint="default"/>
-      </w:rPr>
-    </w:lvl>
-  </w:abstractNum>
-  <w:abstractNum w:abstractNumId="82" w15:restartNumberingAfterBreak="0">
-    <w:nsid w:val="6696527B"/>
-    <w:multiLevelType w:val="hybridMultilevel"/>
-    <w:tmpl w:val="B268DC80"/>
-    <w:lvl w:ilvl="0" w:tplc="04090001">
-      <w:start w:val="1"/>
-      <w:numFmt w:val="bullet"/>
-      <w:lvlText w:val=""/>
-      <w:lvlJc w:val="left"/>
-      <w:pPr>
-        <w:ind w:left="360" w:hanging="360"/>
-      </w:pPr>
-      <w:rPr>
-        <w:rFonts w:ascii="Symbol" w:hAnsi="Symbol" w:hint="default"/>
-      </w:rPr>
-    </w:lvl>
-    <w:lvl w:ilvl="1" w:tplc="04090003" w:tentative="1">
-      <w:start w:val="1"/>
-      <w:numFmt w:val="bullet"/>
-      <w:lvlText w:val="o"/>
-      <w:lvlJc w:val="left"/>
-      <w:pPr>
-        <w:ind w:left="1440" w:hanging="360"/>
-      </w:pPr>
-      <w:rPr>
-        <w:rFonts w:ascii="Courier New" w:hAnsi="Courier New" w:cs="Courier New" w:hint="default"/>
-      </w:rPr>
-    </w:lvl>
-    <w:lvl w:ilvl="2" w:tplc="04090005" w:tentative="1">
-      <w:start w:val="1"/>
-      <w:numFmt w:val="bullet"/>
-      <w:lvlText w:val=""/>
-      <w:lvlJc w:val="left"/>
-      <w:pPr>
-        <w:ind w:left="2160" w:hanging="360"/>
-      </w:pPr>
-      <w:rPr>
-        <w:rFonts w:ascii="Wingdings" w:hAnsi="Wingdings" w:hint="default"/>
-      </w:rPr>
-    </w:lvl>
-    <w:lvl w:ilvl="3" w:tplc="04090001" w:tentative="1">
-      <w:start w:val="1"/>
-      <w:numFmt w:val="bullet"/>
-      <w:lvlText w:val=""/>
-      <w:lvlJc w:val="left"/>
-      <w:pPr>
-        <w:ind w:left="2880" w:hanging="360"/>
-      </w:pPr>
-      <w:rPr>
-        <w:rFonts w:ascii="Symbol" w:hAnsi="Symbol" w:hint="default"/>
-      </w:rPr>
-    </w:lvl>
-    <w:lvl w:ilvl="4" w:tplc="04090003" w:tentative="1">
-      <w:start w:val="1"/>
-      <w:numFmt w:val="bullet"/>
-      <w:lvlText w:val="o"/>
-      <w:lvlJc w:val="left"/>
-      <w:pPr>
-        <w:ind w:left="3600" w:hanging="360"/>
-      </w:pPr>
-      <w:rPr>
-        <w:rFonts w:ascii="Courier New" w:hAnsi="Courier New" w:cs="Courier New" w:hint="default"/>
-      </w:rPr>
-    </w:lvl>
-    <w:lvl w:ilvl="5" w:tplc="04090005" w:tentative="1">
-      <w:start w:val="1"/>
-      <w:numFmt w:val="bullet"/>
-      <w:lvlText w:val=""/>
-      <w:lvlJc w:val="left"/>
-      <w:pPr>
-        <w:ind w:left="4320" w:hanging="360"/>
-      </w:pPr>
-      <w:rPr>
-        <w:rFonts w:ascii="Wingdings" w:hAnsi="Wingdings" w:hint="default"/>
-      </w:rPr>
-    </w:lvl>
-    <w:lvl w:ilvl="6" w:tplc="04090001" w:tentative="1">
-      <w:start w:val="1"/>
-      <w:numFmt w:val="bullet"/>
-      <w:lvlText w:val=""/>
-      <w:lvlJc w:val="left"/>
-      <w:pPr>
-        <w:ind w:left="5040" w:hanging="360"/>
-      </w:pPr>
-      <w:rPr>
-        <w:rFonts w:ascii="Symbol" w:hAnsi="Symbol" w:hint="default"/>
-      </w:rPr>
-    </w:lvl>
-    <w:lvl w:ilvl="7" w:tplc="04090003" w:tentative="1">
-      <w:start w:val="1"/>
-      <w:numFmt w:val="bullet"/>
-      <w:lvlText w:val="o"/>
-      <w:lvlJc w:val="left"/>
-      <w:pPr>
-        <w:ind w:left="5760" w:hanging="360"/>
-      </w:pPr>
-      <w:rPr>
-        <w:rFonts w:ascii="Courier New" w:hAnsi="Courier New" w:cs="Courier New" w:hint="default"/>
-      </w:rPr>
-    </w:lvl>
-    <w:lvl w:ilvl="8" w:tplc="04090005" w:tentative="1">
-      <w:start w:val="1"/>
-      <w:numFmt w:val="bullet"/>
-      <w:lvlText w:val=""/>
-      <w:lvlJc w:val="left"/>
-      <w:pPr>
-        <w:ind w:left="6480" w:hanging="360"/>
-      </w:pPr>
-      <w:rPr>
-        <w:rFonts w:ascii="Wingdings" w:hAnsi="Wingdings" w:hint="default"/>
-      </w:rPr>
-    </w:lvl>
-  </w:abstractNum>
-  <w:abstractNum w:abstractNumId="83" w15:restartNumberingAfterBreak="0">
-    <w:nsid w:val="66F17219"/>
-    <w:multiLevelType w:val="multilevel"/>
-    <w:tmpl w:val="AC12BD50"/>
-    <w:lvl w:ilvl="0">
-      <w:start w:val="1"/>
-      <w:numFmt w:val="decimal"/>
-      <w:lvlText w:val="%1."/>
-      <w:lvlJc w:val="left"/>
-      <w:pPr>
-        <w:ind w:left="360" w:hanging="360"/>
-      </w:pPr>
-      <w:rPr>
-        <w:rFonts w:hint="default"/>
-      </w:rPr>
-    </w:lvl>
-    <w:lvl w:ilvl="1">
-      <w:start w:val="1"/>
-      <w:numFmt w:val="decimal"/>
-      <w:lvlText w:val="4.%2."/>
-      <w:lvlJc w:val="left"/>
-      <w:pPr>
-        <w:ind w:left="360" w:hanging="360"/>
-      </w:pPr>
-      <w:rPr>
-        <w:rFonts w:hint="default"/>
-        <w:b/>
-        <w:sz w:val="28"/>
-        <w:szCs w:val="28"/>
-      </w:rPr>
-    </w:lvl>
-    <w:lvl w:ilvl="2">
-      <w:start w:val="1"/>
-      <w:numFmt w:val="decimal"/>
-      <w:lvlText w:val="%1.%2.%3."/>
-      <w:lvlJc w:val="left"/>
-      <w:pPr>
-        <w:ind w:left="720" w:hanging="720"/>
-      </w:pPr>
-      <w:rPr>
-        <w:rFonts w:hint="default"/>
-      </w:rPr>
-    </w:lvl>
-    <w:lvl w:ilvl="3">
-      <w:start w:val="1"/>
-      <w:numFmt w:val="decimal"/>
-      <w:lvlText w:val="%1.%2.%3.%4."/>
-      <w:lvlJc w:val="left"/>
-      <w:pPr>
-        <w:ind w:left="720" w:hanging="720"/>
-      </w:pPr>
-      <w:rPr>
-        <w:rFonts w:hint="default"/>
-      </w:rPr>
-    </w:lvl>
-    <w:lvl w:ilvl="4">
-      <w:start w:val="1"/>
-      <w:numFmt w:val="decimal"/>
-      <w:lvlText w:val="%1.%2.%3.%4.%5."/>
-      <w:lvlJc w:val="left"/>
-      <w:pPr>
-        <w:ind w:left="1080" w:hanging="1080"/>
-      </w:pPr>
-      <w:rPr>
-        <w:rFonts w:hint="default"/>
-      </w:rPr>
-    </w:lvl>
-    <w:lvl w:ilvl="5">
-      <w:start w:val="1"/>
-      <w:numFmt w:val="decimal"/>
-      <w:lvlText w:val="%1.%2.%3.%4.%5.%6."/>
-      <w:lvlJc w:val="left"/>
-      <w:pPr>
-        <w:ind w:left="1080" w:hanging="1080"/>
-      </w:pPr>
-      <w:rPr>
-        <w:rFonts w:hint="default"/>
-      </w:rPr>
-    </w:lvl>
-    <w:lvl w:ilvl="6">
-      <w:start w:val="1"/>
-      <w:numFmt w:val="decimal"/>
-      <w:lvlText w:val="%1.%2.%3.%4.%5.%6.%7."/>
-      <w:lvlJc w:val="left"/>
-      <w:pPr>
-        <w:ind w:left="1440" w:hanging="1440"/>
-      </w:pPr>
-      <w:rPr>
-        <w:rFonts w:hint="default"/>
-      </w:rPr>
-    </w:lvl>
-    <w:lvl w:ilvl="7">
-      <w:start w:val="1"/>
-      <w:numFmt w:val="decimal"/>
-      <w:lvlText w:val="%1.%2.%3.%4.%5.%6.%7.%8."/>
-      <w:lvlJc w:val="left"/>
-      <w:pPr>
-        <w:ind w:left="1440" w:hanging="1440"/>
-      </w:pPr>
-      <w:rPr>
-        <w:rFonts w:hint="default"/>
-      </w:rPr>
-    </w:lvl>
-    <w:lvl w:ilvl="8">
-      <w:start w:val="1"/>
-      <w:numFmt w:val="decimal"/>
-      <w:lvlText w:val="%1.%2.%3.%4.%5.%6.%7.%8.%9."/>
-      <w:lvlJc w:val="left"/>
-      <w:pPr>
-        <w:ind w:left="1800" w:hanging="1800"/>
-      </w:pPr>
-      <w:rPr>
-        <w:rFonts w:hint="default"/>
-      </w:rPr>
-    </w:lvl>
-  </w:abstractNum>
-  <w:abstractNum w:abstractNumId="84" w15:restartNumberingAfterBreak="0">
+  <w:abstractNum w:abstractNumId="35" w15:restartNumberingAfterBreak="0">
     <w:nsid w:val="67C82EFC"/>
     <w:multiLevelType w:val="hybridMultilevel"/>
     <w:tmpl w:val="555C308E"/>
@@ -44363,7 +38742,7 @@
       </w:pPr>
     </w:lvl>
   </w:abstractNum>
-  <w:abstractNum w:abstractNumId="85" w15:restartNumberingAfterBreak="0">
+  <w:abstractNum w:abstractNumId="36" w15:restartNumberingAfterBreak="0">
     <w:nsid w:val="67E46885"/>
     <w:multiLevelType w:val="hybridMultilevel"/>
     <w:tmpl w:val="E3245BF4"/>
@@ -44452,330 +38831,7 @@
       </w:pPr>
     </w:lvl>
   </w:abstractNum>
-  <w:abstractNum w:abstractNumId="86" w15:restartNumberingAfterBreak="0">
-    <w:nsid w:val="69773B5E"/>
-    <w:multiLevelType w:val="hybridMultilevel"/>
-    <w:tmpl w:val="E94CA658"/>
-    <w:lvl w:ilvl="0" w:tplc="0409000F">
-      <w:start w:val="1"/>
-      <w:numFmt w:val="decimal"/>
-      <w:lvlText w:val="%1."/>
-      <w:lvlJc w:val="left"/>
-      <w:pPr>
-        <w:ind w:left="720" w:hanging="360"/>
-      </w:pPr>
-    </w:lvl>
-    <w:lvl w:ilvl="1" w:tplc="04090019" w:tentative="1">
-      <w:start w:val="1"/>
-      <w:numFmt w:val="lowerLetter"/>
-      <w:lvlText w:val="%2."/>
-      <w:lvlJc w:val="left"/>
-      <w:pPr>
-        <w:ind w:left="1440" w:hanging="360"/>
-      </w:pPr>
-    </w:lvl>
-    <w:lvl w:ilvl="2" w:tplc="0409001B" w:tentative="1">
-      <w:start w:val="1"/>
-      <w:numFmt w:val="lowerRoman"/>
-      <w:lvlText w:val="%3."/>
-      <w:lvlJc w:val="right"/>
-      <w:pPr>
-        <w:ind w:left="2160" w:hanging="180"/>
-      </w:pPr>
-    </w:lvl>
-    <w:lvl w:ilvl="3" w:tplc="0409000F" w:tentative="1">
-      <w:start w:val="1"/>
-      <w:numFmt w:val="decimal"/>
-      <w:lvlText w:val="%4."/>
-      <w:lvlJc w:val="left"/>
-      <w:pPr>
-        <w:ind w:left="2880" w:hanging="360"/>
-      </w:pPr>
-    </w:lvl>
-    <w:lvl w:ilvl="4" w:tplc="04090019" w:tentative="1">
-      <w:start w:val="1"/>
-      <w:numFmt w:val="lowerLetter"/>
-      <w:lvlText w:val="%5."/>
-      <w:lvlJc w:val="left"/>
-      <w:pPr>
-        <w:ind w:left="3600" w:hanging="360"/>
-      </w:pPr>
-    </w:lvl>
-    <w:lvl w:ilvl="5" w:tplc="0409001B" w:tentative="1">
-      <w:start w:val="1"/>
-      <w:numFmt w:val="lowerRoman"/>
-      <w:lvlText w:val="%6."/>
-      <w:lvlJc w:val="right"/>
-      <w:pPr>
-        <w:ind w:left="4320" w:hanging="180"/>
-      </w:pPr>
-    </w:lvl>
-    <w:lvl w:ilvl="6" w:tplc="0409000F" w:tentative="1">
-      <w:start w:val="1"/>
-      <w:numFmt w:val="decimal"/>
-      <w:lvlText w:val="%7."/>
-      <w:lvlJc w:val="left"/>
-      <w:pPr>
-        <w:ind w:left="5040" w:hanging="360"/>
-      </w:pPr>
-    </w:lvl>
-    <w:lvl w:ilvl="7" w:tplc="04090019" w:tentative="1">
-      <w:start w:val="1"/>
-      <w:numFmt w:val="lowerLetter"/>
-      <w:lvlText w:val="%8."/>
-      <w:lvlJc w:val="left"/>
-      <w:pPr>
-        <w:ind w:left="5760" w:hanging="360"/>
-      </w:pPr>
-    </w:lvl>
-    <w:lvl w:ilvl="8" w:tplc="0409001B" w:tentative="1">
-      <w:start w:val="1"/>
-      <w:numFmt w:val="lowerRoman"/>
-      <w:lvlText w:val="%9."/>
-      <w:lvlJc w:val="right"/>
-      <w:pPr>
-        <w:ind w:left="6480" w:hanging="180"/>
-      </w:pPr>
-    </w:lvl>
-  </w:abstractNum>
-  <w:abstractNum w:abstractNumId="87" w15:restartNumberingAfterBreak="0">
-    <w:nsid w:val="69A82AC9"/>
-    <w:multiLevelType w:val="hybridMultilevel"/>
-    <w:tmpl w:val="3886EEB2"/>
-    <w:lvl w:ilvl="0" w:tplc="04090001">
-      <w:start w:val="1"/>
-      <w:numFmt w:val="bullet"/>
-      <w:lvlText w:val=""/>
-      <w:lvlJc w:val="left"/>
-      <w:pPr>
-        <w:ind w:left="360" w:hanging="360"/>
-      </w:pPr>
-      <w:rPr>
-        <w:rFonts w:ascii="Symbol" w:hAnsi="Symbol" w:hint="default"/>
-      </w:rPr>
-    </w:lvl>
-    <w:lvl w:ilvl="1" w:tplc="04090003" w:tentative="1">
-      <w:start w:val="1"/>
-      <w:numFmt w:val="bullet"/>
-      <w:lvlText w:val="o"/>
-      <w:lvlJc w:val="left"/>
-      <w:pPr>
-        <w:ind w:left="1440" w:hanging="360"/>
-      </w:pPr>
-      <w:rPr>
-        <w:rFonts w:ascii="Courier New" w:hAnsi="Courier New" w:cs="Courier New" w:hint="default"/>
-      </w:rPr>
-    </w:lvl>
-    <w:lvl w:ilvl="2" w:tplc="04090005" w:tentative="1">
-      <w:start w:val="1"/>
-      <w:numFmt w:val="bullet"/>
-      <w:lvlText w:val=""/>
-      <w:lvlJc w:val="left"/>
-      <w:pPr>
-        <w:ind w:left="2160" w:hanging="360"/>
-      </w:pPr>
-      <w:rPr>
-        <w:rFonts w:ascii="Wingdings" w:hAnsi="Wingdings" w:hint="default"/>
-      </w:rPr>
-    </w:lvl>
-    <w:lvl w:ilvl="3" w:tplc="04090001" w:tentative="1">
-      <w:start w:val="1"/>
-      <w:numFmt w:val="bullet"/>
-      <w:lvlText w:val=""/>
-      <w:lvlJc w:val="left"/>
-      <w:pPr>
-        <w:ind w:left="2880" w:hanging="360"/>
-      </w:pPr>
-      <w:rPr>
-        <w:rFonts w:ascii="Symbol" w:hAnsi="Symbol" w:hint="default"/>
-      </w:rPr>
-    </w:lvl>
-    <w:lvl w:ilvl="4" w:tplc="04090003" w:tentative="1">
-      <w:start w:val="1"/>
-      <w:numFmt w:val="bullet"/>
-      <w:lvlText w:val="o"/>
-      <w:lvlJc w:val="left"/>
-      <w:pPr>
-        <w:ind w:left="3600" w:hanging="360"/>
-      </w:pPr>
-      <w:rPr>
-        <w:rFonts w:ascii="Courier New" w:hAnsi="Courier New" w:cs="Courier New" w:hint="default"/>
-      </w:rPr>
-    </w:lvl>
-    <w:lvl w:ilvl="5" w:tplc="04090005" w:tentative="1">
-      <w:start w:val="1"/>
-      <w:numFmt w:val="bullet"/>
-      <w:lvlText w:val=""/>
-      <w:lvlJc w:val="left"/>
-      <w:pPr>
-        <w:ind w:left="4320" w:hanging="360"/>
-      </w:pPr>
-      <w:rPr>
-        <w:rFonts w:ascii="Wingdings" w:hAnsi="Wingdings" w:hint="default"/>
-      </w:rPr>
-    </w:lvl>
-    <w:lvl w:ilvl="6" w:tplc="04090001" w:tentative="1">
-      <w:start w:val="1"/>
-      <w:numFmt w:val="bullet"/>
-      <w:lvlText w:val=""/>
-      <w:lvlJc w:val="left"/>
-      <w:pPr>
-        <w:ind w:left="5040" w:hanging="360"/>
-      </w:pPr>
-      <w:rPr>
-        <w:rFonts w:ascii="Symbol" w:hAnsi="Symbol" w:hint="default"/>
-      </w:rPr>
-    </w:lvl>
-    <w:lvl w:ilvl="7" w:tplc="04090003" w:tentative="1">
-      <w:start w:val="1"/>
-      <w:numFmt w:val="bullet"/>
-      <w:lvlText w:val="o"/>
-      <w:lvlJc w:val="left"/>
-      <w:pPr>
-        <w:ind w:left="5760" w:hanging="360"/>
-      </w:pPr>
-      <w:rPr>
-        <w:rFonts w:ascii="Courier New" w:hAnsi="Courier New" w:cs="Courier New" w:hint="default"/>
-      </w:rPr>
-    </w:lvl>
-    <w:lvl w:ilvl="8" w:tplc="04090005" w:tentative="1">
-      <w:start w:val="1"/>
-      <w:numFmt w:val="bullet"/>
-      <w:lvlText w:val=""/>
-      <w:lvlJc w:val="left"/>
-      <w:pPr>
-        <w:ind w:left="6480" w:hanging="360"/>
-      </w:pPr>
-      <w:rPr>
-        <w:rFonts w:ascii="Wingdings" w:hAnsi="Wingdings" w:hint="default"/>
-      </w:rPr>
-    </w:lvl>
-  </w:abstractNum>
-  <w:abstractNum w:abstractNumId="88" w15:restartNumberingAfterBreak="0">
-    <w:nsid w:val="6AB0429F"/>
-    <w:multiLevelType w:val="hybridMultilevel"/>
-    <w:tmpl w:val="FD789060"/>
-    <w:lvl w:ilvl="0" w:tplc="D2D248AC">
-      <w:start w:val="1"/>
-      <w:numFmt w:val="bullet"/>
-      <w:lvlText w:val="▪"/>
-      <w:lvlJc w:val="left"/>
-      <w:pPr>
-        <w:ind w:left="720" w:hanging="360"/>
-      </w:pPr>
-      <w:rPr>
-        <w:rFonts w:ascii="Segoe UI Symbol" w:eastAsia="Segoe UI Symbol" w:hAnsi="Segoe UI Symbol" w:cs="Segoe UI Symbol"/>
-        <w:b w:val="0"/>
-        <w:i w:val="0"/>
-        <w:strike w:val="0"/>
-        <w:dstrike w:val="0"/>
-        <w:color w:val="000000"/>
-        <w:sz w:val="24"/>
-        <w:szCs w:val="24"/>
-        <w:u w:val="none" w:color="000000"/>
-        <w:bdr w:val="none" w:sz="0" w:space="0" w:color="auto"/>
-        <w:shd w:val="clear" w:color="auto" w:fill="auto"/>
-        <w:vertAlign w:val="baseline"/>
-      </w:rPr>
-    </w:lvl>
-    <w:lvl w:ilvl="1" w:tplc="04090003" w:tentative="1">
-      <w:start w:val="1"/>
-      <w:numFmt w:val="bullet"/>
-      <w:lvlText w:val="o"/>
-      <w:lvlJc w:val="left"/>
-      <w:pPr>
-        <w:ind w:left="1440" w:hanging="360"/>
-      </w:pPr>
-      <w:rPr>
-        <w:rFonts w:ascii="Courier New" w:hAnsi="Courier New" w:cs="Courier New" w:hint="default"/>
-      </w:rPr>
-    </w:lvl>
-    <w:lvl w:ilvl="2" w:tplc="04090005" w:tentative="1">
-      <w:start w:val="1"/>
-      <w:numFmt w:val="bullet"/>
-      <w:lvlText w:val=""/>
-      <w:lvlJc w:val="left"/>
-      <w:pPr>
-        <w:ind w:left="2160" w:hanging="360"/>
-      </w:pPr>
-      <w:rPr>
-        <w:rFonts w:ascii="Wingdings" w:hAnsi="Wingdings" w:hint="default"/>
-      </w:rPr>
-    </w:lvl>
-    <w:lvl w:ilvl="3" w:tplc="04090001" w:tentative="1">
-      <w:start w:val="1"/>
-      <w:numFmt w:val="bullet"/>
-      <w:lvlText w:val=""/>
-      <w:lvlJc w:val="left"/>
-      <w:pPr>
-        <w:ind w:left="2880" w:hanging="360"/>
-      </w:pPr>
-      <w:rPr>
-        <w:rFonts w:ascii="Symbol" w:hAnsi="Symbol" w:hint="default"/>
-      </w:rPr>
-    </w:lvl>
-    <w:lvl w:ilvl="4" w:tplc="04090003" w:tentative="1">
-      <w:start w:val="1"/>
-      <w:numFmt w:val="bullet"/>
-      <w:lvlText w:val="o"/>
-      <w:lvlJc w:val="left"/>
-      <w:pPr>
-        <w:ind w:left="3600" w:hanging="360"/>
-      </w:pPr>
-      <w:rPr>
-        <w:rFonts w:ascii="Courier New" w:hAnsi="Courier New" w:cs="Courier New" w:hint="default"/>
-      </w:rPr>
-    </w:lvl>
-    <w:lvl w:ilvl="5" w:tplc="04090005" w:tentative="1">
-      <w:start w:val="1"/>
-      <w:numFmt w:val="bullet"/>
-      <w:lvlText w:val=""/>
-      <w:lvlJc w:val="left"/>
-      <w:pPr>
-        <w:ind w:left="4320" w:hanging="360"/>
-      </w:pPr>
-      <w:rPr>
-        <w:rFonts w:ascii="Wingdings" w:hAnsi="Wingdings" w:hint="default"/>
-      </w:rPr>
-    </w:lvl>
-    <w:lvl w:ilvl="6" w:tplc="04090001" w:tentative="1">
-      <w:start w:val="1"/>
-      <w:numFmt w:val="bullet"/>
-      <w:lvlText w:val=""/>
-      <w:lvlJc w:val="left"/>
-      <w:pPr>
-        <w:ind w:left="5040" w:hanging="360"/>
-      </w:pPr>
-      <w:rPr>
-        <w:rFonts w:ascii="Symbol" w:hAnsi="Symbol" w:hint="default"/>
-      </w:rPr>
-    </w:lvl>
-    <w:lvl w:ilvl="7" w:tplc="04090003" w:tentative="1">
-      <w:start w:val="1"/>
-      <w:numFmt w:val="bullet"/>
-      <w:lvlText w:val="o"/>
-      <w:lvlJc w:val="left"/>
-      <w:pPr>
-        <w:ind w:left="5760" w:hanging="360"/>
-      </w:pPr>
-      <w:rPr>
-        <w:rFonts w:ascii="Courier New" w:hAnsi="Courier New" w:cs="Courier New" w:hint="default"/>
-      </w:rPr>
-    </w:lvl>
-    <w:lvl w:ilvl="8" w:tplc="04090005" w:tentative="1">
-      <w:start w:val="1"/>
-      <w:numFmt w:val="bullet"/>
-      <w:lvlText w:val=""/>
-      <w:lvlJc w:val="left"/>
-      <w:pPr>
-        <w:ind w:left="6480" w:hanging="360"/>
-      </w:pPr>
-      <w:rPr>
-        <w:rFonts w:ascii="Wingdings" w:hAnsi="Wingdings" w:hint="default"/>
-      </w:rPr>
-    </w:lvl>
-  </w:abstractNum>
-  <w:abstractNum w:abstractNumId="89" w15:restartNumberingAfterBreak="0">
+  <w:abstractNum w:abstractNumId="37" w15:restartNumberingAfterBreak="0">
     <w:nsid w:val="6B502CD7"/>
     <w:multiLevelType w:val="hybridMultilevel"/>
     <w:tmpl w:val="CF129BC0"/>
@@ -44864,7 +38920,7 @@
       </w:pPr>
     </w:lvl>
   </w:abstractNum>
-  <w:abstractNum w:abstractNumId="90" w15:restartNumberingAfterBreak="0">
+  <w:abstractNum w:abstractNumId="38" w15:restartNumberingAfterBreak="0">
     <w:nsid w:val="6B585A85"/>
     <w:multiLevelType w:val="hybridMultilevel"/>
     <w:tmpl w:val="B7663984"/>
@@ -44977,7 +39033,7 @@
       </w:rPr>
     </w:lvl>
   </w:abstractNum>
-  <w:abstractNum w:abstractNumId="91" w15:restartNumberingAfterBreak="0">
+  <w:abstractNum w:abstractNumId="39" w15:restartNumberingAfterBreak="0">
     <w:nsid w:val="6E68515D"/>
     <w:multiLevelType w:val="multilevel"/>
     <w:tmpl w:val="BB623062"/>
@@ -45093,7 +39149,7 @@
       </w:rPr>
     </w:lvl>
   </w:abstractNum>
-  <w:abstractNum w:abstractNumId="92" w15:restartNumberingAfterBreak="0">
+  <w:abstractNum w:abstractNumId="40" w15:restartNumberingAfterBreak="0">
     <w:nsid w:val="6EDD5132"/>
     <w:multiLevelType w:val="hybridMultilevel"/>
     <w:tmpl w:val="5EB48BEE"/>
@@ -45182,131 +39238,7 @@
       </w:pPr>
     </w:lvl>
   </w:abstractNum>
-  <w:abstractNum w:abstractNumId="93" w15:restartNumberingAfterBreak="0">
-    <w:nsid w:val="71261798"/>
-    <w:multiLevelType w:val="hybridMultilevel"/>
-    <w:tmpl w:val="C9764E9A"/>
-    <w:lvl w:ilvl="0" w:tplc="D2D248AC">
-      <w:start w:val="1"/>
-      <w:numFmt w:val="bullet"/>
-      <w:lvlText w:val="▪"/>
-      <w:lvlJc w:val="left"/>
-      <w:pPr>
-        <w:ind w:left="720" w:hanging="360"/>
-      </w:pPr>
-      <w:rPr>
-        <w:rFonts w:ascii="Segoe UI Symbol" w:eastAsia="Segoe UI Symbol" w:hAnsi="Segoe UI Symbol" w:cs="Segoe UI Symbol"/>
-        <w:b w:val="0"/>
-        <w:i w:val="0"/>
-        <w:strike w:val="0"/>
-        <w:dstrike w:val="0"/>
-        <w:color w:val="000000"/>
-        <w:sz w:val="24"/>
-        <w:szCs w:val="24"/>
-        <w:u w:val="none" w:color="000000"/>
-        <w:bdr w:val="none" w:sz="0" w:space="0" w:color="auto"/>
-        <w:shd w:val="clear" w:color="auto" w:fill="auto"/>
-        <w:vertAlign w:val="baseline"/>
-      </w:rPr>
-    </w:lvl>
-    <w:lvl w:ilvl="1" w:tplc="04090003" w:tentative="1">
-      <w:start w:val="1"/>
-      <w:numFmt w:val="bullet"/>
-      <w:lvlText w:val="o"/>
-      <w:lvlJc w:val="left"/>
-      <w:pPr>
-        <w:ind w:left="1440" w:hanging="360"/>
-      </w:pPr>
-      <w:rPr>
-        <w:rFonts w:ascii="Courier New" w:hAnsi="Courier New" w:cs="Courier New" w:hint="default"/>
-      </w:rPr>
-    </w:lvl>
-    <w:lvl w:ilvl="2" w:tplc="04090005" w:tentative="1">
-      <w:start w:val="1"/>
-      <w:numFmt w:val="bullet"/>
-      <w:lvlText w:val=""/>
-      <w:lvlJc w:val="left"/>
-      <w:pPr>
-        <w:ind w:left="2160" w:hanging="360"/>
-      </w:pPr>
-      <w:rPr>
-        <w:rFonts w:ascii="Wingdings" w:hAnsi="Wingdings" w:hint="default"/>
-      </w:rPr>
-    </w:lvl>
-    <w:lvl w:ilvl="3" w:tplc="04090001" w:tentative="1">
-      <w:start w:val="1"/>
-      <w:numFmt w:val="bullet"/>
-      <w:lvlText w:val=""/>
-      <w:lvlJc w:val="left"/>
-      <w:pPr>
-        <w:ind w:left="2880" w:hanging="360"/>
-      </w:pPr>
-      <w:rPr>
-        <w:rFonts w:ascii="Symbol" w:hAnsi="Symbol" w:hint="default"/>
-      </w:rPr>
-    </w:lvl>
-    <w:lvl w:ilvl="4" w:tplc="04090003" w:tentative="1">
-      <w:start w:val="1"/>
-      <w:numFmt w:val="bullet"/>
-      <w:lvlText w:val="o"/>
-      <w:lvlJc w:val="left"/>
-      <w:pPr>
-        <w:ind w:left="3600" w:hanging="360"/>
-      </w:pPr>
-      <w:rPr>
-        <w:rFonts w:ascii="Courier New" w:hAnsi="Courier New" w:cs="Courier New" w:hint="default"/>
-      </w:rPr>
-    </w:lvl>
-    <w:lvl w:ilvl="5" w:tplc="04090005" w:tentative="1">
-      <w:start w:val="1"/>
-      <w:numFmt w:val="bullet"/>
-      <w:lvlText w:val=""/>
-      <w:lvlJc w:val="left"/>
-      <w:pPr>
-        <w:ind w:left="4320" w:hanging="360"/>
-      </w:pPr>
-      <w:rPr>
-        <w:rFonts w:ascii="Wingdings" w:hAnsi="Wingdings" w:hint="default"/>
-      </w:rPr>
-    </w:lvl>
-    <w:lvl w:ilvl="6" w:tplc="04090001" w:tentative="1">
-      <w:start w:val="1"/>
-      <w:numFmt w:val="bullet"/>
-      <w:lvlText w:val=""/>
-      <w:lvlJc w:val="left"/>
-      <w:pPr>
-        <w:ind w:left="5040" w:hanging="360"/>
-      </w:pPr>
-      <w:rPr>
-        <w:rFonts w:ascii="Symbol" w:hAnsi="Symbol" w:hint="default"/>
-      </w:rPr>
-    </w:lvl>
-    <w:lvl w:ilvl="7" w:tplc="04090003" w:tentative="1">
-      <w:start w:val="1"/>
-      <w:numFmt w:val="bullet"/>
-      <w:lvlText w:val="o"/>
-      <w:lvlJc w:val="left"/>
-      <w:pPr>
-        <w:ind w:left="5760" w:hanging="360"/>
-      </w:pPr>
-      <w:rPr>
-        <w:rFonts w:ascii="Courier New" w:hAnsi="Courier New" w:cs="Courier New" w:hint="default"/>
-      </w:rPr>
-    </w:lvl>
-    <w:lvl w:ilvl="8" w:tplc="04090005" w:tentative="1">
-      <w:start w:val="1"/>
-      <w:numFmt w:val="bullet"/>
-      <w:lvlText w:val=""/>
-      <w:lvlJc w:val="left"/>
-      <w:pPr>
-        <w:ind w:left="6480" w:hanging="360"/>
-      </w:pPr>
-      <w:rPr>
-        <w:rFonts w:ascii="Wingdings" w:hAnsi="Wingdings" w:hint="default"/>
-      </w:rPr>
-    </w:lvl>
-  </w:abstractNum>
-  <w:abstractNum w:abstractNumId="94" w15:restartNumberingAfterBreak="0">
+  <w:abstractNum w:abstractNumId="41" w15:restartNumberingAfterBreak="0">
     <w:nsid w:val="737A587D"/>
     <w:multiLevelType w:val="hybridMultilevel"/>
     <w:tmpl w:val="DEC610AA"/>
@@ -45395,7 +39327,7 @@
       </w:pPr>
     </w:lvl>
   </w:abstractNum>
-  <w:abstractNum w:abstractNumId="95" w15:restartNumberingAfterBreak="0">
+  <w:abstractNum w:abstractNumId="42" w15:restartNumberingAfterBreak="0">
     <w:nsid w:val="74193955"/>
     <w:multiLevelType w:val="multilevel"/>
     <w:tmpl w:val="B346F6F0"/>
@@ -45544,357 +39476,7 @@
       </w:rPr>
     </w:lvl>
   </w:abstractNum>
-  <w:abstractNum w:abstractNumId="96" w15:restartNumberingAfterBreak="0">
-    <w:nsid w:val="74D73CE0"/>
-    <w:multiLevelType w:val="hybridMultilevel"/>
-    <w:tmpl w:val="5ABEBA9E"/>
-    <w:lvl w:ilvl="0" w:tplc="D2D248AC">
-      <w:start w:val="1"/>
-      <w:numFmt w:val="bullet"/>
-      <w:lvlText w:val="▪"/>
-      <w:lvlJc w:val="left"/>
-      <w:pPr>
-        <w:ind w:left="720" w:hanging="360"/>
-      </w:pPr>
-      <w:rPr>
-        <w:rFonts w:ascii="Segoe UI Symbol" w:eastAsia="Segoe UI Symbol" w:hAnsi="Segoe UI Symbol" w:cs="Segoe UI Symbol"/>
-        <w:b w:val="0"/>
-        <w:i w:val="0"/>
-        <w:strike w:val="0"/>
-        <w:dstrike w:val="0"/>
-        <w:color w:val="000000"/>
-        <w:sz w:val="24"/>
-        <w:szCs w:val="24"/>
-        <w:u w:val="none" w:color="000000"/>
-        <w:bdr w:val="none" w:sz="0" w:space="0" w:color="auto"/>
-        <w:shd w:val="clear" w:color="auto" w:fill="auto"/>
-        <w:vertAlign w:val="baseline"/>
-      </w:rPr>
-    </w:lvl>
-    <w:lvl w:ilvl="1" w:tplc="04090003" w:tentative="1">
-      <w:start w:val="1"/>
-      <w:numFmt w:val="bullet"/>
-      <w:lvlText w:val="o"/>
-      <w:lvlJc w:val="left"/>
-      <w:pPr>
-        <w:ind w:left="1440" w:hanging="360"/>
-      </w:pPr>
-      <w:rPr>
-        <w:rFonts w:ascii="Courier New" w:hAnsi="Courier New" w:cs="Courier New" w:hint="default"/>
-      </w:rPr>
-    </w:lvl>
-    <w:lvl w:ilvl="2" w:tplc="04090005" w:tentative="1">
-      <w:start w:val="1"/>
-      <w:numFmt w:val="bullet"/>
-      <w:lvlText w:val=""/>
-      <w:lvlJc w:val="left"/>
-      <w:pPr>
-        <w:ind w:left="2160" w:hanging="360"/>
-      </w:pPr>
-      <w:rPr>
-        <w:rFonts w:ascii="Wingdings" w:hAnsi="Wingdings" w:hint="default"/>
-      </w:rPr>
-    </w:lvl>
-    <w:lvl w:ilvl="3" w:tplc="04090001" w:tentative="1">
-      <w:start w:val="1"/>
-      <w:numFmt w:val="bullet"/>
-      <w:lvlText w:val=""/>
-      <w:lvlJc w:val="left"/>
-      <w:pPr>
-        <w:ind w:left="2880" w:hanging="360"/>
-      </w:pPr>
-      <w:rPr>
-        <w:rFonts w:ascii="Symbol" w:hAnsi="Symbol" w:hint="default"/>
-      </w:rPr>
-    </w:lvl>
-    <w:lvl w:ilvl="4" w:tplc="04090003" w:tentative="1">
-      <w:start w:val="1"/>
-      <w:numFmt w:val="bullet"/>
-      <w:lvlText w:val="o"/>
-      <w:lvlJc w:val="left"/>
-      <w:pPr>
-        <w:ind w:left="3600" w:hanging="360"/>
-      </w:pPr>
-      <w:rPr>
-        <w:rFonts w:ascii="Courier New" w:hAnsi="Courier New" w:cs="Courier New" w:hint="default"/>
-      </w:rPr>
-    </w:lvl>
-    <w:lvl w:ilvl="5" w:tplc="04090005" w:tentative="1">
-      <w:start w:val="1"/>
-      <w:numFmt w:val="bullet"/>
-      <w:lvlText w:val=""/>
-      <w:lvlJc w:val="left"/>
-      <w:pPr>
-        <w:ind w:left="4320" w:hanging="360"/>
-      </w:pPr>
-      <w:rPr>
-        <w:rFonts w:ascii="Wingdings" w:hAnsi="Wingdings" w:hint="default"/>
-      </w:rPr>
-    </w:lvl>
-    <w:lvl w:ilvl="6" w:tplc="04090001" w:tentative="1">
-      <w:start w:val="1"/>
-      <w:numFmt w:val="bullet"/>
-      <w:lvlText w:val=""/>
-      <w:lvlJc w:val="left"/>
-      <w:pPr>
-        <w:ind w:left="5040" w:hanging="360"/>
-      </w:pPr>
-      <w:rPr>
-        <w:rFonts w:ascii="Symbol" w:hAnsi="Symbol" w:hint="default"/>
-      </w:rPr>
-    </w:lvl>
-    <w:lvl w:ilvl="7" w:tplc="04090003" w:tentative="1">
-      <w:start w:val="1"/>
-      <w:numFmt w:val="bullet"/>
-      <w:lvlText w:val="o"/>
-      <w:lvlJc w:val="left"/>
-      <w:pPr>
-        <w:ind w:left="5760" w:hanging="360"/>
-      </w:pPr>
-      <w:rPr>
-        <w:rFonts w:ascii="Courier New" w:hAnsi="Courier New" w:cs="Courier New" w:hint="default"/>
-      </w:rPr>
-    </w:lvl>
-    <w:lvl w:ilvl="8" w:tplc="04090005" w:tentative="1">
-      <w:start w:val="1"/>
-      <w:numFmt w:val="bullet"/>
-      <w:lvlText w:val=""/>
-      <w:lvlJc w:val="left"/>
-      <w:pPr>
-        <w:ind w:left="6480" w:hanging="360"/>
-      </w:pPr>
-      <w:rPr>
-        <w:rFonts w:ascii="Wingdings" w:hAnsi="Wingdings" w:hint="default"/>
-      </w:rPr>
-    </w:lvl>
-  </w:abstractNum>
-  <w:abstractNum w:abstractNumId="97" w15:restartNumberingAfterBreak="0">
-    <w:nsid w:val="79743B67"/>
-    <w:multiLevelType w:val="hybridMultilevel"/>
-    <w:tmpl w:val="43044016"/>
-    <w:lvl w:ilvl="0" w:tplc="04090001">
-      <w:start w:val="1"/>
-      <w:numFmt w:val="bullet"/>
-      <w:lvlText w:val=""/>
-      <w:lvlJc w:val="left"/>
-      <w:pPr>
-        <w:ind w:left="360" w:hanging="360"/>
-      </w:pPr>
-      <w:rPr>
-        <w:rFonts w:ascii="Symbol" w:hAnsi="Symbol" w:hint="default"/>
-      </w:rPr>
-    </w:lvl>
-    <w:lvl w:ilvl="1" w:tplc="04090003" w:tentative="1">
-      <w:start w:val="1"/>
-      <w:numFmt w:val="bullet"/>
-      <w:lvlText w:val="o"/>
-      <w:lvlJc w:val="left"/>
-      <w:pPr>
-        <w:ind w:left="1440" w:hanging="360"/>
-      </w:pPr>
-      <w:rPr>
-        <w:rFonts w:ascii="Courier New" w:hAnsi="Courier New" w:cs="Courier New" w:hint="default"/>
-      </w:rPr>
-    </w:lvl>
-    <w:lvl w:ilvl="2" w:tplc="04090005" w:tentative="1">
-      <w:start w:val="1"/>
-      <w:numFmt w:val="bullet"/>
-      <w:lvlText w:val=""/>
-      <w:lvlJc w:val="left"/>
-      <w:pPr>
-        <w:ind w:left="2160" w:hanging="360"/>
-      </w:pPr>
-      <w:rPr>
-        <w:rFonts w:ascii="Wingdings" w:hAnsi="Wingdings" w:hint="default"/>
-      </w:rPr>
-    </w:lvl>
-    <w:lvl w:ilvl="3" w:tplc="04090001" w:tentative="1">
-      <w:start w:val="1"/>
-      <w:numFmt w:val="bullet"/>
-      <w:lvlText w:val=""/>
-      <w:lvlJc w:val="left"/>
-      <w:pPr>
-        <w:ind w:left="2880" w:hanging="360"/>
-      </w:pPr>
-      <w:rPr>
-        <w:rFonts w:ascii="Symbol" w:hAnsi="Symbol" w:hint="default"/>
-      </w:rPr>
-    </w:lvl>
-    <w:lvl w:ilvl="4" w:tplc="04090003" w:tentative="1">
-      <w:start w:val="1"/>
-      <w:numFmt w:val="bullet"/>
-      <w:lvlText w:val="o"/>
-      <w:lvlJc w:val="left"/>
-      <w:pPr>
-        <w:ind w:left="3600" w:hanging="360"/>
-      </w:pPr>
-      <w:rPr>
-        <w:rFonts w:ascii="Courier New" w:hAnsi="Courier New" w:cs="Courier New" w:hint="default"/>
-      </w:rPr>
-    </w:lvl>
-    <w:lvl w:ilvl="5" w:tplc="04090005" w:tentative="1">
-      <w:start w:val="1"/>
-      <w:numFmt w:val="bullet"/>
-      <w:lvlText w:val=""/>
-      <w:lvlJc w:val="left"/>
-      <w:pPr>
-        <w:ind w:left="4320" w:hanging="360"/>
-      </w:pPr>
-      <w:rPr>
-        <w:rFonts w:ascii="Wingdings" w:hAnsi="Wingdings" w:hint="default"/>
-      </w:rPr>
-    </w:lvl>
-    <w:lvl w:ilvl="6" w:tplc="04090001" w:tentative="1">
-      <w:start w:val="1"/>
-      <w:numFmt w:val="bullet"/>
-      <w:lvlText w:val=""/>
-      <w:lvlJc w:val="left"/>
-      <w:pPr>
-        <w:ind w:left="5040" w:hanging="360"/>
-      </w:pPr>
-      <w:rPr>
-        <w:rFonts w:ascii="Symbol" w:hAnsi="Symbol" w:hint="default"/>
-      </w:rPr>
-    </w:lvl>
-    <w:lvl w:ilvl="7" w:tplc="04090003" w:tentative="1">
-      <w:start w:val="1"/>
-      <w:numFmt w:val="bullet"/>
-      <w:lvlText w:val="o"/>
-      <w:lvlJc w:val="left"/>
-      <w:pPr>
-        <w:ind w:left="5760" w:hanging="360"/>
-      </w:pPr>
-      <w:rPr>
-        <w:rFonts w:ascii="Courier New" w:hAnsi="Courier New" w:cs="Courier New" w:hint="default"/>
-      </w:rPr>
-    </w:lvl>
-    <w:lvl w:ilvl="8" w:tplc="04090005" w:tentative="1">
-      <w:start w:val="1"/>
-      <w:numFmt w:val="bullet"/>
-      <w:lvlText w:val=""/>
-      <w:lvlJc w:val="left"/>
-      <w:pPr>
-        <w:ind w:left="6480" w:hanging="360"/>
-      </w:pPr>
-      <w:rPr>
-        <w:rFonts w:ascii="Wingdings" w:hAnsi="Wingdings" w:hint="default"/>
-      </w:rPr>
-    </w:lvl>
-  </w:abstractNum>
-  <w:abstractNum w:abstractNumId="98" w15:restartNumberingAfterBreak="0">
-    <w:nsid w:val="798E0C64"/>
-    <w:multiLevelType w:val="hybridMultilevel"/>
-    <w:tmpl w:val="57665DE8"/>
-    <w:lvl w:ilvl="0" w:tplc="04090001">
-      <w:start w:val="1"/>
-      <w:numFmt w:val="bullet"/>
-      <w:lvlText w:val=""/>
-      <w:lvlJc w:val="left"/>
-      <w:pPr>
-        <w:ind w:left="720" w:hanging="360"/>
-      </w:pPr>
-      <w:rPr>
-        <w:rFonts w:ascii="Symbol" w:hAnsi="Symbol" w:hint="default"/>
-      </w:rPr>
-    </w:lvl>
-    <w:lvl w:ilvl="1" w:tplc="04090003" w:tentative="1">
-      <w:start w:val="1"/>
-      <w:numFmt w:val="bullet"/>
-      <w:lvlText w:val="o"/>
-      <w:lvlJc w:val="left"/>
-      <w:pPr>
-        <w:ind w:left="1440" w:hanging="360"/>
-      </w:pPr>
-      <w:rPr>
-        <w:rFonts w:ascii="Courier New" w:hAnsi="Courier New" w:cs="Courier New" w:hint="default"/>
-      </w:rPr>
-    </w:lvl>
-    <w:lvl w:ilvl="2" w:tplc="04090005" w:tentative="1">
-      <w:start w:val="1"/>
-      <w:numFmt w:val="bullet"/>
-      <w:lvlText w:val=""/>
-      <w:lvlJc w:val="left"/>
-      <w:pPr>
-        <w:ind w:left="2160" w:hanging="360"/>
-      </w:pPr>
-      <w:rPr>
-        <w:rFonts w:ascii="Wingdings" w:hAnsi="Wingdings" w:hint="default"/>
-      </w:rPr>
-    </w:lvl>
-    <w:lvl w:ilvl="3" w:tplc="04090001" w:tentative="1">
-      <w:start w:val="1"/>
-      <w:numFmt w:val="bullet"/>
-      <w:lvlText w:val=""/>
-      <w:lvlJc w:val="left"/>
-      <w:pPr>
-        <w:ind w:left="2880" w:hanging="360"/>
-      </w:pPr>
-      <w:rPr>
-        <w:rFonts w:ascii="Symbol" w:hAnsi="Symbol" w:hint="default"/>
-      </w:rPr>
-    </w:lvl>
-    <w:lvl w:ilvl="4" w:tplc="04090003" w:tentative="1">
-      <w:start w:val="1"/>
-      <w:numFmt w:val="bullet"/>
-      <w:lvlText w:val="o"/>
-      <w:lvlJc w:val="left"/>
-      <w:pPr>
-        <w:ind w:left="3600" w:hanging="360"/>
-      </w:pPr>
-      <w:rPr>
-        <w:rFonts w:ascii="Courier New" w:hAnsi="Courier New" w:cs="Courier New" w:hint="default"/>
-      </w:rPr>
-    </w:lvl>
-    <w:lvl w:ilvl="5" w:tplc="04090005" w:tentative="1">
-      <w:start w:val="1"/>
-      <w:numFmt w:val="bullet"/>
-      <w:lvlText w:val=""/>
-      <w:lvlJc w:val="left"/>
-      <w:pPr>
-        <w:ind w:left="4320" w:hanging="360"/>
-      </w:pPr>
-      <w:rPr>
-        <w:rFonts w:ascii="Wingdings" w:hAnsi="Wingdings" w:hint="default"/>
-      </w:rPr>
-    </w:lvl>
-    <w:lvl w:ilvl="6" w:tplc="04090001" w:tentative="1">
-      <w:start w:val="1"/>
-      <w:numFmt w:val="bullet"/>
-      <w:lvlText w:val=""/>
-      <w:lvlJc w:val="left"/>
-      <w:pPr>
-        <w:ind w:left="5040" w:hanging="360"/>
-      </w:pPr>
-      <w:rPr>
-        <w:rFonts w:ascii="Symbol" w:hAnsi="Symbol" w:hint="default"/>
-      </w:rPr>
-    </w:lvl>
-    <w:lvl w:ilvl="7" w:tplc="04090003" w:tentative="1">
-      <w:start w:val="1"/>
-      <w:numFmt w:val="bullet"/>
-      <w:lvlText w:val="o"/>
-      <w:lvlJc w:val="left"/>
-      <w:pPr>
-        <w:ind w:left="5760" w:hanging="360"/>
-      </w:pPr>
-      <w:rPr>
-        <w:rFonts w:ascii="Courier New" w:hAnsi="Courier New" w:cs="Courier New" w:hint="default"/>
-      </w:rPr>
-    </w:lvl>
-    <w:lvl w:ilvl="8" w:tplc="04090005" w:tentative="1">
-      <w:start w:val="1"/>
-      <w:numFmt w:val="bullet"/>
-      <w:lvlText w:val=""/>
-      <w:lvlJc w:val="left"/>
-      <w:pPr>
-        <w:ind w:left="6480" w:hanging="360"/>
-      </w:pPr>
-      <w:rPr>
-        <w:rFonts w:ascii="Wingdings" w:hAnsi="Wingdings" w:hint="default"/>
-      </w:rPr>
-    </w:lvl>
-  </w:abstractNum>
-  <w:abstractNum w:abstractNumId="99" w15:restartNumberingAfterBreak="0">
+  <w:abstractNum w:abstractNumId="43" w15:restartNumberingAfterBreak="0">
     <w:nsid w:val="79F32F36"/>
     <w:multiLevelType w:val="hybridMultilevel"/>
     <w:tmpl w:val="EEBAD6B0"/>
@@ -45983,120 +39565,7 @@
       </w:pPr>
     </w:lvl>
   </w:abstractNum>
-  <w:abstractNum w:abstractNumId="100" w15:restartNumberingAfterBreak="0">
-    <w:nsid w:val="7AC528BC"/>
-    <w:multiLevelType w:val="hybridMultilevel"/>
-    <w:tmpl w:val="F65AA1DA"/>
-    <w:lvl w:ilvl="0" w:tplc="04090001">
-      <w:start w:val="1"/>
-      <w:numFmt w:val="bullet"/>
-      <w:lvlText w:val=""/>
-      <w:lvlJc w:val="left"/>
-      <w:pPr>
-        <w:ind w:left="720" w:hanging="360"/>
-      </w:pPr>
-      <w:rPr>
-        <w:rFonts w:ascii="Symbol" w:hAnsi="Symbol" w:hint="default"/>
-      </w:rPr>
-    </w:lvl>
-    <w:lvl w:ilvl="1" w:tplc="04090003" w:tentative="1">
-      <w:start w:val="1"/>
-      <w:numFmt w:val="bullet"/>
-      <w:lvlText w:val="o"/>
-      <w:lvlJc w:val="left"/>
-      <w:pPr>
-        <w:ind w:left="1440" w:hanging="360"/>
-      </w:pPr>
-      <w:rPr>
-        <w:rFonts w:ascii="Courier New" w:hAnsi="Courier New" w:cs="Courier New" w:hint="default"/>
-      </w:rPr>
-    </w:lvl>
-    <w:lvl w:ilvl="2" w:tplc="04090005" w:tentative="1">
-      <w:start w:val="1"/>
-      <w:numFmt w:val="bullet"/>
-      <w:lvlText w:val=""/>
-      <w:lvlJc w:val="left"/>
-      <w:pPr>
-        <w:ind w:left="2160" w:hanging="360"/>
-      </w:pPr>
-      <w:rPr>
-        <w:rFonts w:ascii="Wingdings" w:hAnsi="Wingdings" w:hint="default"/>
-      </w:rPr>
-    </w:lvl>
-    <w:lvl w:ilvl="3" w:tplc="04090001" w:tentative="1">
-      <w:start w:val="1"/>
-      <w:numFmt w:val="bullet"/>
-      <w:lvlText w:val=""/>
-      <w:lvlJc w:val="left"/>
-      <w:pPr>
-        <w:ind w:left="2880" w:hanging="360"/>
-      </w:pPr>
-      <w:rPr>
-        <w:rFonts w:ascii="Symbol" w:hAnsi="Symbol" w:hint="default"/>
-      </w:rPr>
-    </w:lvl>
-    <w:lvl w:ilvl="4" w:tplc="04090003" w:tentative="1">
-      <w:start w:val="1"/>
-      <w:numFmt w:val="bullet"/>
-      <w:lvlText w:val="o"/>
-      <w:lvlJc w:val="left"/>
-      <w:pPr>
-        <w:ind w:left="3600" w:hanging="360"/>
-      </w:pPr>
-      <w:rPr>
-        <w:rFonts w:ascii="Courier New" w:hAnsi="Courier New" w:cs="Courier New" w:hint="default"/>
-      </w:rPr>
-    </w:lvl>
-    <w:lvl w:ilvl="5" w:tplc="04090005" w:tentative="1">
-      <w:start w:val="1"/>
-      <w:numFmt w:val="bullet"/>
-      <w:lvlText w:val=""/>
-      <w:lvlJc w:val="left"/>
-      <w:pPr>
-        <w:ind w:left="4320" w:hanging="360"/>
-      </w:pPr>
-      <w:rPr>
-        <w:rFonts w:ascii="Wingdings" w:hAnsi="Wingdings" w:hint="default"/>
-      </w:rPr>
-    </w:lvl>
-    <w:lvl w:ilvl="6" w:tplc="04090001" w:tentative="1">
-      <w:start w:val="1"/>
-      <w:numFmt w:val="bullet"/>
-      <w:lvlText w:val=""/>
-      <w:lvlJc w:val="left"/>
-      <w:pPr>
-        <w:ind w:left="5040" w:hanging="360"/>
-      </w:pPr>
-      <w:rPr>
-        <w:rFonts w:ascii="Symbol" w:hAnsi="Symbol" w:hint="default"/>
-      </w:rPr>
-    </w:lvl>
-    <w:lvl w:ilvl="7" w:tplc="04090003" w:tentative="1">
-      <w:start w:val="1"/>
-      <w:numFmt w:val="bullet"/>
-      <w:lvlText w:val="o"/>
-      <w:lvlJc w:val="left"/>
-      <w:pPr>
-        <w:ind w:left="5760" w:hanging="360"/>
-      </w:pPr>
-      <w:rPr>
-        <w:rFonts w:ascii="Courier New" w:hAnsi="Courier New" w:cs="Courier New" w:hint="default"/>
-      </w:rPr>
-    </w:lvl>
-    <w:lvl w:ilvl="8" w:tplc="04090005" w:tentative="1">
-      <w:start w:val="1"/>
-      <w:numFmt w:val="bullet"/>
-      <w:lvlText w:val=""/>
-      <w:lvlJc w:val="left"/>
-      <w:pPr>
-        <w:ind w:left="6480" w:hanging="360"/>
-      </w:pPr>
-      <w:rPr>
-        <w:rFonts w:ascii="Wingdings" w:hAnsi="Wingdings" w:hint="default"/>
-      </w:rPr>
-    </w:lvl>
-  </w:abstractNum>
-  <w:abstractNum w:abstractNumId="101" w15:restartNumberingAfterBreak="0">
+  <w:abstractNum w:abstractNumId="44" w15:restartNumberingAfterBreak="0">
     <w:nsid w:val="7B0948F7"/>
     <w:multiLevelType w:val="hybridMultilevel"/>
     <w:tmpl w:val="F2F2E3C8"/>
@@ -46185,7 +39654,7 @@
       </w:pPr>
     </w:lvl>
   </w:abstractNum>
-  <w:abstractNum w:abstractNumId="102" w15:restartNumberingAfterBreak="0">
+  <w:abstractNum w:abstractNumId="45" w15:restartNumberingAfterBreak="0">
     <w:nsid w:val="7B9C605F"/>
     <w:multiLevelType w:val="hybridMultilevel"/>
     <w:tmpl w:val="2F86804C"/>
@@ -46274,678 +39743,145 @@
       </w:pPr>
     </w:lvl>
   </w:abstractNum>
-  <w:abstractNum w:abstractNumId="103" w15:restartNumberingAfterBreak="0">
-    <w:nsid w:val="7C115E25"/>
-    <w:multiLevelType w:val="hybridMultilevel"/>
-    <w:tmpl w:val="E4EA8FB2"/>
-    <w:lvl w:ilvl="0" w:tplc="D2D248AC">
-      <w:start w:val="1"/>
-      <w:numFmt w:val="bullet"/>
-      <w:lvlText w:val="▪"/>
-      <w:lvlJc w:val="left"/>
-      <w:pPr>
-        <w:ind w:left="720" w:hanging="360"/>
-      </w:pPr>
-      <w:rPr>
-        <w:rFonts w:ascii="Segoe UI Symbol" w:eastAsia="Segoe UI Symbol" w:hAnsi="Segoe UI Symbol" w:cs="Segoe UI Symbol"/>
-        <w:b w:val="0"/>
-        <w:i w:val="0"/>
-        <w:strike w:val="0"/>
-        <w:dstrike w:val="0"/>
-        <w:color w:val="000000"/>
-        <w:sz w:val="24"/>
-        <w:szCs w:val="24"/>
-        <w:u w:val="none" w:color="000000"/>
-        <w:bdr w:val="none" w:sz="0" w:space="0" w:color="auto"/>
-        <w:shd w:val="clear" w:color="auto" w:fill="auto"/>
-        <w:vertAlign w:val="baseline"/>
-      </w:rPr>
-    </w:lvl>
-    <w:lvl w:ilvl="1" w:tplc="04090003" w:tentative="1">
-      <w:start w:val="1"/>
-      <w:numFmt w:val="bullet"/>
-      <w:lvlText w:val="o"/>
-      <w:lvlJc w:val="left"/>
-      <w:pPr>
-        <w:ind w:left="1440" w:hanging="360"/>
-      </w:pPr>
-      <w:rPr>
-        <w:rFonts w:ascii="Courier New" w:hAnsi="Courier New" w:cs="Courier New" w:hint="default"/>
-      </w:rPr>
-    </w:lvl>
-    <w:lvl w:ilvl="2" w:tplc="04090005" w:tentative="1">
-      <w:start w:val="1"/>
-      <w:numFmt w:val="bullet"/>
-      <w:lvlText w:val=""/>
-      <w:lvlJc w:val="left"/>
-      <w:pPr>
-        <w:ind w:left="2160" w:hanging="360"/>
-      </w:pPr>
-      <w:rPr>
-        <w:rFonts w:ascii="Wingdings" w:hAnsi="Wingdings" w:hint="default"/>
-      </w:rPr>
-    </w:lvl>
-    <w:lvl w:ilvl="3" w:tplc="04090001" w:tentative="1">
-      <w:start w:val="1"/>
-      <w:numFmt w:val="bullet"/>
-      <w:lvlText w:val=""/>
-      <w:lvlJc w:val="left"/>
-      <w:pPr>
-        <w:ind w:left="2880" w:hanging="360"/>
-      </w:pPr>
-      <w:rPr>
-        <w:rFonts w:ascii="Symbol" w:hAnsi="Symbol" w:hint="default"/>
-      </w:rPr>
-    </w:lvl>
-    <w:lvl w:ilvl="4" w:tplc="04090003" w:tentative="1">
-      <w:start w:val="1"/>
-      <w:numFmt w:val="bullet"/>
-      <w:lvlText w:val="o"/>
-      <w:lvlJc w:val="left"/>
-      <w:pPr>
-        <w:ind w:left="3600" w:hanging="360"/>
-      </w:pPr>
-      <w:rPr>
-        <w:rFonts w:ascii="Courier New" w:hAnsi="Courier New" w:cs="Courier New" w:hint="default"/>
-      </w:rPr>
-    </w:lvl>
-    <w:lvl w:ilvl="5" w:tplc="04090005" w:tentative="1">
-      <w:start w:val="1"/>
-      <w:numFmt w:val="bullet"/>
-      <w:lvlText w:val=""/>
-      <w:lvlJc w:val="left"/>
-      <w:pPr>
-        <w:ind w:left="4320" w:hanging="360"/>
-      </w:pPr>
-      <w:rPr>
-        <w:rFonts w:ascii="Wingdings" w:hAnsi="Wingdings" w:hint="default"/>
-      </w:rPr>
-    </w:lvl>
-    <w:lvl w:ilvl="6" w:tplc="04090001" w:tentative="1">
-      <w:start w:val="1"/>
-      <w:numFmt w:val="bullet"/>
-      <w:lvlText w:val=""/>
-      <w:lvlJc w:val="left"/>
-      <w:pPr>
-        <w:ind w:left="5040" w:hanging="360"/>
-      </w:pPr>
-      <w:rPr>
-        <w:rFonts w:ascii="Symbol" w:hAnsi="Symbol" w:hint="default"/>
-      </w:rPr>
-    </w:lvl>
-    <w:lvl w:ilvl="7" w:tplc="04090003" w:tentative="1">
-      <w:start w:val="1"/>
-      <w:numFmt w:val="bullet"/>
-      <w:lvlText w:val="o"/>
-      <w:lvlJc w:val="left"/>
-      <w:pPr>
-        <w:ind w:left="5760" w:hanging="360"/>
-      </w:pPr>
-      <w:rPr>
-        <w:rFonts w:ascii="Courier New" w:hAnsi="Courier New" w:cs="Courier New" w:hint="default"/>
-      </w:rPr>
-    </w:lvl>
-    <w:lvl w:ilvl="8" w:tplc="04090005" w:tentative="1">
-      <w:start w:val="1"/>
-      <w:numFmt w:val="bullet"/>
-      <w:lvlText w:val=""/>
-      <w:lvlJc w:val="left"/>
-      <w:pPr>
-        <w:ind w:left="6480" w:hanging="360"/>
-      </w:pPr>
-      <w:rPr>
-        <w:rFonts w:ascii="Wingdings" w:hAnsi="Wingdings" w:hint="default"/>
-      </w:rPr>
-    </w:lvl>
-  </w:abstractNum>
-  <w:abstractNum w:abstractNumId="104" w15:restartNumberingAfterBreak="0">
-    <w:nsid w:val="7D101242"/>
-    <w:multiLevelType w:val="multilevel"/>
-    <w:tmpl w:val="D6F4E38E"/>
-    <w:lvl w:ilvl="0">
-      <w:start w:val="1"/>
-      <w:numFmt w:val="decimal"/>
-      <w:lvlText w:val="%1."/>
-      <w:lvlJc w:val="left"/>
-      <w:pPr>
-        <w:ind w:left="630" w:hanging="630"/>
-      </w:pPr>
-      <w:rPr>
-        <w:rFonts w:hint="default"/>
-      </w:rPr>
-    </w:lvl>
-    <w:lvl w:ilvl="1">
-      <w:start w:val="1"/>
-      <w:numFmt w:val="decimal"/>
-      <w:lvlText w:val="%1.%2."/>
-      <w:lvlJc w:val="left"/>
-      <w:pPr>
-        <w:ind w:left="720" w:hanging="720"/>
-      </w:pPr>
-      <w:rPr>
-        <w:rFonts w:hint="default"/>
-      </w:rPr>
-    </w:lvl>
-    <w:lvl w:ilvl="2">
-      <w:start w:val="1"/>
-      <w:numFmt w:val="decimal"/>
-      <w:lvlText w:val="%1.%2.%3."/>
-      <w:lvlJc w:val="left"/>
-      <w:pPr>
-        <w:ind w:left="720" w:hanging="720"/>
-      </w:pPr>
-      <w:rPr>
-        <w:rFonts w:hint="default"/>
-      </w:rPr>
-    </w:lvl>
-    <w:lvl w:ilvl="3">
-      <w:start w:val="1"/>
-      <w:numFmt w:val="decimal"/>
-      <w:lvlText w:val="%1.%2.%3.%4."/>
-      <w:lvlJc w:val="left"/>
-      <w:pPr>
-        <w:ind w:left="1080" w:hanging="1080"/>
-      </w:pPr>
-      <w:rPr>
-        <w:rFonts w:hint="default"/>
-      </w:rPr>
-    </w:lvl>
-    <w:lvl w:ilvl="4">
-      <w:start w:val="1"/>
-      <w:numFmt w:val="decimal"/>
-      <w:lvlText w:val="%1.%2.%3.%4.%5."/>
-      <w:lvlJc w:val="left"/>
-      <w:pPr>
-        <w:ind w:left="1080" w:hanging="1080"/>
-      </w:pPr>
-      <w:rPr>
-        <w:rFonts w:hint="default"/>
-      </w:rPr>
-    </w:lvl>
-    <w:lvl w:ilvl="5">
-      <w:start w:val="1"/>
-      <w:numFmt w:val="decimal"/>
-      <w:lvlText w:val="%1.%2.%3.%4.%5.%6."/>
-      <w:lvlJc w:val="left"/>
-      <w:pPr>
-        <w:ind w:left="1440" w:hanging="1440"/>
-      </w:pPr>
-      <w:rPr>
-        <w:rFonts w:hint="default"/>
-      </w:rPr>
-    </w:lvl>
-    <w:lvl w:ilvl="6">
-      <w:start w:val="1"/>
-      <w:numFmt w:val="decimal"/>
-      <w:lvlText w:val="%1.%2.%3.%4.%5.%6.%7."/>
-      <w:lvlJc w:val="left"/>
-      <w:pPr>
-        <w:ind w:left="1800" w:hanging="1800"/>
-      </w:pPr>
-      <w:rPr>
-        <w:rFonts w:hint="default"/>
-      </w:rPr>
-    </w:lvl>
-    <w:lvl w:ilvl="7">
-      <w:start w:val="1"/>
-      <w:numFmt w:val="decimal"/>
-      <w:lvlText w:val="%1.%2.%3.%4.%5.%6.%7.%8."/>
-      <w:lvlJc w:val="left"/>
-      <w:pPr>
-        <w:ind w:left="1800" w:hanging="1800"/>
-      </w:pPr>
-      <w:rPr>
-        <w:rFonts w:hint="default"/>
-      </w:rPr>
-    </w:lvl>
-    <w:lvl w:ilvl="8">
-      <w:start w:val="1"/>
-      <w:numFmt w:val="decimal"/>
-      <w:lvlText w:val="%1.%2.%3.%4.%5.%6.%7.%8.%9."/>
-      <w:lvlJc w:val="left"/>
-      <w:pPr>
-        <w:ind w:left="2160" w:hanging="2160"/>
-      </w:pPr>
-      <w:rPr>
-        <w:rFonts w:hint="default"/>
-      </w:rPr>
-    </w:lvl>
-  </w:abstractNum>
-  <w:abstractNum w:abstractNumId="105" w15:restartNumberingAfterBreak="0">
-    <w:nsid w:val="7D5D2392"/>
-    <w:multiLevelType w:val="multilevel"/>
-    <w:tmpl w:val="B04856D8"/>
-    <w:lvl w:ilvl="0">
-      <w:start w:val="1"/>
-      <w:numFmt w:val="decimal"/>
-      <w:lvlText w:val="%1."/>
-      <w:lvlJc w:val="left"/>
-      <w:pPr>
-        <w:ind w:left="360" w:hanging="360"/>
-      </w:pPr>
-      <w:rPr>
-        <w:rFonts w:hint="default"/>
-      </w:rPr>
-    </w:lvl>
-    <w:lvl w:ilvl="1">
-      <w:start w:val="1"/>
-      <w:numFmt w:val="decimal"/>
-      <w:lvlText w:val="7.%2."/>
-      <w:lvlJc w:val="left"/>
-      <w:pPr>
-        <w:ind w:left="360" w:hanging="360"/>
-      </w:pPr>
-      <w:rPr>
-        <w:rFonts w:hint="default"/>
-        <w:b/>
-        <w:sz w:val="28"/>
-        <w:szCs w:val="28"/>
-      </w:rPr>
-    </w:lvl>
-    <w:lvl w:ilvl="2">
-      <w:start w:val="1"/>
-      <w:numFmt w:val="decimal"/>
-      <w:lvlText w:val="%1.%2.%3."/>
-      <w:lvlJc w:val="left"/>
-      <w:pPr>
-        <w:ind w:left="720" w:hanging="720"/>
-      </w:pPr>
-      <w:rPr>
-        <w:rFonts w:hint="default"/>
-      </w:rPr>
-    </w:lvl>
-    <w:lvl w:ilvl="3">
-      <w:start w:val="1"/>
-      <w:numFmt w:val="decimal"/>
-      <w:lvlText w:val="%1.%2.%3.%4."/>
-      <w:lvlJc w:val="left"/>
-      <w:pPr>
-        <w:ind w:left="720" w:hanging="720"/>
-      </w:pPr>
-      <w:rPr>
-        <w:rFonts w:hint="default"/>
-      </w:rPr>
-    </w:lvl>
-    <w:lvl w:ilvl="4">
-      <w:start w:val="1"/>
-      <w:numFmt w:val="decimal"/>
-      <w:lvlText w:val="%1.%2.%3.%4.%5."/>
-      <w:lvlJc w:val="left"/>
-      <w:pPr>
-        <w:ind w:left="1080" w:hanging="1080"/>
-      </w:pPr>
-      <w:rPr>
-        <w:rFonts w:hint="default"/>
-      </w:rPr>
-    </w:lvl>
-    <w:lvl w:ilvl="5">
-      <w:start w:val="1"/>
-      <w:numFmt w:val="decimal"/>
-      <w:lvlText w:val="%1.%2.%3.%4.%5.%6."/>
-      <w:lvlJc w:val="left"/>
-      <w:pPr>
-        <w:ind w:left="1080" w:hanging="1080"/>
-      </w:pPr>
-      <w:rPr>
-        <w:rFonts w:hint="default"/>
-      </w:rPr>
-    </w:lvl>
-    <w:lvl w:ilvl="6">
-      <w:start w:val="1"/>
-      <w:numFmt w:val="decimal"/>
-      <w:lvlText w:val="%1.%2.%3.%4.%5.%6.%7."/>
-      <w:lvlJc w:val="left"/>
-      <w:pPr>
-        <w:ind w:left="1440" w:hanging="1440"/>
-      </w:pPr>
-      <w:rPr>
-        <w:rFonts w:hint="default"/>
-      </w:rPr>
-    </w:lvl>
-    <w:lvl w:ilvl="7">
-      <w:start w:val="1"/>
-      <w:numFmt w:val="decimal"/>
-      <w:lvlText w:val="%1.%2.%3.%4.%5.%6.%7.%8."/>
-      <w:lvlJc w:val="left"/>
-      <w:pPr>
-        <w:ind w:left="1440" w:hanging="1440"/>
-      </w:pPr>
-      <w:rPr>
-        <w:rFonts w:hint="default"/>
-      </w:rPr>
-    </w:lvl>
-    <w:lvl w:ilvl="8">
-      <w:start w:val="1"/>
-      <w:numFmt w:val="decimal"/>
-      <w:lvlText w:val="%1.%2.%3.%4.%5.%6.%7.%8.%9."/>
-      <w:lvlJc w:val="left"/>
-      <w:pPr>
-        <w:ind w:left="1800" w:hanging="1800"/>
-      </w:pPr>
-      <w:rPr>
-        <w:rFonts w:hint="default"/>
-      </w:rPr>
-    </w:lvl>
-  </w:abstractNum>
   <w:num w:numId="1" w16cid:durableId="239143004">
-    <w:abstractNumId w:val="59"/>
+    <w:abstractNumId w:val="27"/>
   </w:num>
   <w:num w:numId="2" w16cid:durableId="1016807588">
+    <w:abstractNumId w:val="7"/>
+  </w:num>
+  <w:num w:numId="3" w16cid:durableId="1554654471">
+    <w:abstractNumId w:val="39"/>
+  </w:num>
+  <w:num w:numId="4" w16cid:durableId="1314679953">
+    <w:abstractNumId w:val="32"/>
+  </w:num>
+  <w:num w:numId="5" w16cid:durableId="650066522">
+    <w:abstractNumId w:val="17"/>
+  </w:num>
+  <w:num w:numId="6" w16cid:durableId="2112309504">
+    <w:abstractNumId w:val="22"/>
+  </w:num>
+  <w:num w:numId="7" w16cid:durableId="398134977">
+    <w:abstractNumId w:val="20"/>
+  </w:num>
+  <w:num w:numId="8" w16cid:durableId="518470889">
+    <w:abstractNumId w:val="3"/>
+  </w:num>
+  <w:num w:numId="9" w16cid:durableId="1367607445">
+    <w:abstractNumId w:val="38"/>
+  </w:num>
+  <w:num w:numId="10" w16cid:durableId="2035424528">
+    <w:abstractNumId w:val="28"/>
+  </w:num>
+  <w:num w:numId="11" w16cid:durableId="748380937">
+    <w:abstractNumId w:val="42"/>
+  </w:num>
+  <w:num w:numId="12" w16cid:durableId="1990355663">
     <w:abstractNumId w:val="10"/>
   </w:num>
-  <w:num w:numId="3" w16cid:durableId="1554654471">
-    <w:abstractNumId w:val="91"/>
+  <w:num w:numId="13" w16cid:durableId="565535457">
+    <w:abstractNumId w:val="31"/>
   </w:num>
-  <w:num w:numId="4" w16cid:durableId="515729467">
+  <w:num w:numId="14" w16cid:durableId="797336755">
+    <w:abstractNumId w:val="33"/>
+  </w:num>
+  <w:num w:numId="15" w16cid:durableId="1392385528">
+    <w:abstractNumId w:val="45"/>
+  </w:num>
+  <w:num w:numId="16" w16cid:durableId="68620730">
+    <w:abstractNumId w:val="21"/>
+  </w:num>
+  <w:num w:numId="17" w16cid:durableId="1070687718">
+    <w:abstractNumId w:val="34"/>
+  </w:num>
+  <w:num w:numId="18" w16cid:durableId="1618755888">
+    <w:abstractNumId w:val="0"/>
+  </w:num>
+  <w:num w:numId="19" w16cid:durableId="1672945870">
+    <w:abstractNumId w:val="15"/>
+  </w:num>
+  <w:num w:numId="20" w16cid:durableId="1406955819">
     <w:abstractNumId w:val="29"/>
   </w:num>
-  <w:num w:numId="5" w16cid:durableId="1703050240">
+  <w:num w:numId="21" w16cid:durableId="158084524">
+    <w:abstractNumId w:val="37"/>
+  </w:num>
+  <w:num w:numId="22" w16cid:durableId="1071347650">
     <w:abstractNumId w:val="9"/>
   </w:num>
-  <w:num w:numId="6" w16cid:durableId="2143574324">
-    <w:abstractNumId w:val="105"/>
+  <w:num w:numId="23" w16cid:durableId="1726686444">
+    <w:abstractNumId w:val="11"/>
   </w:num>
-  <w:num w:numId="7" w16cid:durableId="980572427">
-    <w:abstractNumId w:val="83"/>
+  <w:num w:numId="24" w16cid:durableId="1820615406">
+    <w:abstractNumId w:val="8"/>
   </w:num>
-  <w:num w:numId="8" w16cid:durableId="1314679953">
-    <w:abstractNumId w:val="78"/>
-  </w:num>
-  <w:num w:numId="9" w16cid:durableId="1944536672">
-    <w:abstractNumId w:val="81"/>
-  </w:num>
-  <w:num w:numId="10" w16cid:durableId="1820806233">
-    <w:abstractNumId w:val="57"/>
-  </w:num>
-  <w:num w:numId="11" w16cid:durableId="1749186260">
+  <w:num w:numId="25" w16cid:durableId="219097261">
     <w:abstractNumId w:val="13"/>
   </w:num>
-  <w:num w:numId="12" w16cid:durableId="650066522">
+  <w:num w:numId="26" w16cid:durableId="861943162">
+    <w:abstractNumId w:val="25"/>
+  </w:num>
+  <w:num w:numId="27" w16cid:durableId="57751979">
+    <w:abstractNumId w:val="1"/>
+  </w:num>
+  <w:num w:numId="28" w16cid:durableId="693700421">
+    <w:abstractNumId w:val="5"/>
+  </w:num>
+  <w:num w:numId="29" w16cid:durableId="765661444">
+    <w:abstractNumId w:val="41"/>
+  </w:num>
+  <w:num w:numId="30" w16cid:durableId="1510024873">
     <w:abstractNumId w:val="36"/>
   </w:num>
-  <w:num w:numId="13" w16cid:durableId="619578444">
-    <w:abstractNumId w:val="34"/>
+  <w:num w:numId="31" w16cid:durableId="241184813">
+    <w:abstractNumId w:val="44"/>
   </w:num>
-  <w:num w:numId="14" w16cid:durableId="2112309504">
-    <w:abstractNumId w:val="48"/>
+  <w:num w:numId="32" w16cid:durableId="589125490">
+    <w:abstractNumId w:val="35"/>
   </w:num>
-  <w:num w:numId="15" w16cid:durableId="467012870">
-    <w:abstractNumId w:val="64"/>
+  <w:num w:numId="33" w16cid:durableId="1946114041">
+    <w:abstractNumId w:val="14"/>
   </w:num>
-  <w:num w:numId="16" w16cid:durableId="944649871">
-    <w:abstractNumId w:val="68"/>
+  <w:num w:numId="34" w16cid:durableId="672337541">
+    <w:abstractNumId w:val="26"/>
   </w:num>
-  <w:num w:numId="17" w16cid:durableId="830752894">
+  <w:num w:numId="35" w16cid:durableId="1925652409">
+    <w:abstractNumId w:val="23"/>
+  </w:num>
+  <w:num w:numId="36" w16cid:durableId="263005050">
+    <w:abstractNumId w:val="16"/>
+  </w:num>
+  <w:num w:numId="37" w16cid:durableId="1505559463">
     <w:abstractNumId w:val="30"/>
   </w:num>
-  <w:num w:numId="18" w16cid:durableId="1156457045">
-    <w:abstractNumId w:val="58"/>
+  <w:num w:numId="38" w16cid:durableId="908997538">
+    <w:abstractNumId w:val="6"/>
   </w:num>
-  <w:num w:numId="19" w16cid:durableId="830145918">
-    <w:abstractNumId w:val="93"/>
+  <w:num w:numId="39" w16cid:durableId="531773791">
+    <w:abstractNumId w:val="24"/>
   </w:num>
-  <w:num w:numId="20" w16cid:durableId="1348093253">
-    <w:abstractNumId w:val="47"/>
+  <w:num w:numId="40" w16cid:durableId="629553636">
+    <w:abstractNumId w:val="19"/>
   </w:num>
-  <w:num w:numId="21" w16cid:durableId="1992557303">
-    <w:abstractNumId w:val="71"/>
+  <w:num w:numId="41" w16cid:durableId="1044063023">
+    <w:abstractNumId w:val="4"/>
   </w:num>
-  <w:num w:numId="22" w16cid:durableId="728697794">
-    <w:abstractNumId w:val="50"/>
+  <w:num w:numId="42" w16cid:durableId="1766876147">
+    <w:abstractNumId w:val="12"/>
   </w:num>
-  <w:num w:numId="23" w16cid:durableId="2082022057">
-    <w:abstractNumId w:val="76"/>
+  <w:num w:numId="43" w16cid:durableId="1074663767">
+    <w:abstractNumId w:val="40"/>
   </w:num>
-  <w:num w:numId="24" w16cid:durableId="1850754985">
-    <w:abstractNumId w:val="67"/>
-  </w:num>
-  <w:num w:numId="25" w16cid:durableId="1745563994">
-    <w:abstractNumId w:val="103"/>
-  </w:num>
-  <w:num w:numId="26" w16cid:durableId="1590655093">
-    <w:abstractNumId w:val="96"/>
-  </w:num>
-  <w:num w:numId="27" w16cid:durableId="783959377">
-    <w:abstractNumId w:val="88"/>
-  </w:num>
-  <w:num w:numId="28" w16cid:durableId="1951233302">
-    <w:abstractNumId w:val="32"/>
-  </w:num>
-  <w:num w:numId="29" w16cid:durableId="1948466654">
-    <w:abstractNumId w:val="44"/>
-  </w:num>
-  <w:num w:numId="30" w16cid:durableId="531114034">
+  <w:num w:numId="44" w16cid:durableId="2079664990">
     <w:abstractNumId w:val="43"/>
   </w:num>
-  <w:num w:numId="31" w16cid:durableId="103186081">
-    <w:abstractNumId w:val="38"/>
-  </w:num>
-  <w:num w:numId="32" w16cid:durableId="302657765">
-    <w:abstractNumId w:val="7"/>
-  </w:num>
-  <w:num w:numId="33" w16cid:durableId="1650211364">
-    <w:abstractNumId w:val="23"/>
-  </w:num>
-  <w:num w:numId="34" w16cid:durableId="1149129078">
-    <w:abstractNumId w:val="75"/>
-  </w:num>
-  <w:num w:numId="35" w16cid:durableId="2051957834">
-    <w:abstractNumId w:val="28"/>
-  </w:num>
-  <w:num w:numId="36" w16cid:durableId="1590502587">
-    <w:abstractNumId w:val="66"/>
-  </w:num>
-  <w:num w:numId="37" w16cid:durableId="1230311914">
-    <w:abstractNumId w:val="98"/>
-  </w:num>
-  <w:num w:numId="38" w16cid:durableId="1384602950">
-    <w:abstractNumId w:val="19"/>
-  </w:num>
-  <w:num w:numId="39" w16cid:durableId="219900959">
-    <w:abstractNumId w:val="25"/>
-  </w:num>
-  <w:num w:numId="40" w16cid:durableId="1977375961">
-    <w:abstractNumId w:val="33"/>
-  </w:num>
-  <w:num w:numId="41" w16cid:durableId="742219260">
-    <w:abstractNumId w:val="69"/>
-  </w:num>
-  <w:num w:numId="42" w16cid:durableId="1561745440">
-    <w:abstractNumId w:val="100"/>
-  </w:num>
-  <w:num w:numId="43" w16cid:durableId="278074776">
-    <w:abstractNumId w:val="20"/>
-  </w:num>
-  <w:num w:numId="44" w16cid:durableId="827479896">
-    <w:abstractNumId w:val="15"/>
-  </w:num>
-  <w:num w:numId="45" w16cid:durableId="2049333159">
-    <w:abstractNumId w:val="97"/>
-  </w:num>
-  <w:num w:numId="46" w16cid:durableId="934675638">
-    <w:abstractNumId w:val="82"/>
-  </w:num>
-  <w:num w:numId="47" w16cid:durableId="1389963378">
-    <w:abstractNumId w:val="87"/>
-  </w:num>
-  <w:num w:numId="48" w16cid:durableId="718625565">
-    <w:abstractNumId w:val="8"/>
-  </w:num>
-  <w:num w:numId="49" w16cid:durableId="1089158218">
-    <w:abstractNumId w:val="31"/>
-  </w:num>
-  <w:num w:numId="50" w16cid:durableId="607783651">
-    <w:abstractNumId w:val="74"/>
-  </w:num>
-  <w:num w:numId="51" w16cid:durableId="723531061">
-    <w:abstractNumId w:val="104"/>
-  </w:num>
-  <w:num w:numId="52" w16cid:durableId="703674601">
-    <w:abstractNumId w:val="21"/>
-  </w:num>
-  <w:num w:numId="53" w16cid:durableId="1764571180">
-    <w:abstractNumId w:val="41"/>
-  </w:num>
-  <w:num w:numId="54" w16cid:durableId="1043360083">
-    <w:abstractNumId w:val="86"/>
-  </w:num>
-  <w:num w:numId="55" w16cid:durableId="398134977">
-    <w:abstractNumId w:val="42"/>
-  </w:num>
-  <w:num w:numId="56" w16cid:durableId="518470889">
-    <w:abstractNumId w:val="3"/>
-  </w:num>
-  <w:num w:numId="57" w16cid:durableId="432168083">
-    <w:abstractNumId w:val="70"/>
-  </w:num>
-  <w:num w:numId="58" w16cid:durableId="1025253439">
-    <w:abstractNumId w:val="62"/>
-  </w:num>
-  <w:num w:numId="59" w16cid:durableId="1367607445">
-    <w:abstractNumId w:val="90"/>
-  </w:num>
-  <w:num w:numId="60" w16cid:durableId="1319924422">
-    <w:abstractNumId w:val="63"/>
-  </w:num>
-  <w:num w:numId="61" w16cid:durableId="2035424528">
-    <w:abstractNumId w:val="60"/>
-  </w:num>
-  <w:num w:numId="62" w16cid:durableId="748380937">
-    <w:abstractNumId w:val="95"/>
-  </w:num>
-  <w:num w:numId="63" w16cid:durableId="1990355663">
-    <w:abstractNumId w:val="14"/>
-  </w:num>
-  <w:num w:numId="64" w16cid:durableId="711270612">
-    <w:abstractNumId w:val="53"/>
-  </w:num>
-  <w:num w:numId="65" w16cid:durableId="565535457">
-    <w:abstractNumId w:val="73"/>
-  </w:num>
-  <w:num w:numId="66" w16cid:durableId="1723097562">
-    <w:abstractNumId w:val="45"/>
-  </w:num>
-  <w:num w:numId="67" w16cid:durableId="1785881356">
-    <w:abstractNumId w:val="56"/>
-  </w:num>
-  <w:num w:numId="68" w16cid:durableId="1056464879">
-    <w:abstractNumId w:val="27"/>
-  </w:num>
-  <w:num w:numId="69" w16cid:durableId="892086284">
-    <w:abstractNumId w:val="65"/>
-  </w:num>
-  <w:num w:numId="70" w16cid:durableId="797336755">
-    <w:abstractNumId w:val="79"/>
-  </w:num>
-  <w:num w:numId="71" w16cid:durableId="619262052">
-    <w:abstractNumId w:val="77"/>
-  </w:num>
-  <w:num w:numId="72" w16cid:durableId="165873981">
-    <w:abstractNumId w:val="40"/>
-  </w:num>
-  <w:num w:numId="73" w16cid:durableId="130371003">
-    <w:abstractNumId w:val="16"/>
-  </w:num>
-  <w:num w:numId="74" w16cid:durableId="965962460">
-    <w:abstractNumId w:val="49"/>
-  </w:num>
-  <w:num w:numId="75" w16cid:durableId="1392385528">
-    <w:abstractNumId w:val="102"/>
-  </w:num>
-  <w:num w:numId="76" w16cid:durableId="68620730">
-    <w:abstractNumId w:val="46"/>
-  </w:num>
-  <w:num w:numId="77" w16cid:durableId="1070687718">
-    <w:abstractNumId w:val="80"/>
-  </w:num>
-  <w:num w:numId="78" w16cid:durableId="1618755888">
-    <w:abstractNumId w:val="0"/>
-  </w:num>
-  <w:num w:numId="79" w16cid:durableId="1672945870">
-    <w:abstractNumId w:val="26"/>
-  </w:num>
-  <w:num w:numId="80" w16cid:durableId="1406955819">
-    <w:abstractNumId w:val="61"/>
-  </w:num>
-  <w:num w:numId="81" w16cid:durableId="158084524">
-    <w:abstractNumId w:val="89"/>
-  </w:num>
-  <w:num w:numId="82" w16cid:durableId="1071347650">
-    <w:abstractNumId w:val="12"/>
-  </w:num>
-  <w:num w:numId="83" w16cid:durableId="1726686444">
-    <w:abstractNumId w:val="17"/>
-  </w:num>
-  <w:num w:numId="84" w16cid:durableId="1820615406">
-    <w:abstractNumId w:val="11"/>
-  </w:num>
-  <w:num w:numId="85" w16cid:durableId="219097261">
-    <w:abstractNumId w:val="22"/>
-  </w:num>
-  <w:num w:numId="86" w16cid:durableId="861943162">
-    <w:abstractNumId w:val="54"/>
-  </w:num>
-  <w:num w:numId="87" w16cid:durableId="57751979">
-    <w:abstractNumId w:val="1"/>
-  </w:num>
-  <w:num w:numId="88" w16cid:durableId="693700421">
-    <w:abstractNumId w:val="5"/>
-  </w:num>
-  <w:num w:numId="89" w16cid:durableId="765661444">
-    <w:abstractNumId w:val="94"/>
-  </w:num>
-  <w:num w:numId="90" w16cid:durableId="1510024873">
-    <w:abstractNumId w:val="85"/>
-  </w:num>
-  <w:num w:numId="91" w16cid:durableId="241184813">
-    <w:abstractNumId w:val="101"/>
-  </w:num>
-  <w:num w:numId="92" w16cid:durableId="589125490">
-    <w:abstractNumId w:val="84"/>
-  </w:num>
-  <w:num w:numId="93" w16cid:durableId="1946114041">
-    <w:abstractNumId w:val="24"/>
-  </w:num>
-  <w:num w:numId="94" w16cid:durableId="672337541">
-    <w:abstractNumId w:val="55"/>
-  </w:num>
-  <w:num w:numId="95" w16cid:durableId="1925652409">
-    <w:abstractNumId w:val="51"/>
-  </w:num>
-  <w:num w:numId="96" w16cid:durableId="263005050">
-    <w:abstractNumId w:val="35"/>
-  </w:num>
-  <w:num w:numId="97" w16cid:durableId="1505559463">
-    <w:abstractNumId w:val="72"/>
-  </w:num>
-  <w:num w:numId="98" w16cid:durableId="908997538">
-    <w:abstractNumId w:val="6"/>
-  </w:num>
-  <w:num w:numId="99" w16cid:durableId="531773791">
-    <w:abstractNumId w:val="52"/>
-  </w:num>
-  <w:num w:numId="100" w16cid:durableId="629553636">
-    <w:abstractNumId w:val="39"/>
-  </w:num>
-  <w:num w:numId="101" w16cid:durableId="1044063023">
-    <w:abstractNumId w:val="4"/>
-  </w:num>
-  <w:num w:numId="102" w16cid:durableId="1766876147">
+  <w:num w:numId="45" w16cid:durableId="1534927744">
     <w:abstractNumId w:val="18"/>
   </w:num>
-  <w:num w:numId="103" w16cid:durableId="1074663767">
-    <w:abstractNumId w:val="92"/>
-  </w:num>
-  <w:num w:numId="104" w16cid:durableId="2079664990">
-    <w:abstractNumId w:val="99"/>
-  </w:num>
-  <w:num w:numId="105" w16cid:durableId="1534927744">
-    <w:abstractNumId w:val="37"/>
-  </w:num>
-  <w:num w:numId="106" w16cid:durableId="1550872881">
+  <w:num w:numId="46" w16cid:durableId="1550872881">
     <w:abstractNumId w:val="2"/>
   </w:num>
-  <w:numIdMacAtCleanup w:val="51"/>
+  <w:numIdMacAtCleanup w:val="46"/>
 </w:numbering>
 </file>
 
